--- a/docs/SDP16-Tester.docx
+++ b/docs/SDP16-Tester.docx
@@ -111,12 +111,6 @@
         <w:gridCol w:w="2450"/>
       </w:tblGrid>
       <w:tr>
-        <w:tblPrEx>
-          <w:tblCellMar>
-            <w:top w:w="0" w:type="dxa"/>
-            <w:bottom w:w="0" w:type="dxa"/>
-          </w:tblCellMar>
-        </w:tblPrEx>
         <w:tc>
           <w:tcPr>
             <w:tcW w:w="2304" w:type="dxa"/>
@@ -259,12 +253,6 @@
         </w:tc>
       </w:tr>
       <w:tr>
-        <w:tblPrEx>
-          <w:tblCellMar>
-            <w:top w:w="0" w:type="dxa"/>
-            <w:bottom w:w="0" w:type="dxa"/>
-          </w:tblCellMar>
-        </w:tblPrEx>
         <w:tc>
           <w:tcPr>
             <w:tcW w:w="2304" w:type="dxa"/>
@@ -404,12 +392,6 @@
         </w:tc>
       </w:tr>
       <w:tr>
-        <w:tblPrEx>
-          <w:tblCellMar>
-            <w:top w:w="0" w:type="dxa"/>
-            <w:bottom w:w="0" w:type="dxa"/>
-          </w:tblCellMar>
-        </w:tblPrEx>
         <w:tc>
           <w:tcPr>
             <w:tcW w:w="2304" w:type="dxa"/>
@@ -516,12 +498,6 @@
         </w:tc>
       </w:tr>
       <w:tr>
-        <w:tblPrEx>
-          <w:tblCellMar>
-            <w:top w:w="0" w:type="dxa"/>
-            <w:bottom w:w="0" w:type="dxa"/>
-          </w:tblCellMar>
-        </w:tblPrEx>
         <w:tc>
           <w:tcPr>
             <w:tcW w:w="2304" w:type="dxa"/>
@@ -628,12 +604,6 @@
         </w:tc>
       </w:tr>
       <w:tr>
-        <w:tblPrEx>
-          <w:tblCellMar>
-            <w:top w:w="0" w:type="dxa"/>
-            <w:bottom w:w="0" w:type="dxa"/>
-          </w:tblCellMar>
-        </w:tblPrEx>
         <w:tc>
           <w:tcPr>
             <w:tcW w:w="2304" w:type="dxa"/>
@@ -767,9 +737,16 @@
       <w:pPr>
         <w:pStyle w:val="TOC1"/>
         <w:tabs>
-          <w:tab w:val="right" w:pos="440"/>
+          <w:tab w:val="left" w:pos="440"/>
           <w:tab w:val="right" w:pos="9350"/>
         </w:tabs>
+        <w:rPr>
+          <w:rFonts w:asciiTheme="minorHAnsi" w:eastAsiaTheme="minorEastAsia" w:hAnsiTheme="minorHAnsi" w:cstheme="minorBidi"/>
+          <w:noProof/>
+          <w:sz w:val="22"/>
+          <w:szCs w:val="22"/>
+          <w:lang w:val="pt-PT" w:eastAsia="en-GB"/>
+        </w:rPr>
       </w:pPr>
       <w:r>
         <w:rPr>
@@ -780,6 +757,9 @@
         <w:fldChar w:fldCharType="begin"/>
       </w:r>
       <w:r>
+        <w:rPr>
+          <w:lang w:val="pt-PT"/>
+        </w:rPr>
         <w:instrText xml:space="preserve"> TOC \o "1-3" \u </w:instrText>
       </w:r>
       <w:r>
@@ -792,13 +772,15 @@
       </w:r>
       <w:r>
         <w:rPr>
+          <w:noProof/>
           <w:lang w:val="pt-PT"/>
         </w:rPr>
         <w:t>1.</w:t>
       </w:r>
       <w:r>
         <w:rPr>
-          <w:rFonts w:ascii="Calibri" w:hAnsi="Calibri" w:cs="Arial"/>
+          <w:rFonts w:asciiTheme="minorHAnsi" w:eastAsiaTheme="minorEastAsia" w:hAnsiTheme="minorHAnsi" w:cstheme="minorBidi"/>
+          <w:noProof/>
           <w:sz w:val="22"/>
           <w:szCs w:val="22"/>
           <w:lang w:val="pt-PT" w:eastAsia="en-GB"/>
@@ -807,176 +789,483 @@
       </w:r>
       <w:r>
         <w:rPr>
-          <w:lang w:val="pt-PT"/>
-        </w:rPr>
-        <w:t xml:space="preserve">Conexão com a placa de </w:t>
-      </w:r>
-      <w:r>
-        <w:rPr>
-          <w:lang w:val="pt-PT"/>
-        </w:rPr>
-        <w:t>teste</w:t>
-      </w:r>
-      <w:r>
-        <w:rPr>
+          <w:noProof/>
+          <w:lang w:val="pt-PT"/>
+        </w:rPr>
+        <w:t>Teste físico de hardware</w:t>
+      </w:r>
+      <w:r>
+        <w:rPr>
+          <w:noProof/>
           <w:lang w:val="pt-PT"/>
         </w:rPr>
         <w:tab/>
+      </w:r>
+      <w:r>
+        <w:rPr>
+          <w:noProof/>
+        </w:rPr>
+        <w:fldChar w:fldCharType="begin"/>
+      </w:r>
+      <w:r>
+        <w:rPr>
+          <w:noProof/>
+          <w:lang w:val="pt-PT"/>
+        </w:rPr>
+        <w:instrText xml:space="preserve"> PAGEREF _Toc88818535 \h </w:instrText>
+      </w:r>
+      <w:r>
+        <w:rPr>
+          <w:noProof/>
+        </w:rPr>
+      </w:r>
+      <w:r>
+        <w:rPr>
+          <w:noProof/>
+        </w:rPr>
+        <w:fldChar w:fldCharType="separate"/>
+      </w:r>
+      <w:r>
+        <w:rPr>
+          <w:noProof/>
+          <w:lang w:val="pt-PT"/>
+        </w:rPr>
         <w:t>4</w:t>
+      </w:r>
+      <w:r>
+        <w:rPr>
+          <w:noProof/>
+        </w:rPr>
+        <w:fldChar w:fldCharType="end"/>
       </w:r>
     </w:p>
     <w:p>
       <w:pPr>
         <w:pStyle w:val="TOC1"/>
         <w:tabs>
-          <w:tab w:val="right" w:pos="440"/>
+          <w:tab w:val="left" w:pos="440"/>
           <w:tab w:val="right" w:pos="9350"/>
         </w:tabs>
-      </w:pPr>
-      <w:r>
-        <w:rPr>
-          <w:lang w:val="pt-PT"/>
-        </w:rPr>
-        <w:t>2.</w:t>
-      </w:r>
-      <w:r>
-        <w:rPr>
-          <w:rFonts w:ascii="Calibri" w:hAnsi="Calibri" w:cs="Arial"/>
+        <w:rPr>
+          <w:rFonts w:asciiTheme="minorHAnsi" w:eastAsiaTheme="minorEastAsia" w:hAnsiTheme="minorHAnsi" w:cstheme="minorBidi"/>
+          <w:noProof/>
           <w:sz w:val="22"/>
           <w:szCs w:val="22"/>
           <w:lang w:val="pt-PT" w:eastAsia="en-GB"/>
         </w:rPr>
+      </w:pPr>
+      <w:r>
+        <w:rPr>
+          <w:noProof/>
+          <w:lang w:val="pt-PT"/>
+        </w:rPr>
+        <w:t>2.</w:t>
+      </w:r>
+      <w:r>
+        <w:rPr>
+          <w:rFonts w:asciiTheme="minorHAnsi" w:eastAsiaTheme="minorEastAsia" w:hAnsiTheme="minorHAnsi" w:cstheme="minorBidi"/>
+          <w:noProof/>
+          <w:sz w:val="22"/>
+          <w:szCs w:val="22"/>
+          <w:lang w:val="pt-PT" w:eastAsia="en-GB"/>
+        </w:rPr>
         <w:tab/>
       </w:r>
       <w:r>
         <w:rPr>
+          <w:noProof/>
           <w:lang w:val="pt-PT"/>
         </w:rPr>
         <w:t>Testes de manipulação de memória</w:t>
       </w:r>
       <w:r>
         <w:rPr>
+          <w:noProof/>
           <w:lang w:val="pt-PT"/>
         </w:rPr>
         <w:tab/>
+      </w:r>
+      <w:r>
+        <w:rPr>
+          <w:noProof/>
+        </w:rPr>
+        <w:fldChar w:fldCharType="begin"/>
+      </w:r>
+      <w:r>
+        <w:rPr>
+          <w:noProof/>
+          <w:lang w:val="pt-PT"/>
+        </w:rPr>
+        <w:instrText xml:space="preserve"> PAGEREF _Toc88818536 \h </w:instrText>
+      </w:r>
+      <w:r>
+        <w:rPr>
+          <w:noProof/>
+        </w:rPr>
+      </w:r>
+      <w:r>
+        <w:rPr>
+          <w:noProof/>
+        </w:rPr>
+        <w:fldChar w:fldCharType="separate"/>
+      </w:r>
+      <w:r>
+        <w:rPr>
+          <w:noProof/>
+          <w:lang w:val="pt-PT"/>
+        </w:rPr>
         <w:t>4</w:t>
+      </w:r>
+      <w:r>
+        <w:rPr>
+          <w:noProof/>
+        </w:rPr>
+        <w:fldChar w:fldCharType="end"/>
       </w:r>
     </w:p>
     <w:p>
       <w:pPr>
         <w:pStyle w:val="TOC1"/>
         <w:tabs>
-          <w:tab w:val="right" w:pos="440"/>
+          <w:tab w:val="left" w:pos="440"/>
           <w:tab w:val="right" w:pos="9350"/>
         </w:tabs>
-      </w:pPr>
-      <w:r>
-        <w:rPr>
-          <w:lang w:val="pt-PT"/>
-        </w:rPr>
-        <w:t>3.</w:t>
-      </w:r>
-      <w:r>
-        <w:rPr>
-          <w:rFonts w:ascii="Calibri" w:hAnsi="Calibri" w:cs="Arial"/>
+        <w:rPr>
+          <w:rFonts w:asciiTheme="minorHAnsi" w:eastAsiaTheme="minorEastAsia" w:hAnsiTheme="minorHAnsi" w:cstheme="minorBidi"/>
+          <w:noProof/>
           <w:sz w:val="22"/>
           <w:szCs w:val="22"/>
           <w:lang w:val="pt-PT" w:eastAsia="en-GB"/>
         </w:rPr>
+      </w:pPr>
+      <w:r>
+        <w:rPr>
+          <w:noProof/>
+          <w:lang w:val="pt-PT"/>
+        </w:rPr>
+        <w:t>3.</w:t>
+      </w:r>
+      <w:r>
+        <w:rPr>
+          <w:rFonts w:asciiTheme="minorHAnsi" w:eastAsiaTheme="minorEastAsia" w:hAnsiTheme="minorHAnsi" w:cstheme="minorBidi"/>
+          <w:noProof/>
+          <w:sz w:val="22"/>
+          <w:szCs w:val="22"/>
+          <w:lang w:val="pt-PT" w:eastAsia="en-GB"/>
+        </w:rPr>
         <w:tab/>
       </w:r>
       <w:r>
         <w:rPr>
+          <w:noProof/>
+          <w:lang w:val="pt-PT"/>
+        </w:rPr>
+        <w:t>Conexão com a placa de teste</w:t>
+      </w:r>
+      <w:r>
+        <w:rPr>
+          <w:noProof/>
+          <w:lang w:val="pt-PT"/>
+        </w:rPr>
+        <w:tab/>
+      </w:r>
+      <w:r>
+        <w:rPr>
+          <w:noProof/>
+        </w:rPr>
+        <w:fldChar w:fldCharType="begin"/>
+      </w:r>
+      <w:r>
+        <w:rPr>
+          <w:noProof/>
+          <w:lang w:val="pt-PT"/>
+        </w:rPr>
+        <w:instrText xml:space="preserve"> PAGEREF _Toc88818537 \h </w:instrText>
+      </w:r>
+      <w:r>
+        <w:rPr>
+          <w:noProof/>
+        </w:rPr>
+      </w:r>
+      <w:r>
+        <w:rPr>
+          <w:noProof/>
+        </w:rPr>
+        <w:fldChar w:fldCharType="separate"/>
+      </w:r>
+      <w:r>
+        <w:rPr>
+          <w:noProof/>
+          <w:lang w:val="pt-PT"/>
+        </w:rPr>
+        <w:t>4</w:t>
+      </w:r>
+      <w:r>
+        <w:rPr>
+          <w:noProof/>
+        </w:rPr>
+        <w:fldChar w:fldCharType="end"/>
+      </w:r>
+    </w:p>
+    <w:p>
+      <w:pPr>
+        <w:pStyle w:val="TOC1"/>
+        <w:tabs>
+          <w:tab w:val="left" w:pos="440"/>
+          <w:tab w:val="right" w:pos="9350"/>
+        </w:tabs>
+        <w:rPr>
+          <w:rFonts w:asciiTheme="minorHAnsi" w:eastAsiaTheme="minorEastAsia" w:hAnsiTheme="minorHAnsi" w:cstheme="minorBidi"/>
+          <w:noProof/>
+          <w:sz w:val="22"/>
+          <w:szCs w:val="22"/>
+          <w:lang w:val="pt-PT" w:eastAsia="en-GB"/>
+        </w:rPr>
+      </w:pPr>
+      <w:r>
+        <w:rPr>
+          <w:noProof/>
+          <w:lang w:val="pt-PT"/>
+        </w:rPr>
+        <w:t>4.</w:t>
+      </w:r>
+      <w:r>
+        <w:rPr>
+          <w:rFonts w:asciiTheme="minorHAnsi" w:eastAsiaTheme="minorEastAsia" w:hAnsiTheme="minorHAnsi" w:cstheme="minorBidi"/>
+          <w:noProof/>
+          <w:sz w:val="22"/>
+          <w:szCs w:val="22"/>
+          <w:lang w:val="pt-PT" w:eastAsia="en-GB"/>
+        </w:rPr>
+        <w:tab/>
+      </w:r>
+      <w:r>
+        <w:rPr>
+          <w:noProof/>
           <w:lang w:val="pt-PT"/>
         </w:rPr>
         <w:t>Código de teste</w:t>
       </w:r>
       <w:r>
         <w:rPr>
+          <w:noProof/>
           <w:lang w:val="pt-PT"/>
         </w:rPr>
         <w:tab/>
+      </w:r>
+      <w:r>
+        <w:rPr>
+          <w:noProof/>
+        </w:rPr>
+        <w:fldChar w:fldCharType="begin"/>
+      </w:r>
+      <w:r>
+        <w:rPr>
+          <w:noProof/>
+          <w:lang w:val="pt-PT"/>
+        </w:rPr>
+        <w:instrText xml:space="preserve"> PAGEREF _Toc88818538 \h </w:instrText>
+      </w:r>
+      <w:r>
+        <w:rPr>
+          <w:noProof/>
+        </w:rPr>
+      </w:r>
+      <w:r>
+        <w:rPr>
+          <w:noProof/>
+        </w:rPr>
+        <w:fldChar w:fldCharType="separate"/>
+      </w:r>
+      <w:r>
+        <w:rPr>
+          <w:noProof/>
+          <w:lang w:val="pt-PT"/>
+        </w:rPr>
         <w:t>4</w:t>
+      </w:r>
+      <w:r>
+        <w:rPr>
+          <w:noProof/>
+        </w:rPr>
+        <w:fldChar w:fldCharType="end"/>
       </w:r>
     </w:p>
     <w:p>
       <w:pPr>
         <w:pStyle w:val="TOC2"/>
         <w:tabs>
-          <w:tab w:val="right" w:pos="880"/>
+          <w:tab w:val="left" w:pos="880"/>
           <w:tab w:val="right" w:pos="9350"/>
         </w:tabs>
-      </w:pPr>
-      <w:r>
-        <w:rPr>
-          <w:lang w:val="pt-PT"/>
-        </w:rPr>
-        <w:t>3.1</w:t>
-      </w:r>
-      <w:r>
-        <w:rPr>
-          <w:rFonts w:ascii="Calibri" w:hAnsi="Calibri" w:cs="Arial"/>
+        <w:rPr>
+          <w:rFonts w:asciiTheme="minorHAnsi" w:eastAsiaTheme="minorEastAsia" w:hAnsiTheme="minorHAnsi" w:cstheme="minorBidi"/>
+          <w:noProof/>
           <w:sz w:val="22"/>
           <w:szCs w:val="22"/>
           <w:lang w:val="pt-PT" w:eastAsia="en-GB"/>
         </w:rPr>
+      </w:pPr>
+      <w:r>
+        <w:rPr>
+          <w:noProof/>
+          <w:lang w:val="pt-PT"/>
+        </w:rPr>
+        <w:t>4.1</w:t>
+      </w:r>
+      <w:r>
+        <w:rPr>
+          <w:rFonts w:asciiTheme="minorHAnsi" w:eastAsiaTheme="minorEastAsia" w:hAnsiTheme="minorHAnsi" w:cstheme="minorBidi"/>
+          <w:noProof/>
+          <w:sz w:val="22"/>
+          <w:szCs w:val="22"/>
+          <w:lang w:val="pt-PT" w:eastAsia="en-GB"/>
+        </w:rPr>
         <w:tab/>
       </w:r>
       <w:r>
         <w:rPr>
+          <w:noProof/>
           <w:lang w:val="pt-PT"/>
         </w:rPr>
         <w:t>Carregar código na placa</w:t>
       </w:r>
       <w:r>
         <w:rPr>
+          <w:noProof/>
           <w:lang w:val="pt-PT"/>
         </w:rPr>
         <w:tab/>
+      </w:r>
+      <w:r>
+        <w:rPr>
+          <w:noProof/>
+        </w:rPr>
+        <w:fldChar w:fldCharType="begin"/>
+      </w:r>
+      <w:r>
+        <w:rPr>
+          <w:noProof/>
+          <w:lang w:val="pt-PT"/>
+        </w:rPr>
+        <w:instrText xml:space="preserve"> PAGEREF _Toc88818539 \h </w:instrText>
+      </w:r>
+      <w:r>
+        <w:rPr>
+          <w:noProof/>
+        </w:rPr>
+      </w:r>
+      <w:r>
+        <w:rPr>
+          <w:noProof/>
+        </w:rPr>
+        <w:fldChar w:fldCharType="separate"/>
+      </w:r>
+      <w:r>
+        <w:rPr>
+          <w:noProof/>
+          <w:lang w:val="pt-PT"/>
+        </w:rPr>
         <w:t>4</w:t>
+      </w:r>
+      <w:r>
+        <w:rPr>
+          <w:noProof/>
+        </w:rPr>
+        <w:fldChar w:fldCharType="end"/>
       </w:r>
     </w:p>
     <w:p>
       <w:pPr>
         <w:pStyle w:val="TOC2"/>
         <w:tabs>
-          <w:tab w:val="right" w:pos="880"/>
+          <w:tab w:val="left" w:pos="880"/>
           <w:tab w:val="right" w:pos="9350"/>
         </w:tabs>
-      </w:pPr>
-      <w:r>
-        <w:rPr>
-          <w:lang w:val="pt-PT"/>
-        </w:rPr>
-        <w:t>3.2</w:t>
-      </w:r>
-      <w:r>
-        <w:rPr>
-          <w:rFonts w:ascii="Calibri" w:hAnsi="Calibri" w:cs="Arial"/>
+        <w:rPr>
+          <w:rFonts w:asciiTheme="minorHAnsi" w:eastAsiaTheme="minorEastAsia" w:hAnsiTheme="minorHAnsi" w:cstheme="minorBidi"/>
+          <w:noProof/>
           <w:sz w:val="22"/>
           <w:szCs w:val="22"/>
           <w:lang w:val="pt-PT" w:eastAsia="en-GB"/>
         </w:rPr>
+      </w:pPr>
+      <w:r>
+        <w:rPr>
+          <w:noProof/>
+          <w:lang w:val="pt-PT"/>
+        </w:rPr>
+        <w:t>4.2</w:t>
+      </w:r>
+      <w:r>
+        <w:rPr>
+          <w:rFonts w:asciiTheme="minorHAnsi" w:eastAsiaTheme="minorEastAsia" w:hAnsiTheme="minorHAnsi" w:cstheme="minorBidi"/>
+          <w:noProof/>
+          <w:sz w:val="22"/>
+          <w:szCs w:val="22"/>
+          <w:lang w:val="pt-PT" w:eastAsia="en-GB"/>
+        </w:rPr>
         <w:tab/>
       </w:r>
       <w:r>
         <w:rPr>
+          <w:noProof/>
           <w:lang w:val="pt-PT"/>
         </w:rPr>
         <w:t>Correr o código na placa</w:t>
       </w:r>
       <w:r>
         <w:rPr>
+          <w:noProof/>
           <w:lang w:val="pt-PT"/>
         </w:rPr>
         <w:tab/>
+      </w:r>
+      <w:r>
+        <w:rPr>
+          <w:noProof/>
+        </w:rPr>
+        <w:fldChar w:fldCharType="begin"/>
+      </w:r>
+      <w:r>
+        <w:rPr>
+          <w:noProof/>
+          <w:lang w:val="pt-PT"/>
+        </w:rPr>
+        <w:instrText xml:space="preserve"> PAGEREF _Toc88818540 \h </w:instrText>
+      </w:r>
+      <w:r>
+        <w:rPr>
+          <w:noProof/>
+        </w:rPr>
+      </w:r>
+      <w:r>
+        <w:rPr>
+          <w:noProof/>
+        </w:rPr>
+        <w:fldChar w:fldCharType="separate"/>
+      </w:r>
+      <w:r>
+        <w:rPr>
+          <w:noProof/>
+          <w:lang w:val="pt-PT"/>
+        </w:rPr>
         <w:t>4</w:t>
+      </w:r>
+      <w:r>
+        <w:rPr>
+          <w:noProof/>
+        </w:rPr>
+        <w:fldChar w:fldCharType="end"/>
       </w:r>
     </w:p>
     <w:p>
       <w:pPr>
         <w:pStyle w:val="Ttulo"/>
         <w:pageBreakBefore/>
+        <w:rPr>
+          <w:lang w:val="pt-PT"/>
+        </w:rPr>
       </w:pPr>
       <w:r>
         <w:lastRenderedPageBreak/>
@@ -1004,27 +1293,12 @@
         </w:rPr>
       </w:pPr>
       <w:bookmarkStart w:id="0" w:name="_Toc88727665"/>
-      <w:r>
-        <w:rPr>
-          <w:lang w:val="pt-PT"/>
-        </w:rPr>
-        <w:t>Conexão com a placa de teste</w:t>
-      </w:r>
-      <w:bookmarkEnd w:id="0"/>
-    </w:p>
-    <w:p>
-      <w:pPr>
-        <w:pStyle w:val="Ttulo1"/>
-        <w:rPr>
-          <w:lang w:val="pt-PT"/>
-        </w:rPr>
-      </w:pPr>
-      <w:bookmarkStart w:id="1" w:name="_Toc88727666"/>
-      <w:r>
-        <w:rPr>
-          <w:lang w:val="pt-PT"/>
-        </w:rPr>
-        <w:t>Testes de manipulação de memória</w:t>
+      <w:bookmarkStart w:id="1" w:name="_Toc88818535"/>
+      <w:r>
+        <w:rPr>
+          <w:lang w:val="pt-PT"/>
+        </w:rPr>
+        <w:t>Teste físico de hardware</w:t>
       </w:r>
       <w:bookmarkEnd w:id="1"/>
     </w:p>
@@ -1035,14 +1309,51 @@
           <w:lang w:val="pt-PT"/>
         </w:rPr>
       </w:pPr>
-      <w:bookmarkStart w:id="2" w:name="_Toc88727667"/>
+      <w:bookmarkStart w:id="2" w:name="_Toc88727666"/>
+      <w:bookmarkStart w:id="3" w:name="_Toc88818536"/>
+      <w:bookmarkEnd w:id="0"/>
+      <w:r>
+        <w:rPr>
+          <w:lang w:val="pt-PT"/>
+        </w:rPr>
+        <w:t>Testes de manipulação de memória</w:t>
+      </w:r>
+      <w:bookmarkEnd w:id="2"/>
+      <w:bookmarkEnd w:id="3"/>
+    </w:p>
+    <w:p>
+      <w:pPr>
+        <w:pStyle w:val="Ttulo1"/>
+        <w:rPr>
+          <w:lang w:val="pt-PT"/>
+        </w:rPr>
+      </w:pPr>
+      <w:bookmarkStart w:id="4" w:name="_Toc88727667"/>
+      <w:bookmarkStart w:id="5" w:name="_Toc88818537"/>
+      <w:r>
+        <w:rPr>
+          <w:lang w:val="pt-PT"/>
+        </w:rPr>
+        <w:t>Conexão com a placa de teste</w:t>
+      </w:r>
+      <w:bookmarkEnd w:id="5"/>
+    </w:p>
+    <w:p>
+      <w:pPr>
+        <w:pStyle w:val="Ttulo1"/>
+        <w:rPr>
+          <w:lang w:val="pt-PT"/>
+        </w:rPr>
+      </w:pPr>
+      <w:bookmarkStart w:id="6" w:name="_Toc88818538"/>
       <w:r>
         <w:rPr>
           <w:lang w:val="pt-PT"/>
         </w:rPr>
         <w:t>Código de teste</w:t>
       </w:r>
-      <w:bookmarkEnd w:id="2"/>
+      <w:bookmarkEnd w:id="4"/>
+      <w:bookmarkEnd w:id="6"/>
     </w:p>
     <w:p>
       <w:pPr>
@@ -1051,33 +1362,31 @@
           <w:lang w:val="pt-PT"/>
         </w:rPr>
       </w:pPr>
-      <w:bookmarkStart w:id="3" w:name="_Toc88727668"/>
-      <w:r>
-        <w:rPr>
-          <w:lang w:val="pt-PT"/>
-        </w:rPr>
-        <w:t xml:space="preserve">Carregar </w:t>
-      </w:r>
-      <w:r>
-        <w:rPr>
-          <w:lang w:val="pt-PT"/>
-        </w:rPr>
-        <w:t>código na placa</w:t>
-      </w:r>
-      <w:bookmarkEnd w:id="3"/>
+      <w:bookmarkStart w:id="7" w:name="_Toc88727668"/>
+      <w:bookmarkStart w:id="8" w:name="_Toc88818539"/>
+      <w:r>
+        <w:rPr>
+          <w:lang w:val="pt-PT"/>
+        </w:rPr>
+        <w:t>Carregar código na placa</w:t>
+      </w:r>
+      <w:bookmarkEnd w:id="7"/>
+      <w:bookmarkEnd w:id="8"/>
     </w:p>
     <w:p>
       <w:pPr>
         <w:pStyle w:val="Ttulo2"/>
       </w:pPr>
-      <w:bookmarkStart w:id="4" w:name="_Toc88727669"/>
+      <w:bookmarkStart w:id="9" w:name="_Toc88727669"/>
+      <w:bookmarkStart w:id="10" w:name="_Toc88818540"/>
       <w:r>
         <w:rPr>
           <w:lang w:val="pt-PT"/>
         </w:rPr>
         <w:t>Correr o código na placa</w:t>
       </w:r>
-      <w:bookmarkEnd w:id="4"/>
+      <w:bookmarkEnd w:id="9"/>
+      <w:bookmarkEnd w:id="10"/>
     </w:p>
     <w:sectPr>
       <w:headerReference w:type="default" r:id="rId8"/>
@@ -1133,12 +1442,6 @@
       <w:gridCol w:w="3162"/>
     </w:tblGrid>
     <w:tr>
-      <w:tblPrEx>
-        <w:tblCellMar>
-          <w:top w:w="0" w:type="dxa"/>
-          <w:bottom w:w="0" w:type="dxa"/>
-        </w:tblCellMar>
-      </w:tblPrEx>
       <w:tc>
         <w:tcPr>
           <w:tcW w:w="3162" w:type="dxa"/>
@@ -1346,12 +1649,6 @@
       <w:gridCol w:w="3179"/>
     </w:tblGrid>
     <w:tr>
-      <w:tblPrEx>
-        <w:tblCellMar>
-          <w:top w:w="0" w:type="dxa"/>
-          <w:bottom w:w="0" w:type="dxa"/>
-        </w:tblCellMar>
-      </w:tblPrEx>
       <w:tc>
         <w:tcPr>
           <w:tcW w:w="6379" w:type="dxa"/>
@@ -1447,12 +1744,6 @@
       </w:tc>
     </w:tr>
     <w:tr>
-      <w:tblPrEx>
-        <w:tblCellMar>
-          <w:top w:w="0" w:type="dxa"/>
-          <w:bottom w:w="0" w:type="dxa"/>
-        </w:tblCellMar>
-      </w:tblPrEx>
       <w:tc>
         <w:tcPr>
           <w:tcW w:w="6379" w:type="dxa"/>
@@ -1515,12 +1806,6 @@
       </w:tc>
     </w:tr>
     <w:tr>
-      <w:tblPrEx>
-        <w:tblCellMar>
-          <w:top w:w="0" w:type="dxa"/>
-          <w:bottom w:w="0" w:type="dxa"/>
-        </w:tblCellMar>
-      </w:tblPrEx>
       <w:tc>
         <w:tcPr>
           <w:tcW w:w="9558" w:type="dxa"/>
@@ -3273,6 +3558,7 @@
     <w:basedOn w:val="Normal"/>
     <w:next w:val="Normal"/>
     <w:autoRedefine/>
+    <w:uiPriority w:val="39"/>
     <w:pPr>
       <w:spacing w:after="100"/>
     </w:pPr>
@@ -3282,6 +3568,7 @@
     <w:basedOn w:val="Normal"/>
     <w:next w:val="Normal"/>
     <w:autoRedefine/>
+    <w:uiPriority w:val="39"/>
     <w:pPr>
       <w:spacing w:after="100"/>
       <w:ind w:left="200"/>

--- a/docs/SDP16-Tester.docx
+++ b/docs/SDP16-Tester.docx
@@ -1292,15 +1292,15 @@
           <w:lang w:val="pt-PT"/>
         </w:rPr>
       </w:pPr>
-      <w:bookmarkStart w:id="0" w:name="_Toc88727665"/>
-      <w:bookmarkStart w:id="1" w:name="_Toc88818535"/>
+      <w:bookmarkStart w:id="0" w:name="_Toc88818535"/>
+      <w:bookmarkStart w:id="1" w:name="_Toc88727665"/>
       <w:r>
         <w:rPr>
           <w:lang w:val="pt-PT"/>
         </w:rPr>
         <w:t>Teste físico de hardware</w:t>
       </w:r>
-      <w:bookmarkEnd w:id="1"/>
+      <w:bookmarkEnd w:id="0"/>
     </w:p>
     <w:p>
       <w:pPr>
@@ -1311,7 +1311,7 @@
       </w:pPr>
       <w:bookmarkStart w:id="2" w:name="_Toc88727666"/>
       <w:bookmarkStart w:id="3" w:name="_Toc88818536"/>
-      <w:bookmarkEnd w:id="0"/>
+      <w:bookmarkEnd w:id="1"/>
       <w:r>
         <w:rPr>
           <w:lang w:val="pt-PT"/>
@@ -1328,31 +1328,31 @@
           <w:lang w:val="pt-PT"/>
         </w:rPr>
       </w:pPr>
-      <w:bookmarkStart w:id="4" w:name="_Toc88727667"/>
-      <w:bookmarkStart w:id="5" w:name="_Toc88818537"/>
+      <w:bookmarkStart w:id="4" w:name="_Toc88818537"/>
+      <w:bookmarkStart w:id="5" w:name="_Toc88727667"/>
       <w:r>
         <w:rPr>
           <w:lang w:val="pt-PT"/>
         </w:rPr>
         <w:t>Conexão com a placa de teste</w:t>
       </w:r>
+      <w:bookmarkEnd w:id="4"/>
+    </w:p>
+    <w:p>
+      <w:pPr>
+        <w:pStyle w:val="Ttulo1"/>
+        <w:rPr>
+          <w:lang w:val="pt-PT"/>
+        </w:rPr>
+      </w:pPr>
+      <w:bookmarkStart w:id="6" w:name="_Toc88818538"/>
+      <w:r>
+        <w:rPr>
+          <w:lang w:val="pt-PT"/>
+        </w:rPr>
+        <w:t>Código de teste</w:t>
+      </w:r>
       <w:bookmarkEnd w:id="5"/>
-    </w:p>
-    <w:p>
-      <w:pPr>
-        <w:pStyle w:val="Ttulo1"/>
-        <w:rPr>
-          <w:lang w:val="pt-PT"/>
-        </w:rPr>
-      </w:pPr>
-      <w:bookmarkStart w:id="6" w:name="_Toc88818538"/>
-      <w:r>
-        <w:rPr>
-          <w:lang w:val="pt-PT"/>
-        </w:rPr>
-        <w:t>Código de teste</w:t>
-      </w:r>
-      <w:bookmarkEnd w:id="4"/>
       <w:bookmarkEnd w:id="6"/>
     </w:p>
     <w:p>
@@ -1376,6 +1376,9 @@
     <w:p>
       <w:pPr>
         <w:pStyle w:val="Ttulo2"/>
+        <w:rPr>
+          <w:lang w:val="pt-PT"/>
+        </w:rPr>
       </w:pPr>
       <w:bookmarkStart w:id="9" w:name="_Toc88727669"/>
       <w:bookmarkStart w:id="10" w:name="_Toc88818540"/>
@@ -1387,6 +1390,628 @@
       </w:r>
       <w:bookmarkEnd w:id="9"/>
       <w:bookmarkEnd w:id="10"/>
+    </w:p>
+    <w:p>
+      <w:pPr>
+        <w:pStyle w:val="Ttulo1"/>
+        <w:rPr>
+          <w:lang w:val="pt-PT"/>
+        </w:rPr>
+      </w:pPr>
+      <w:r>
+        <w:rPr>
+          <w:lang w:val="pt-PT"/>
+        </w:rPr>
+        <w:t>Teste de IO</w:t>
+      </w:r>
+    </w:p>
+    <w:p>
+      <w:pPr>
+        <w:rPr>
+          <w:lang w:val="pt-PT"/>
+        </w:rPr>
+      </w:pPr>
+    </w:p>
+    <w:p>
+      <w:pPr>
+        <w:pStyle w:val="Ttulo2"/>
+        <w:rPr>
+          <w:lang w:val="pt-PT"/>
+        </w:rPr>
+      </w:pPr>
+      <w:r>
+        <w:rPr>
+          <w:lang w:val="pt-PT"/>
+        </w:rPr>
+        <w:t>Output.S</w:t>
+      </w:r>
+    </w:p>
+    <w:p>
+      <w:pPr>
+        <w:ind w:firstLine="720"/>
+        <w:rPr>
+          <w:lang w:val="pt-PT"/>
+        </w:rPr>
+      </w:pPr>
+      <w:r>
+        <w:rPr>
+          <w:lang w:val="pt-PT"/>
+        </w:rPr>
+        <w:t>Passos:</w:t>
+      </w:r>
+    </w:p>
+    <w:p>
+      <w:pPr>
+        <w:ind w:firstLine="720"/>
+        <w:rPr>
+          <w:lang w:val="pt-PT"/>
+        </w:rPr>
+      </w:pPr>
+    </w:p>
+    <w:p>
+      <w:pPr>
+        <w:ind w:firstLine="720"/>
+        <w:rPr>
+          <w:lang w:val="pt-PT"/>
+        </w:rPr>
+      </w:pPr>
+      <w:r>
+        <w:rPr>
+          <w:lang w:val="pt-PT"/>
+        </w:rPr>
+        <w:t xml:space="preserve">Passo 1 – Compilar e carregar o código associado ao ficheiro output.S </w:t>
+      </w:r>
+    </w:p>
+    <w:p>
+      <w:pPr>
+        <w:ind w:firstLine="720"/>
+        <w:rPr>
+          <w:lang w:val="pt-PT"/>
+        </w:rPr>
+      </w:pPr>
+      <w:r>
+        <w:rPr>
+          <w:lang w:val="pt-PT"/>
+        </w:rPr>
+        <w:t>Passo 2 – Colocar um breakpoint no endereço 0x001A e correr o código</w:t>
+      </w:r>
+    </w:p>
+    <w:p>
+      <w:pPr>
+        <w:ind w:firstLine="720"/>
+        <w:rPr>
+          <w:lang w:val="pt-PT"/>
+        </w:rPr>
+      </w:pPr>
+    </w:p>
+    <w:p>
+      <w:pPr>
+        <w:ind w:firstLine="720"/>
+        <w:rPr>
+          <w:lang w:val="pt-PT"/>
+        </w:rPr>
+      </w:pPr>
+      <w:r>
+        <w:rPr>
+          <w:lang w:val="pt-PT"/>
+        </w:rPr>
+        <w:t>Observações:</w:t>
+      </w:r>
+    </w:p>
+    <w:p>
+      <w:pPr>
+        <w:ind w:firstLine="720"/>
+        <w:rPr>
+          <w:lang w:val="pt-PT"/>
+        </w:rPr>
+      </w:pPr>
+    </w:p>
+    <w:p>
+      <w:pPr>
+        <w:ind w:firstLine="720"/>
+        <w:rPr>
+          <w:lang w:val="pt-PT"/>
+        </w:rPr>
+      </w:pPr>
+      <w:r>
+        <w:rPr>
+          <w:lang w:val="pt-PT"/>
+        </w:rPr>
+        <w:t>Devera</w:t>
+      </w:r>
+      <w:r>
+        <w:rPr>
+          <w:lang w:val="pt-PT"/>
+        </w:rPr>
+        <w:t>-</w:t>
+      </w:r>
+      <w:r>
+        <w:rPr>
+          <w:lang w:val="pt-PT"/>
+        </w:rPr>
+        <w:t>se observar os leds</w:t>
+      </w:r>
+      <w:r>
+        <w:rPr>
+          <w:lang w:val="pt-PT"/>
+        </w:rPr>
+        <w:t xml:space="preserve"> a acender sequencialmente cada Continue.</w:t>
+      </w:r>
+    </w:p>
+    <w:p>
+      <w:pPr>
+        <w:pStyle w:val="Ttulo2"/>
+        <w:rPr>
+          <w:lang w:val="pt-PT"/>
+        </w:rPr>
+      </w:pPr>
+      <w:r>
+        <w:rPr>
+          <w:lang w:val="pt-PT"/>
+        </w:rPr>
+        <w:t>Out_in.S</w:t>
+      </w:r>
+    </w:p>
+    <w:p>
+      <w:pPr>
+        <w:ind w:left="720"/>
+        <w:rPr>
+          <w:lang w:val="pt-PT"/>
+        </w:rPr>
+      </w:pPr>
+      <w:r>
+        <w:rPr>
+          <w:lang w:val="pt-PT"/>
+        </w:rPr>
+        <w:t>Passos:</w:t>
+      </w:r>
+    </w:p>
+    <w:p>
+      <w:pPr>
+        <w:ind w:left="720"/>
+        <w:rPr>
+          <w:lang w:val="pt-PT"/>
+        </w:rPr>
+      </w:pPr>
+    </w:p>
+    <w:p>
+      <w:pPr>
+        <w:ind w:firstLine="720"/>
+        <w:rPr>
+          <w:lang w:val="pt-PT"/>
+        </w:rPr>
+      </w:pPr>
+      <w:r>
+        <w:rPr>
+          <w:lang w:val="pt-PT"/>
+        </w:rPr>
+        <w:t xml:space="preserve">Passo 1 – Compilar e carregar o código associado ao ficheiro </w:t>
+      </w:r>
+      <w:r>
+        <w:rPr>
+          <w:lang w:val="pt-PT"/>
+        </w:rPr>
+        <w:t>out_in</w:t>
+      </w:r>
+      <w:r>
+        <w:rPr>
+          <w:lang w:val="pt-PT"/>
+        </w:rPr>
+        <w:t xml:space="preserve">.S </w:t>
+      </w:r>
+    </w:p>
+    <w:p>
+      <w:pPr>
+        <w:ind w:firstLine="720"/>
+        <w:rPr>
+          <w:lang w:val="pt-PT"/>
+        </w:rPr>
+      </w:pPr>
+      <w:r>
+        <w:rPr>
+          <w:lang w:val="pt-PT"/>
+        </w:rPr>
+        <w:t>Passo 2 – Colocar um breakpoint no endereço 0x00</w:t>
+      </w:r>
+      <w:r>
+        <w:rPr>
+          <w:lang w:val="pt-PT"/>
+        </w:rPr>
+        <w:t>0E</w:t>
+      </w:r>
+      <w:r>
+        <w:rPr>
+          <w:lang w:val="pt-PT"/>
+        </w:rPr>
+        <w:t xml:space="preserve"> e correr o código</w:t>
+      </w:r>
+    </w:p>
+    <w:p>
+      <w:pPr>
+        <w:ind w:firstLine="720"/>
+        <w:rPr>
+          <w:lang w:val="pt-PT"/>
+        </w:rPr>
+      </w:pPr>
+    </w:p>
+    <w:p>
+      <w:pPr>
+        <w:ind w:firstLine="720"/>
+        <w:rPr>
+          <w:lang w:val="pt-PT"/>
+        </w:rPr>
+      </w:pPr>
+      <w:r>
+        <w:rPr>
+          <w:lang w:val="pt-PT"/>
+        </w:rPr>
+        <w:t>Observações:</w:t>
+      </w:r>
+    </w:p>
+    <w:p>
+      <w:pPr>
+        <w:ind w:firstLine="720"/>
+        <w:rPr>
+          <w:lang w:val="pt-PT"/>
+        </w:rPr>
+      </w:pPr>
+    </w:p>
+    <w:p>
+      <w:pPr>
+        <w:ind w:firstLine="720"/>
+        <w:rPr>
+          <w:lang w:val="pt-PT"/>
+        </w:rPr>
+      </w:pPr>
+      <w:r>
+        <w:rPr>
+          <w:lang w:val="pt-PT"/>
+        </w:rPr>
+        <w:t xml:space="preserve">Devera-se obter como resultado da função </w:t>
+      </w:r>
+      <w:r>
+        <w:rPr>
+          <w:i/>
+          <w:iCs/>
+          <w:lang w:val="pt-PT"/>
+        </w:rPr>
+        <w:t>test_in_out</w:t>
+      </w:r>
+      <w:r>
+        <w:rPr>
+          <w:lang w:val="pt-PT"/>
+        </w:rPr>
+        <w:t xml:space="preserve"> o valor de retorno 1 no registo r0</w:t>
+      </w:r>
+    </w:p>
+    <w:p>
+      <w:pPr>
+        <w:pStyle w:val="Ttulo2"/>
+        <w:rPr>
+          <w:lang w:val="pt-PT"/>
+        </w:rPr>
+      </w:pPr>
+      <w:r>
+        <w:rPr>
+          <w:lang w:val="pt-PT"/>
+        </w:rPr>
+        <w:t>In_out.S</w:t>
+      </w:r>
+    </w:p>
+    <w:p>
+      <w:pPr>
+        <w:ind w:left="720"/>
+        <w:rPr>
+          <w:lang w:val="pt-PT"/>
+        </w:rPr>
+      </w:pPr>
+      <w:r>
+        <w:rPr>
+          <w:lang w:val="pt-PT"/>
+        </w:rPr>
+        <w:t>Passos:</w:t>
+      </w:r>
+    </w:p>
+    <w:p>
+      <w:pPr>
+        <w:ind w:left="720"/>
+        <w:rPr>
+          <w:lang w:val="pt-PT"/>
+        </w:rPr>
+      </w:pPr>
+    </w:p>
+    <w:p>
+      <w:pPr>
+        <w:ind w:firstLine="720"/>
+        <w:rPr>
+          <w:lang w:val="pt-PT"/>
+        </w:rPr>
+      </w:pPr>
+      <w:r>
+        <w:rPr>
+          <w:lang w:val="pt-PT"/>
+        </w:rPr>
+        <w:t xml:space="preserve">Passo 1 – Compilar e carregar o código associado ao ficheiro </w:t>
+      </w:r>
+      <w:r>
+        <w:rPr>
+          <w:lang w:val="pt-PT"/>
+        </w:rPr>
+        <w:t>in_out</w:t>
+      </w:r>
+      <w:r>
+        <w:rPr>
+          <w:lang w:val="pt-PT"/>
+        </w:rPr>
+        <w:t xml:space="preserve">.S </w:t>
+      </w:r>
+    </w:p>
+    <w:p>
+      <w:pPr>
+        <w:ind w:firstLine="720"/>
+        <w:rPr>
+          <w:lang w:val="pt-PT"/>
+        </w:rPr>
+      </w:pPr>
+      <w:r>
+        <w:rPr>
+          <w:lang w:val="pt-PT"/>
+        </w:rPr>
+        <w:t xml:space="preserve">Passo 2 – </w:t>
+      </w:r>
+      <w:r>
+        <w:rPr>
+          <w:lang w:val="pt-PT"/>
+        </w:rPr>
+        <w:t>C</w:t>
+      </w:r>
+      <w:r>
+        <w:rPr>
+          <w:lang w:val="pt-PT"/>
+        </w:rPr>
+        <w:t>orrer o código</w:t>
+      </w:r>
+    </w:p>
+    <w:p>
+      <w:pPr>
+        <w:ind w:firstLine="720"/>
+        <w:rPr>
+          <w:lang w:val="pt-PT"/>
+        </w:rPr>
+      </w:pPr>
+      <w:r>
+        <w:rPr>
+          <w:lang w:val="pt-PT"/>
+        </w:rPr>
+        <w:t xml:space="preserve">Passo 3 </w:t>
+      </w:r>
+      <w:r>
+        <w:rPr>
+          <w:lang w:val="pt-PT"/>
+        </w:rPr>
+        <w:t>–</w:t>
+      </w:r>
+      <w:r>
+        <w:rPr>
+          <w:lang w:val="pt-PT"/>
+        </w:rPr>
+        <w:t xml:space="preserve"> </w:t>
+      </w:r>
+      <w:r>
+        <w:rPr>
+          <w:lang w:val="pt-PT"/>
+        </w:rPr>
+        <w:t>Alterar os valores no input</w:t>
+      </w:r>
+    </w:p>
+    <w:p>
+      <w:pPr>
+        <w:ind w:firstLine="720"/>
+        <w:rPr>
+          <w:lang w:val="pt-PT"/>
+        </w:rPr>
+      </w:pPr>
+    </w:p>
+    <w:p>
+      <w:pPr>
+        <w:ind w:firstLine="720"/>
+        <w:rPr>
+          <w:lang w:val="pt-PT"/>
+        </w:rPr>
+      </w:pPr>
+      <w:r>
+        <w:rPr>
+          <w:lang w:val="pt-PT"/>
+        </w:rPr>
+        <w:t>Observações:</w:t>
+      </w:r>
+    </w:p>
+    <w:p>
+      <w:pPr>
+        <w:ind w:firstLine="720"/>
+        <w:rPr>
+          <w:lang w:val="pt-PT"/>
+        </w:rPr>
+      </w:pPr>
+    </w:p>
+    <w:p>
+      <w:pPr>
+        <w:ind w:firstLine="720"/>
+        <w:rPr>
+          <w:lang w:val="pt-PT"/>
+        </w:rPr>
+      </w:pPr>
+      <w:r>
+        <w:rPr>
+          <w:lang w:val="pt-PT"/>
+        </w:rPr>
+        <w:t xml:space="preserve">Devera-se </w:t>
+      </w:r>
+      <w:r>
+        <w:rPr>
+          <w:lang w:val="pt-PT"/>
+        </w:rPr>
+        <w:t>observar os valores do output a alterar de acordo com os valores colocado no input</w:t>
+      </w:r>
+    </w:p>
+    <w:p>
+      <w:pPr>
+        <w:rPr>
+          <w:lang w:val="pt-PT"/>
+        </w:rPr>
+      </w:pPr>
+    </w:p>
+    <w:p>
+      <w:pPr>
+        <w:pStyle w:val="Ttulo1"/>
+        <w:rPr>
+          <w:lang w:val="pt-PT"/>
+        </w:rPr>
+      </w:pPr>
+      <w:r>
+        <w:rPr>
+          <w:lang w:val="pt-PT"/>
+        </w:rPr>
+        <w:t>Teste de memória</w:t>
+      </w:r>
+    </w:p>
+    <w:p>
+      <w:pPr>
+        <w:ind w:left="720"/>
+        <w:rPr>
+          <w:lang w:val="pt-PT"/>
+        </w:rPr>
+      </w:pPr>
+      <w:r>
+        <w:rPr>
+          <w:lang w:val="pt-PT"/>
+        </w:rPr>
+        <w:t>Passos:</w:t>
+      </w:r>
+    </w:p>
+    <w:p>
+      <w:pPr>
+        <w:ind w:left="720"/>
+        <w:rPr>
+          <w:lang w:val="pt-PT"/>
+        </w:rPr>
+      </w:pPr>
+    </w:p>
+    <w:p>
+      <w:pPr>
+        <w:ind w:left="720"/>
+        <w:rPr>
+          <w:lang w:val="pt-PT"/>
+        </w:rPr>
+      </w:pPr>
+      <w:r>
+        <w:rPr>
+          <w:lang w:val="pt-PT"/>
+        </w:rPr>
+        <w:t xml:space="preserve">Passo 1 – Compilar e carregar o código associado ao ficheiro </w:t>
+      </w:r>
+      <w:r>
+        <w:rPr>
+          <w:lang w:val="pt-PT"/>
+        </w:rPr>
+        <w:t>mem</w:t>
+      </w:r>
+      <w:r>
+        <w:rPr>
+          <w:lang w:val="pt-PT"/>
+        </w:rPr>
+        <w:t xml:space="preserve">.S </w:t>
+      </w:r>
+    </w:p>
+    <w:p>
+      <w:pPr>
+        <w:ind w:left="720"/>
+        <w:rPr>
+          <w:lang w:val="pt-PT"/>
+        </w:rPr>
+      </w:pPr>
+      <w:r>
+        <w:rPr>
+          <w:lang w:val="pt-PT"/>
+        </w:rPr>
+        <w:t xml:space="preserve">Passo 2 – </w:t>
+      </w:r>
+      <w:r>
+        <w:rPr>
+          <w:lang w:val="pt-PT"/>
+        </w:rPr>
+        <w:t xml:space="preserve">Colocar breakpoint nos endereços </w:t>
+      </w:r>
+      <w:r>
+        <w:rPr>
+          <w:lang w:val="pt-PT"/>
+        </w:rPr>
+        <w:t>0x001A</w:t>
+      </w:r>
+      <w:r>
+        <w:rPr>
+          <w:lang w:val="pt-PT"/>
+        </w:rPr>
+        <w:t xml:space="preserve"> e 0x</w:t>
+      </w:r>
+      <w:r>
+        <w:rPr>
+          <w:lang w:val="pt-PT"/>
+        </w:rPr>
+        <w:t>400F</w:t>
+      </w:r>
+    </w:p>
+    <w:p>
+      <w:pPr>
+        <w:ind w:left="720"/>
+        <w:rPr>
+          <w:lang w:val="pt-PT"/>
+        </w:rPr>
+      </w:pPr>
+    </w:p>
+    <w:p>
+      <w:pPr>
+        <w:ind w:left="720"/>
+        <w:rPr>
+          <w:lang w:val="pt-PT"/>
+        </w:rPr>
+      </w:pPr>
+      <w:r>
+        <w:rPr>
+          <w:lang w:val="pt-PT"/>
+        </w:rPr>
+        <w:t>Observações:</w:t>
+      </w:r>
+    </w:p>
+    <w:p>
+      <w:pPr>
+        <w:ind w:left="720"/>
+        <w:rPr>
+          <w:lang w:val="pt-PT"/>
+        </w:rPr>
+      </w:pPr>
+    </w:p>
+    <w:p>
+      <w:pPr>
+        <w:ind w:left="720"/>
+        <w:rPr>
+          <w:lang w:val="pt-PT"/>
+        </w:rPr>
+      </w:pPr>
+      <w:r>
+        <w:rPr>
+          <w:lang w:val="pt-PT"/>
+        </w:rPr>
+        <w:t>Devera-se obter como resultado da função test_in_out o valor de retorno 1 no registo r0</w:t>
+      </w:r>
+    </w:p>
+    <w:p>
+      <w:pPr>
+        <w:ind w:left="720"/>
+        <w:rPr>
+          <w:lang w:val="pt-PT"/>
+        </w:rPr>
+      </w:pPr>
     </w:p>
     <w:sectPr>
       <w:headerReference w:type="default" r:id="rId8"/>
@@ -1732,13 +2357,8 @@
             </w:rPr>
             <w:t xml:space="preserve">  </w:t>
           </w:r>
-          <w:proofErr w:type="spellStart"/>
           <w:r>
-            <w:t>Versão</w:t>
-          </w:r>
-          <w:proofErr w:type="spellEnd"/>
-          <w:r>
-            <w:t>:           1.0</w:t>
+            <w:t>Versão:           1.0</w:t>
           </w:r>
         </w:p>
       </w:tc>
@@ -3006,6 +3626,7 @@
   <w:style w:type="paragraph" w:default="1" w:styleId="Normal">
     <w:name w:val="Normal"/>
     <w:qFormat/>
+    <w:rsid w:val="008646F7"/>
     <w:pPr>
       <w:widowControl w:val="0"/>
       <w:suppressAutoHyphens/>

--- a/docs/SDP16-Tester.docx
+++ b/docs/SDP16-Tester.docx
@@ -1585,19 +1585,7 @@
         <w:rPr>
           <w:lang w:val="pt-PT"/>
         </w:rPr>
-        <w:t xml:space="preserve">Passo 1 – Compilar e carregar o código associado ao ficheiro </w:t>
-      </w:r>
-      <w:r>
-        <w:rPr>
-          <w:lang w:val="pt-PT"/>
-        </w:rPr>
-        <w:t>out_in</w:t>
-      </w:r>
-      <w:r>
-        <w:rPr>
-          <w:lang w:val="pt-PT"/>
-        </w:rPr>
-        <w:t xml:space="preserve">.S </w:t>
+        <w:t xml:space="preserve">Passo 1 – Compilar e carregar o código associado ao ficheiro out_in.S </w:t>
       </w:r>
     </w:p>
     <w:p>
@@ -1611,19 +1599,7 @@
         <w:rPr>
           <w:lang w:val="pt-PT"/>
         </w:rPr>
-        <w:t>Passo 2 – Colocar um breakpoint no endereço 0x00</w:t>
-      </w:r>
-      <w:r>
-        <w:rPr>
-          <w:lang w:val="pt-PT"/>
-        </w:rPr>
-        <w:t>0E</w:t>
-      </w:r>
-      <w:r>
-        <w:rPr>
-          <w:lang w:val="pt-PT"/>
-        </w:rPr>
-        <w:t xml:space="preserve"> e correr o código</w:t>
+        <w:t>Passo 2 – Colocar um breakpoint no endereço 0x000E e correr o código</w:t>
       </w:r>
     </w:p>
     <w:p>
@@ -1731,13 +1707,154 @@
         <w:rPr>
           <w:lang w:val="pt-PT"/>
         </w:rPr>
+        <w:t xml:space="preserve">Passo 1 – Compilar e carregar o código associado ao ficheiro in_out.S </w:t>
+      </w:r>
+    </w:p>
+    <w:p>
+      <w:pPr>
+        <w:ind w:firstLine="720"/>
+        <w:rPr>
+          <w:lang w:val="pt-PT"/>
+        </w:rPr>
+      </w:pPr>
+      <w:r>
+        <w:rPr>
+          <w:lang w:val="pt-PT"/>
+        </w:rPr>
+        <w:t>Passo 2 – Correr o código</w:t>
+      </w:r>
+    </w:p>
+    <w:p>
+      <w:pPr>
+        <w:ind w:firstLine="720"/>
+        <w:rPr>
+          <w:lang w:val="pt-PT"/>
+        </w:rPr>
+      </w:pPr>
+      <w:r>
+        <w:rPr>
+          <w:lang w:val="pt-PT"/>
+        </w:rPr>
+        <w:t xml:space="preserve">Passo 3 – </w:t>
+      </w:r>
+      <w:r>
+        <w:rPr>
+          <w:lang w:val="pt-PT"/>
+        </w:rPr>
+        <w:t>Alterar os valores no input</w:t>
+      </w:r>
+    </w:p>
+    <w:p>
+      <w:pPr>
+        <w:ind w:firstLine="720"/>
+        <w:rPr>
+          <w:lang w:val="pt-PT"/>
+        </w:rPr>
+      </w:pPr>
+    </w:p>
+    <w:p>
+      <w:pPr>
+        <w:ind w:firstLine="720"/>
+        <w:rPr>
+          <w:lang w:val="pt-PT"/>
+        </w:rPr>
+      </w:pPr>
+      <w:r>
+        <w:rPr>
+          <w:lang w:val="pt-PT"/>
+        </w:rPr>
+        <w:t>Observações:</w:t>
+      </w:r>
+    </w:p>
+    <w:p>
+      <w:pPr>
+        <w:ind w:firstLine="720"/>
+        <w:rPr>
+          <w:lang w:val="pt-PT"/>
+        </w:rPr>
+      </w:pPr>
+    </w:p>
+    <w:p>
+      <w:pPr>
+        <w:ind w:firstLine="720"/>
+        <w:rPr>
+          <w:lang w:val="pt-PT"/>
+        </w:rPr>
+      </w:pPr>
+      <w:r>
+        <w:rPr>
+          <w:lang w:val="pt-PT"/>
+        </w:rPr>
+        <w:t xml:space="preserve">Devera-se </w:t>
+      </w:r>
+      <w:r>
+        <w:rPr>
+          <w:lang w:val="pt-PT"/>
+        </w:rPr>
+        <w:t>observar os valores do output a alterar de acordo com os valores colocado no input</w:t>
+      </w:r>
+    </w:p>
+    <w:p>
+      <w:pPr>
+        <w:rPr>
+          <w:lang w:val="pt-PT"/>
+        </w:rPr>
+      </w:pPr>
+    </w:p>
+    <w:p>
+      <w:pPr>
+        <w:pStyle w:val="Ttulo1"/>
+        <w:rPr>
+          <w:lang w:val="pt-PT"/>
+        </w:rPr>
+      </w:pPr>
+      <w:r>
+        <w:rPr>
+          <w:lang w:val="pt-PT"/>
+        </w:rPr>
+        <w:t>Teste de memória</w:t>
+      </w:r>
+    </w:p>
+    <w:p>
+      <w:pPr>
+        <w:ind w:left="720"/>
+        <w:rPr>
+          <w:lang w:val="pt-PT"/>
+        </w:rPr>
+      </w:pPr>
+      <w:r>
+        <w:rPr>
+          <w:lang w:val="pt-PT"/>
+        </w:rPr>
+        <w:t>Passos:</w:t>
+      </w:r>
+    </w:p>
+    <w:p>
+      <w:pPr>
+        <w:ind w:left="720"/>
+        <w:rPr>
+          <w:lang w:val="pt-PT"/>
+        </w:rPr>
+      </w:pPr>
+    </w:p>
+    <w:p>
+      <w:pPr>
+        <w:ind w:left="720"/>
+        <w:rPr>
+          <w:lang w:val="pt-PT"/>
+        </w:rPr>
+      </w:pPr>
+      <w:r>
+        <w:rPr>
+          <w:lang w:val="pt-PT"/>
+        </w:rPr>
         <w:t xml:space="preserve">Passo 1 – Compilar e carregar o código associado ao ficheiro </w:t>
       </w:r>
       <w:r>
         <w:rPr>
           <w:lang w:val="pt-PT"/>
         </w:rPr>
-        <w:t>in_out</w:t>
+        <w:t>mem</w:t>
       </w:r>
       <w:r>
         <w:rPr>
@@ -1748,7 +1865,7 @@
     </w:p>
     <w:p>
       <w:pPr>
-        <w:ind w:firstLine="720"/>
+        <w:ind w:left="720"/>
         <w:rPr>
           <w:lang w:val="pt-PT"/>
         </w:rPr>
@@ -1763,58 +1880,44 @@
         <w:rPr>
           <w:lang w:val="pt-PT"/>
         </w:rPr>
+        <w:t xml:space="preserve">Colocar breakpoint nos endereços </w:t>
+      </w:r>
+      <w:r>
+        <w:rPr>
+          <w:lang w:val="pt-PT"/>
+        </w:rPr>
+        <w:t>0x001A</w:t>
+      </w:r>
+      <w:r>
+        <w:rPr>
+          <w:lang w:val="pt-PT"/>
+        </w:rPr>
+        <w:t xml:space="preserve"> e 0x</w:t>
+      </w:r>
+      <w:r>
+        <w:rPr>
+          <w:lang w:val="pt-PT"/>
+        </w:rPr>
+        <w:t>400</w:t>
+      </w:r>
+      <w:r>
+        <w:rPr>
+          <w:lang w:val="pt-PT"/>
+        </w:rPr>
         <w:t>C</w:t>
       </w:r>
-      <w:r>
-        <w:rPr>
-          <w:lang w:val="pt-PT"/>
-        </w:rPr>
-        <w:t>orrer o código</w:t>
-      </w:r>
-    </w:p>
-    <w:p>
-      <w:pPr>
-        <w:ind w:firstLine="720"/>
-        <w:rPr>
-          <w:lang w:val="pt-PT"/>
-        </w:rPr>
-      </w:pPr>
-      <w:r>
-        <w:rPr>
-          <w:lang w:val="pt-PT"/>
-        </w:rPr>
-        <w:t xml:space="preserve">Passo 3 </w:t>
-      </w:r>
-      <w:r>
-        <w:rPr>
-          <w:lang w:val="pt-PT"/>
-        </w:rPr>
-        <w:t>–</w:t>
-      </w:r>
-      <w:r>
-        <w:rPr>
-          <w:lang w:val="pt-PT"/>
-        </w:rPr>
-        <w:t xml:space="preserve"> </w:t>
-      </w:r>
-      <w:r>
-        <w:rPr>
-          <w:lang w:val="pt-PT"/>
-        </w:rPr>
-        <w:t>Alterar os valores no input</w:t>
-      </w:r>
-    </w:p>
-    <w:p>
-      <w:pPr>
-        <w:ind w:firstLine="720"/>
-        <w:rPr>
-          <w:lang w:val="pt-PT"/>
-        </w:rPr>
-      </w:pPr>
-    </w:p>
-    <w:p>
-      <w:pPr>
-        <w:ind w:firstLine="720"/>
+    </w:p>
+    <w:p>
+      <w:pPr>
+        <w:ind w:left="720"/>
+        <w:rPr>
+          <w:lang w:val="pt-PT"/>
+        </w:rPr>
+      </w:pPr>
+    </w:p>
+    <w:p>
+      <w:pPr>
+        <w:ind w:left="720"/>
         <w:rPr>
           <w:lang w:val="pt-PT"/>
         </w:rPr>
@@ -1828,66 +1931,11 @@
     </w:p>
     <w:p>
       <w:pPr>
-        <w:ind w:firstLine="720"/>
-        <w:rPr>
-          <w:lang w:val="pt-PT"/>
-        </w:rPr>
-      </w:pPr>
-    </w:p>
-    <w:p>
-      <w:pPr>
-        <w:ind w:firstLine="720"/>
-        <w:rPr>
-          <w:lang w:val="pt-PT"/>
-        </w:rPr>
-      </w:pPr>
-      <w:r>
-        <w:rPr>
-          <w:lang w:val="pt-PT"/>
-        </w:rPr>
-        <w:t xml:space="preserve">Devera-se </w:t>
-      </w:r>
-      <w:r>
-        <w:rPr>
-          <w:lang w:val="pt-PT"/>
-        </w:rPr>
-        <w:t>observar os valores do output a alterar de acordo com os valores colocado no input</w:t>
-      </w:r>
-    </w:p>
-    <w:p>
-      <w:pPr>
-        <w:rPr>
-          <w:lang w:val="pt-PT"/>
-        </w:rPr>
-      </w:pPr>
-    </w:p>
-    <w:p>
-      <w:pPr>
-        <w:pStyle w:val="Ttulo1"/>
-        <w:rPr>
-          <w:lang w:val="pt-PT"/>
-        </w:rPr>
-      </w:pPr>
-      <w:r>
-        <w:rPr>
-          <w:lang w:val="pt-PT"/>
-        </w:rPr>
-        <w:t>Teste de memória</w:t>
-      </w:r>
-    </w:p>
-    <w:p>
-      <w:pPr>
         <w:ind w:left="720"/>
         <w:rPr>
           <w:lang w:val="pt-PT"/>
         </w:rPr>
       </w:pPr>
-      <w:r>
-        <w:rPr>
-          <w:lang w:val="pt-PT"/>
-        </w:rPr>
-        <w:t>Passos:</w:t>
-      </w:r>
     </w:p>
     <w:p>
       <w:pPr>
@@ -1896,113 +1944,23 @@
           <w:lang w:val="pt-PT"/>
         </w:rPr>
       </w:pPr>
-    </w:p>
-    <w:p>
-      <w:pPr>
-        <w:ind w:left="720"/>
-        <w:rPr>
-          <w:lang w:val="pt-PT"/>
-        </w:rPr>
-      </w:pPr>
-      <w:r>
-        <w:rPr>
-          <w:lang w:val="pt-PT"/>
-        </w:rPr>
-        <w:t xml:space="preserve">Passo 1 – Compilar e carregar o código associado ao ficheiro </w:t>
-      </w:r>
-      <w:r>
-        <w:rPr>
-          <w:lang w:val="pt-PT"/>
-        </w:rPr>
-        <w:t>mem</w:t>
-      </w:r>
-      <w:r>
-        <w:rPr>
-          <w:lang w:val="pt-PT"/>
-        </w:rPr>
-        <w:t xml:space="preserve">.S </w:t>
-      </w:r>
-    </w:p>
-    <w:p>
-      <w:pPr>
-        <w:ind w:left="720"/>
-        <w:rPr>
-          <w:lang w:val="pt-PT"/>
-        </w:rPr>
-      </w:pPr>
-      <w:r>
-        <w:rPr>
-          <w:lang w:val="pt-PT"/>
-        </w:rPr>
-        <w:t xml:space="preserve">Passo 2 – </w:t>
-      </w:r>
-      <w:r>
-        <w:rPr>
-          <w:lang w:val="pt-PT"/>
-        </w:rPr>
-        <w:t xml:space="preserve">Colocar breakpoint nos endereços </w:t>
-      </w:r>
-      <w:r>
-        <w:rPr>
-          <w:lang w:val="pt-PT"/>
-        </w:rPr>
-        <w:t>0x001A</w:t>
-      </w:r>
-      <w:r>
-        <w:rPr>
-          <w:lang w:val="pt-PT"/>
-        </w:rPr>
-        <w:t xml:space="preserve"> e 0x</w:t>
-      </w:r>
-      <w:r>
-        <w:rPr>
-          <w:lang w:val="pt-PT"/>
-        </w:rPr>
-        <w:t>400F</w:t>
-      </w:r>
-    </w:p>
-    <w:p>
-      <w:pPr>
-        <w:ind w:left="720"/>
-        <w:rPr>
-          <w:lang w:val="pt-PT"/>
-        </w:rPr>
-      </w:pPr>
-    </w:p>
-    <w:p>
-      <w:pPr>
-        <w:ind w:left="720"/>
-        <w:rPr>
-          <w:lang w:val="pt-PT"/>
-        </w:rPr>
-      </w:pPr>
-      <w:r>
-        <w:rPr>
-          <w:lang w:val="pt-PT"/>
-        </w:rPr>
-        <w:t>Observações:</w:t>
-      </w:r>
-    </w:p>
-    <w:p>
-      <w:pPr>
-        <w:ind w:left="720"/>
-        <w:rPr>
-          <w:lang w:val="pt-PT"/>
-        </w:rPr>
-      </w:pPr>
-    </w:p>
-    <w:p>
-      <w:pPr>
-        <w:ind w:left="720"/>
-        <w:rPr>
-          <w:lang w:val="pt-PT"/>
-        </w:rPr>
-      </w:pPr>
-      <w:r>
-        <w:rPr>
-          <w:lang w:val="pt-PT"/>
-        </w:rPr>
-        <w:t>Devera-se obter como resultado da função test_in_out o valor de retorno 1 no registo r0</w:t>
+      <w:r>
+        <w:rPr>
+          <w:lang w:val="pt-PT"/>
+        </w:rPr>
+        <w:t xml:space="preserve">Devera-se obter como resultado da função test_in_out o valor de retorno </w:t>
+      </w:r>
+      <w:r>
+        <w:rPr>
+          <w:lang w:val="pt-PT"/>
+        </w:rPr>
+        <w:t>0</w:t>
+      </w:r>
+      <w:r>
+        <w:rPr>
+          <w:lang w:val="pt-PT"/>
+        </w:rPr>
+        <w:t xml:space="preserve"> no registo r0</w:t>
       </w:r>
     </w:p>
     <w:p>

--- a/docs/SDP16-Tester.docx
+++ b/docs/SDP16-Tester.docx
@@ -4,7 +4,7 @@
   <w:body>
     <w:p>
       <w:pPr>
-        <w:pStyle w:val="Ttulo"/>
+        <w:pStyle w:val="Ttulo1"/>
         <w:jc w:val="right"/>
         <w:rPr>
           <w:lang w:val="pt-PT"/>
@@ -19,7 +19,7 @@
     </w:p>
     <w:p>
       <w:pPr>
-        <w:pStyle w:val="Ttulo"/>
+        <w:pStyle w:val="Ttulo1"/>
         <w:jc w:val="right"/>
         <w:rPr>
           <w:lang w:val="pt-PT"/>
@@ -28,7 +28,7 @@
     </w:p>
     <w:p>
       <w:pPr>
-        <w:pStyle w:val="Ttulo"/>
+        <w:pStyle w:val="Ttulo1"/>
         <w:jc w:val="right"/>
         <w:rPr>
           <w:sz w:val="28"/>
@@ -45,7 +45,7 @@
     </w:p>
     <w:p>
       <w:pPr>
-        <w:pStyle w:val="Ttulo"/>
+        <w:pStyle w:val="Ttulo1"/>
         <w:rPr>
           <w:sz w:val="28"/>
           <w:lang w:val="pt-PT"/>
@@ -74,7 +74,7 @@
     </w:p>
     <w:p>
       <w:pPr>
-        <w:pStyle w:val="Ttulo"/>
+        <w:pStyle w:val="Ttulo1"/>
         <w:rPr>
           <w:lang w:val="pt-PT"/>
         </w:rPr>
@@ -719,7 +719,7 @@
     </w:p>
     <w:p>
       <w:pPr>
-        <w:pStyle w:val="Ttulo"/>
+        <w:pStyle w:val="Ttulo1"/>
         <w:pageBreakBefore/>
         <w:rPr>
           <w:lang w:val="pt-PT"/>
@@ -735,7 +735,7 @@
     </w:p>
     <w:p>
       <w:pPr>
-        <w:pStyle w:val="TOC1"/>
+        <w:pStyle w:val="ndice1"/>
         <w:tabs>
           <w:tab w:val="left" w:pos="440"/>
           <w:tab w:val="right" w:pos="9350"/>
@@ -818,19 +818,16 @@
         <w:rPr>
           <w:noProof/>
         </w:rPr>
-      </w:r>
-      <w:r>
-        <w:rPr>
-          <w:noProof/>
-        </w:rPr>
         <w:fldChar w:fldCharType="separate"/>
       </w:r>
       <w:r>
         <w:rPr>
-          <w:noProof/>
-          <w:lang w:val="pt-PT"/>
-        </w:rPr>
-        <w:t>4</w:t>
+          <w:b/>
+          <w:bCs/>
+          <w:noProof/>
+          <w:lang w:val="pt-PT"/>
+        </w:rPr>
+        <w:t>Erro! Marcador não definido.</w:t>
       </w:r>
       <w:r>
         <w:rPr>
@@ -841,7 +838,7 @@
     </w:p>
     <w:p>
       <w:pPr>
-        <w:pStyle w:val="TOC1"/>
+        <w:pStyle w:val="ndice1"/>
         <w:tabs>
           <w:tab w:val="left" w:pos="440"/>
           <w:tab w:val="right" w:pos="9350"/>
@@ -902,19 +899,16 @@
         <w:rPr>
           <w:noProof/>
         </w:rPr>
-      </w:r>
-      <w:r>
-        <w:rPr>
-          <w:noProof/>
-        </w:rPr>
         <w:fldChar w:fldCharType="separate"/>
       </w:r>
       <w:r>
         <w:rPr>
-          <w:noProof/>
-          <w:lang w:val="pt-PT"/>
-        </w:rPr>
-        <w:t>4</w:t>
+          <w:b/>
+          <w:bCs/>
+          <w:noProof/>
+          <w:lang w:val="pt-PT"/>
+        </w:rPr>
+        <w:t>Erro! Marcador não definido.</w:t>
       </w:r>
       <w:r>
         <w:rPr>
@@ -925,7 +919,7 @@
     </w:p>
     <w:p>
       <w:pPr>
-        <w:pStyle w:val="TOC1"/>
+        <w:pStyle w:val="ndice1"/>
         <w:tabs>
           <w:tab w:val="left" w:pos="440"/>
           <w:tab w:val="right" w:pos="9350"/>
@@ -998,7 +992,7 @@
           <w:noProof/>
           <w:lang w:val="pt-PT"/>
         </w:rPr>
-        <w:t>4</w:t>
+        <w:t>2</w:t>
       </w:r>
       <w:r>
         <w:rPr>
@@ -1009,7 +1003,7 @@
     </w:p>
     <w:p>
       <w:pPr>
-        <w:pStyle w:val="TOC1"/>
+        <w:pStyle w:val="ndice1"/>
         <w:tabs>
           <w:tab w:val="left" w:pos="440"/>
           <w:tab w:val="right" w:pos="9350"/>
@@ -1070,19 +1064,16 @@
         <w:rPr>
           <w:noProof/>
         </w:rPr>
-      </w:r>
-      <w:r>
-        <w:rPr>
-          <w:noProof/>
-        </w:rPr>
         <w:fldChar w:fldCharType="separate"/>
       </w:r>
       <w:r>
         <w:rPr>
-          <w:noProof/>
-          <w:lang w:val="pt-PT"/>
-        </w:rPr>
-        <w:t>4</w:t>
+          <w:b/>
+          <w:bCs/>
+          <w:noProof/>
+          <w:lang w:val="pt-PT"/>
+        </w:rPr>
+        <w:t>Erro! Marcador não definido.</w:t>
       </w:r>
       <w:r>
         <w:rPr>
@@ -1093,7 +1084,7 @@
     </w:p>
     <w:p>
       <w:pPr>
-        <w:pStyle w:val="TOC2"/>
+        <w:pStyle w:val="ndice2"/>
         <w:tabs>
           <w:tab w:val="left" w:pos="880"/>
           <w:tab w:val="right" w:pos="9350"/>
@@ -1154,19 +1145,16 @@
         <w:rPr>
           <w:noProof/>
         </w:rPr>
-      </w:r>
-      <w:r>
-        <w:rPr>
-          <w:noProof/>
-        </w:rPr>
         <w:fldChar w:fldCharType="separate"/>
       </w:r>
       <w:r>
         <w:rPr>
-          <w:noProof/>
-          <w:lang w:val="pt-PT"/>
-        </w:rPr>
-        <w:t>4</w:t>
+          <w:b/>
+          <w:bCs/>
+          <w:noProof/>
+          <w:lang w:val="pt-PT"/>
+        </w:rPr>
+        <w:t>Erro! Marcador não definido.</w:t>
       </w:r>
       <w:r>
         <w:rPr>
@@ -1177,7 +1165,7 @@
     </w:p>
     <w:p>
       <w:pPr>
-        <w:pStyle w:val="TOC2"/>
+        <w:pStyle w:val="ndice2"/>
         <w:tabs>
           <w:tab w:val="left" w:pos="880"/>
           <w:tab w:val="right" w:pos="9350"/>
@@ -1238,19 +1226,16 @@
         <w:rPr>
           <w:noProof/>
         </w:rPr>
-      </w:r>
-      <w:r>
-        <w:rPr>
-          <w:noProof/>
-        </w:rPr>
         <w:fldChar w:fldCharType="separate"/>
       </w:r>
       <w:r>
         <w:rPr>
-          <w:noProof/>
-          <w:lang w:val="pt-PT"/>
-        </w:rPr>
-        <w:t>4</w:t>
+          <w:b/>
+          <w:bCs/>
+          <w:noProof/>
+          <w:lang w:val="pt-PT"/>
+        </w:rPr>
+        <w:t>Erro! Marcador não definido.</w:t>
       </w:r>
       <w:r>
         <w:rPr>
@@ -1261,7 +1246,7 @@
     </w:p>
     <w:p>
       <w:pPr>
-        <w:pStyle w:val="Ttulo"/>
+        <w:pStyle w:val="Ttulo1"/>
         <w:pageBreakBefore/>
         <w:rPr>
           <w:lang w:val="pt-PT"/>
@@ -1287,372 +1272,1188 @@
     </w:p>
     <w:p>
       <w:pPr>
-        <w:pStyle w:val="Ttulo1"/>
-        <w:rPr>
-          <w:lang w:val="pt-PT"/>
-        </w:rPr>
-      </w:pPr>
-      <w:bookmarkStart w:id="0" w:name="_Toc88818535"/>
-      <w:bookmarkStart w:id="1" w:name="_Toc88727665"/>
-      <w:r>
-        <w:rPr>
-          <w:lang w:val="pt-PT"/>
-        </w:rPr>
-        <w:t>Teste físico de hardware</w:t>
-      </w:r>
-      <w:bookmarkEnd w:id="0"/>
-    </w:p>
-    <w:p>
-      <w:pPr>
-        <w:pStyle w:val="Ttulo1"/>
-        <w:rPr>
-          <w:lang w:val="pt-PT"/>
-        </w:rPr>
-      </w:pPr>
-      <w:bookmarkStart w:id="2" w:name="_Toc88727666"/>
-      <w:bookmarkStart w:id="3" w:name="_Toc88818536"/>
-      <w:bookmarkEnd w:id="1"/>
-      <w:r>
-        <w:rPr>
-          <w:lang w:val="pt-PT"/>
-        </w:rPr>
-        <w:t>Testes de manipulação de memória</w:t>
-      </w:r>
-      <w:bookmarkEnd w:id="2"/>
-      <w:bookmarkEnd w:id="3"/>
-    </w:p>
-    <w:p>
-      <w:pPr>
-        <w:pStyle w:val="Ttulo1"/>
-        <w:rPr>
-          <w:lang w:val="pt-PT"/>
-        </w:rPr>
-      </w:pPr>
-      <w:bookmarkStart w:id="4" w:name="_Toc88818537"/>
-      <w:bookmarkStart w:id="5" w:name="_Toc88727667"/>
-      <w:r>
-        <w:rPr>
-          <w:lang w:val="pt-PT"/>
-        </w:rPr>
-        <w:t>Conexão com a placa de teste</w:t>
-      </w:r>
-      <w:bookmarkEnd w:id="4"/>
-    </w:p>
-    <w:p>
-      <w:pPr>
-        <w:pStyle w:val="Ttulo1"/>
-        <w:rPr>
-          <w:lang w:val="pt-PT"/>
-        </w:rPr>
-      </w:pPr>
-      <w:bookmarkStart w:id="6" w:name="_Toc88818538"/>
-      <w:r>
-        <w:rPr>
-          <w:lang w:val="pt-PT"/>
-        </w:rPr>
-        <w:t>Código de teste</w:t>
-      </w:r>
-      <w:bookmarkEnd w:id="5"/>
-      <w:bookmarkEnd w:id="6"/>
-    </w:p>
-    <w:p>
-      <w:pPr>
-        <w:pStyle w:val="Ttulo2"/>
-        <w:rPr>
-          <w:lang w:val="pt-PT"/>
-        </w:rPr>
-      </w:pPr>
-      <w:bookmarkStart w:id="7" w:name="_Toc88727668"/>
-      <w:bookmarkStart w:id="8" w:name="_Toc88818539"/>
-      <w:r>
-        <w:rPr>
-          <w:lang w:val="pt-PT"/>
-        </w:rPr>
-        <w:t>Carregar código na placa</w:t>
-      </w:r>
-      <w:bookmarkEnd w:id="7"/>
-      <w:bookmarkEnd w:id="8"/>
-    </w:p>
-    <w:p>
-      <w:pPr>
-        <w:pStyle w:val="Ttulo2"/>
-        <w:rPr>
-          <w:lang w:val="pt-PT"/>
-        </w:rPr>
-      </w:pPr>
-      <w:bookmarkStart w:id="9" w:name="_Toc88727669"/>
-      <w:bookmarkStart w:id="10" w:name="_Toc88818540"/>
-      <w:r>
-        <w:rPr>
-          <w:lang w:val="pt-PT"/>
-        </w:rPr>
-        <w:t>Correr o código na placa</w:t>
-      </w:r>
-      <w:bookmarkEnd w:id="9"/>
-      <w:bookmarkEnd w:id="10"/>
-    </w:p>
-    <w:p>
-      <w:pPr>
-        <w:pStyle w:val="Ttulo1"/>
-        <w:rPr>
-          <w:lang w:val="pt-PT"/>
-        </w:rPr>
-      </w:pPr>
-      <w:r>
-        <w:rPr>
-          <w:lang w:val="pt-PT"/>
-        </w:rPr>
-        <w:t>Teste de IO</w:t>
-      </w:r>
-    </w:p>
-    <w:p>
-      <w:pPr>
-        <w:rPr>
-          <w:lang w:val="pt-PT"/>
-        </w:rPr>
-      </w:pPr>
-    </w:p>
-    <w:p>
-      <w:pPr>
-        <w:pStyle w:val="Ttulo2"/>
-        <w:rPr>
-          <w:lang w:val="pt-PT"/>
-        </w:rPr>
-      </w:pPr>
-      <w:r>
-        <w:rPr>
-          <w:lang w:val="pt-PT"/>
-        </w:rPr>
-        <w:t>Output.S</w:t>
-      </w:r>
-    </w:p>
-    <w:p>
-      <w:pPr>
-        <w:ind w:firstLine="720"/>
-        <w:rPr>
-          <w:lang w:val="pt-PT"/>
-        </w:rPr>
-      </w:pPr>
-      <w:r>
-        <w:rPr>
-          <w:lang w:val="pt-PT"/>
-        </w:rPr>
-        <w:t>Passos:</w:t>
-      </w:r>
-    </w:p>
-    <w:p>
-      <w:pPr>
-        <w:ind w:firstLine="720"/>
-        <w:rPr>
-          <w:lang w:val="pt-PT"/>
-        </w:rPr>
-      </w:pPr>
-    </w:p>
-    <w:p>
-      <w:pPr>
-        <w:ind w:firstLine="720"/>
-        <w:rPr>
-          <w:lang w:val="pt-PT"/>
-        </w:rPr>
-      </w:pPr>
-      <w:r>
-        <w:rPr>
-          <w:lang w:val="pt-PT"/>
-        </w:rPr>
-        <w:t xml:space="preserve">Passo 1 – Compilar e carregar o código associado ao ficheiro output.S </w:t>
-      </w:r>
-    </w:p>
-    <w:p>
-      <w:pPr>
-        <w:ind w:firstLine="720"/>
-        <w:rPr>
-          <w:lang w:val="pt-PT"/>
-        </w:rPr>
-      </w:pPr>
-      <w:r>
-        <w:rPr>
-          <w:lang w:val="pt-PT"/>
-        </w:rPr>
-        <w:t>Passo 2 – Colocar um breakpoint no endereço 0x001A e correr o código</w:t>
-      </w:r>
-    </w:p>
-    <w:p>
-      <w:pPr>
-        <w:ind w:firstLine="720"/>
-        <w:rPr>
-          <w:lang w:val="pt-PT"/>
-        </w:rPr>
-      </w:pPr>
-    </w:p>
-    <w:p>
-      <w:pPr>
-        <w:ind w:firstLine="720"/>
-        <w:rPr>
-          <w:lang w:val="pt-PT"/>
-        </w:rPr>
-      </w:pPr>
-      <w:r>
-        <w:rPr>
-          <w:lang w:val="pt-PT"/>
-        </w:rPr>
-        <w:t>Observações:</w:t>
-      </w:r>
-    </w:p>
-    <w:p>
-      <w:pPr>
-        <w:ind w:firstLine="720"/>
-        <w:rPr>
-          <w:lang w:val="pt-PT"/>
-        </w:rPr>
-      </w:pPr>
-    </w:p>
-    <w:p>
-      <w:pPr>
-        <w:ind w:firstLine="720"/>
-        <w:rPr>
-          <w:lang w:val="pt-PT"/>
-        </w:rPr>
-      </w:pPr>
-      <w:r>
-        <w:rPr>
-          <w:lang w:val="pt-PT"/>
-        </w:rPr>
-        <w:t>Devera</w:t>
-      </w:r>
-      <w:r>
-        <w:rPr>
-          <w:lang w:val="pt-PT"/>
-        </w:rPr>
-        <w:t>-</w:t>
-      </w:r>
-      <w:r>
-        <w:rPr>
-          <w:lang w:val="pt-PT"/>
-        </w:rPr>
-        <w:t>se observar os leds</w:t>
-      </w:r>
-      <w:r>
-        <w:rPr>
-          <w:lang w:val="pt-PT"/>
-        </w:rPr>
-        <w:t xml:space="preserve"> a acender sequencialmente cada Continue.</w:t>
-      </w:r>
-    </w:p>
-    <w:p>
-      <w:pPr>
-        <w:pStyle w:val="Ttulo2"/>
-        <w:rPr>
-          <w:lang w:val="pt-PT"/>
-        </w:rPr>
-      </w:pPr>
-      <w:r>
-        <w:rPr>
-          <w:lang w:val="pt-PT"/>
-        </w:rPr>
-        <w:t>Out_in.S</w:t>
-      </w:r>
-    </w:p>
-    <w:p>
-      <w:pPr>
-        <w:ind w:left="720"/>
-        <w:rPr>
-          <w:lang w:val="pt-PT"/>
-        </w:rPr>
-      </w:pPr>
-      <w:r>
-        <w:rPr>
-          <w:lang w:val="pt-PT"/>
-        </w:rPr>
-        <w:t>Passos:</w:t>
-      </w:r>
-    </w:p>
-    <w:p>
-      <w:pPr>
-        <w:ind w:left="720"/>
-        <w:rPr>
-          <w:lang w:val="pt-PT"/>
-        </w:rPr>
-      </w:pPr>
-    </w:p>
-    <w:p>
-      <w:pPr>
-        <w:ind w:firstLine="720"/>
-        <w:rPr>
-          <w:lang w:val="pt-PT"/>
-        </w:rPr>
-      </w:pPr>
-      <w:r>
-        <w:rPr>
-          <w:lang w:val="pt-PT"/>
-        </w:rPr>
-        <w:t xml:space="preserve">Passo 1 – Compilar e carregar o código associado ao ficheiro out_in.S </w:t>
-      </w:r>
-    </w:p>
-    <w:p>
-      <w:pPr>
-        <w:ind w:firstLine="720"/>
-        <w:rPr>
-          <w:lang w:val="pt-PT"/>
-        </w:rPr>
-      </w:pPr>
-      <w:r>
-        <w:rPr>
-          <w:lang w:val="pt-PT"/>
-        </w:rPr>
-        <w:t>Passo 2 – Colocar um breakpoint no endereço 0x000E e correr o código</w:t>
-      </w:r>
-    </w:p>
-    <w:p>
-      <w:pPr>
-        <w:ind w:firstLine="720"/>
-        <w:rPr>
-          <w:lang w:val="pt-PT"/>
-        </w:rPr>
-      </w:pPr>
-    </w:p>
-    <w:p>
-      <w:pPr>
-        <w:ind w:firstLine="720"/>
-        <w:rPr>
-          <w:lang w:val="pt-PT"/>
-        </w:rPr>
-      </w:pPr>
-      <w:r>
-        <w:rPr>
-          <w:lang w:val="pt-PT"/>
-        </w:rPr>
-        <w:t>Observações:</w:t>
-      </w:r>
-    </w:p>
-    <w:p>
-      <w:pPr>
-        <w:ind w:firstLine="720"/>
-        <w:rPr>
-          <w:lang w:val="pt-PT"/>
-        </w:rPr>
-      </w:pPr>
-    </w:p>
-    <w:p>
-      <w:pPr>
-        <w:ind w:firstLine="720"/>
-        <w:rPr>
-          <w:lang w:val="pt-PT"/>
-        </w:rPr>
-      </w:pPr>
-      <w:r>
-        <w:rPr>
-          <w:lang w:val="pt-PT"/>
-        </w:rPr>
-        <w:t xml:space="preserve">Devera-se obter como resultado da função </w:t>
-      </w:r>
-      <w:r>
-        <w:rPr>
+        <w:pStyle w:val="Ttulo11"/>
+        <w:ind w:left="426" w:hanging="426"/>
+        <w:rPr>
+          <w:lang w:val="pt-PT"/>
+        </w:rPr>
+      </w:pPr>
+      <w:r>
+        <w:rPr>
+          <w:lang w:val="pt-PT"/>
+        </w:rPr>
+        <w:t>Preparação do ambiente de trabalho</w:t>
+      </w:r>
+    </w:p>
+    <w:p>
+      <w:pPr>
+        <w:pStyle w:val="Ttulo11"/>
+        <w:numPr>
+          <w:ilvl w:val="0"/>
+          <w:numId w:val="0"/>
+        </w:numPr>
+        <w:rPr>
+          <w:lang w:val="pt-PT"/>
+        </w:rPr>
+      </w:pPr>
+    </w:p>
+    <w:p>
+      <w:pPr>
+        <w:pStyle w:val="Ttulo21"/>
+        <w:ind w:left="426" w:hanging="426"/>
+        <w:rPr>
+          <w:rFonts w:cs="Arial"/>
+          <w:b w:val="0"/>
+          <w:bCs/>
+          <w:lang w:val="pt-PT"/>
+        </w:rPr>
+      </w:pPr>
+      <w:r>
+        <w:rPr>
+          <w:b w:val="0"/>
+          <w:bCs/>
+          <w:lang w:val="pt-PT"/>
+        </w:rPr>
+        <w:t>Copie para uma diretoria no s</w:t>
+      </w:r>
+      <w:r>
+        <w:rPr>
+          <w:b w:val="0"/>
+          <w:bCs/>
+          <w:lang w:val="pt-PT"/>
+        </w:rPr>
+        <w:t xml:space="preserve">eu computador os ficheiros presentes no repositório </w:t>
+      </w:r>
+      <w:proofErr w:type="spellStart"/>
+      <w:r>
+        <w:rPr>
+          <w:b w:val="0"/>
+          <w:bCs/>
           <w:i/>
           <w:iCs/>
           <w:lang w:val="pt-PT"/>
         </w:rPr>
+        <w:t>Github</w:t>
+      </w:r>
+      <w:proofErr w:type="spellEnd"/>
+      <w:r>
+        <w:rPr>
+          <w:b w:val="0"/>
+          <w:bCs/>
+          <w:i/>
+          <w:iCs/>
+          <w:lang w:val="pt-PT"/>
+        </w:rPr>
+        <w:t xml:space="preserve"> </w:t>
+      </w:r>
+      <w:proofErr w:type="gramStart"/>
+      <w:r>
+        <w:rPr>
+          <w:b w:val="0"/>
+          <w:bCs/>
+          <w:i/>
+          <w:iCs/>
+          <w:lang w:val="pt-PT"/>
+        </w:rPr>
+        <w:t xml:space="preserve">- </w:t>
+      </w:r>
+      <w:r>
+        <w:rPr>
+          <w:b w:val="0"/>
+          <w:bCs/>
+          <w:lang w:val="pt-PT"/>
+        </w:rPr>
+        <w:t xml:space="preserve"> </w:t>
+      </w:r>
+      <w:r>
+        <w:rPr>
+          <w:b w:val="0"/>
+          <w:bCs/>
+          <w:lang w:val="pt-PT"/>
+        </w:rPr>
+        <w:t>https://github.com/McDottie/SDP16-Tester</w:t>
+      </w:r>
+      <w:proofErr w:type="gramEnd"/>
+      <w:r>
+        <w:rPr>
+          <w:b w:val="0"/>
+          <w:bCs/>
+          <w:lang w:val="pt-PT"/>
+        </w:rPr>
+        <w:t xml:space="preserve"> . Poderá </w:t>
+      </w:r>
+      <w:proofErr w:type="spellStart"/>
+      <w:r>
+        <w:rPr>
+          <w:b w:val="0"/>
+          <w:bCs/>
+          <w:lang w:val="pt-PT"/>
+        </w:rPr>
+        <w:t>fazers</w:t>
+      </w:r>
+      <w:proofErr w:type="spellEnd"/>
+      <w:r>
+        <w:rPr>
+          <w:b w:val="0"/>
+          <w:bCs/>
+          <w:lang w:val="pt-PT"/>
+        </w:rPr>
+        <w:t xml:space="preserve"> isto através do comando de </w:t>
+      </w:r>
+      <w:proofErr w:type="gramStart"/>
+      <w:r>
+        <w:rPr>
+          <w:b w:val="0"/>
+          <w:bCs/>
+          <w:lang w:val="pt-PT"/>
+        </w:rPr>
+        <w:t xml:space="preserve">consola </w:t>
+      </w:r>
+      <w:r>
+        <w:rPr>
+          <w:rFonts w:ascii="Consolas" w:hAnsi="Consolas"/>
+          <w:b w:val="0"/>
+          <w:bCs/>
+          <w:lang w:val="pt-PT"/>
+        </w:rPr>
+        <w:t>”</w:t>
+      </w:r>
+      <w:proofErr w:type="spellStart"/>
+      <w:r>
+        <w:rPr>
+          <w:rFonts w:ascii="Consolas" w:hAnsi="Consolas"/>
+          <w:b w:val="0"/>
+          <w:bCs/>
+          <w:lang w:val="pt-PT"/>
+        </w:rPr>
+        <w:t>git</w:t>
+      </w:r>
+      <w:proofErr w:type="spellEnd"/>
+      <w:proofErr w:type="gramEnd"/>
+      <w:r>
+        <w:rPr>
+          <w:rFonts w:ascii="Consolas" w:hAnsi="Consolas"/>
+          <w:b w:val="0"/>
+          <w:bCs/>
+          <w:lang w:val="pt-PT"/>
+        </w:rPr>
+        <w:t xml:space="preserve"> clone </w:t>
+      </w:r>
+      <w:hyperlink r:id="rId8" w:history="1">
+        <w:r>
+          <w:rPr>
+            <w:rStyle w:val="Hiperligao"/>
+            <w:rFonts w:ascii="Consolas" w:hAnsi="Consolas"/>
+            <w:b w:val="0"/>
+            <w:bCs/>
+            <w:lang w:val="pt-PT"/>
+          </w:rPr>
+          <w:t>https://github.com/McDottie/SDP16-Tester</w:t>
+        </w:r>
+      </w:hyperlink>
+      <w:r>
+        <w:rPr>
+          <w:rFonts w:ascii="Consolas" w:hAnsi="Consolas"/>
+          <w:b w:val="0"/>
+          <w:bCs/>
+          <w:lang w:val="pt-PT"/>
+        </w:rPr>
+        <w:t xml:space="preserve">” </w:t>
+      </w:r>
+      <w:r>
+        <w:rPr>
+          <w:rFonts w:cs="Arial"/>
+          <w:b w:val="0"/>
+          <w:bCs/>
+          <w:lang w:val="pt-PT"/>
+        </w:rPr>
+        <w:t>ou clicando no botão</w:t>
+      </w:r>
+      <w:r>
+        <w:rPr>
+          <w:rFonts w:ascii="Consolas" w:hAnsi="Consolas"/>
+          <w:b w:val="0"/>
+          <w:bCs/>
+          <w:lang w:val="pt-PT"/>
+        </w:rPr>
+        <w:t xml:space="preserve"> </w:t>
+      </w:r>
+      <w:r>
+        <w:rPr>
+          <w:noProof/>
+        </w:rPr>
+        <w:drawing>
+          <wp:inline distT="0" distB="0" distL="0" distR="0" wp14:anchorId="421F2217" wp14:editId="1521821B">
+            <wp:extent cx="543208" cy="236855"/>
+            <wp:effectExtent l="0" t="0" r="9525" b="0"/>
+            <wp:docPr id="1" name="Imagem 1"/>
+            <wp:cNvGraphicFramePr>
+              <a:graphicFrameLocks xmlns:a="http://schemas.openxmlformats.org/drawingml/2006/main" noChangeAspect="1"/>
+            </wp:cNvGraphicFramePr>
+            <a:graphic xmlns:a="http://schemas.openxmlformats.org/drawingml/2006/main">
+              <a:graphicData uri="http://schemas.openxmlformats.org/drawingml/2006/picture">
+                <pic:pic xmlns:pic="http://schemas.openxmlformats.org/drawingml/2006/picture">
+                  <pic:nvPicPr>
+                    <pic:cNvPr id="1" name=""/>
+                    <pic:cNvPicPr/>
+                  </pic:nvPicPr>
+                  <pic:blipFill rotWithShape="1">
+                    <a:blip r:embed="rId9"/>
+                    <a:srcRect l="3578" t="7148" r="4055" b="12227"/>
+                    <a:stretch/>
+                  </pic:blipFill>
+                  <pic:spPr bwMode="auto">
+                    <a:xfrm>
+                      <a:off x="0" y="0"/>
+                      <a:ext cx="545976" cy="238062"/>
+                    </a:xfrm>
+                    <a:prstGeom prst="rect">
+                      <a:avLst/>
+                    </a:prstGeom>
+                    <a:ln>
+                      <a:noFill/>
+                    </a:ln>
+                    <a:extLst>
+                      <a:ext uri="{53640926-AAD7-44D8-BBD7-CCE9431645EC}">
+                        <a14:shadowObscured xmlns:a14="http://schemas.microsoft.com/office/drawing/2010/main"/>
+                      </a:ext>
+                    </a:extLst>
+                  </pic:spPr>
+                </pic:pic>
+              </a:graphicData>
+            </a:graphic>
+          </wp:inline>
+        </w:drawing>
+      </w:r>
+      <w:r>
+        <w:rPr>
+          <w:rFonts w:ascii="Consolas" w:hAnsi="Consolas"/>
+          <w:b w:val="0"/>
+          <w:bCs/>
+          <w:lang w:val="pt-PT"/>
+        </w:rPr>
+        <w:t xml:space="preserve"> </w:t>
+      </w:r>
+      <w:r>
+        <w:rPr>
+          <w:rFonts w:cs="Arial"/>
+          <w:b w:val="0"/>
+          <w:bCs/>
+          <w:lang w:val="pt-PT"/>
+        </w:rPr>
+        <w:t>e de seguida escolhendo</w:t>
+      </w:r>
+      <w:r>
+        <w:rPr>
+          <w:rFonts w:cs="Arial"/>
+          <w:b w:val="0"/>
+          <w:bCs/>
+          <w:lang w:val="pt-PT"/>
+        </w:rPr>
+        <w:t xml:space="preserve"> a opção </w:t>
+      </w:r>
+      <w:r>
+        <w:rPr>
+          <w:noProof/>
+        </w:rPr>
+        <w:drawing>
+          <wp:inline distT="0" distB="0" distL="0" distR="0" wp14:anchorId="1A92355E" wp14:editId="580BA578">
+            <wp:extent cx="1548142" cy="221761"/>
+            <wp:effectExtent l="0" t="0" r="0" b="6985"/>
+            <wp:docPr id="2" name="Imagem 2" descr="Uma imagem com texto&#10;&#10;Descrição gerada automaticamente"/>
+            <wp:cNvGraphicFramePr>
+              <a:graphicFrameLocks xmlns:a="http://schemas.openxmlformats.org/drawingml/2006/main" noChangeAspect="1"/>
+            </wp:cNvGraphicFramePr>
+            <a:graphic xmlns:a="http://schemas.openxmlformats.org/drawingml/2006/main">
+              <a:graphicData uri="http://schemas.openxmlformats.org/drawingml/2006/picture">
+                <pic:pic xmlns:pic="http://schemas.openxmlformats.org/drawingml/2006/picture">
+                  <pic:nvPicPr>
+                    <pic:cNvPr id="2" name="Imagem 2" descr="Uma imagem com texto&#10;&#10;Descrição gerada automaticamente"/>
+                    <pic:cNvPicPr/>
+                  </pic:nvPicPr>
+                  <pic:blipFill>
+                    <a:blip r:embed="rId10"/>
+                    <a:stretch>
+                      <a:fillRect/>
+                    </a:stretch>
+                  </pic:blipFill>
+                  <pic:spPr>
+                    <a:xfrm>
+                      <a:off x="0" y="0"/>
+                      <a:ext cx="1601946" cy="229468"/>
+                    </a:xfrm>
+                    <a:prstGeom prst="rect">
+                      <a:avLst/>
+                    </a:prstGeom>
+                  </pic:spPr>
+                </pic:pic>
+              </a:graphicData>
+            </a:graphic>
+          </wp:inline>
+        </w:drawing>
+      </w:r>
+      <w:r>
+        <w:rPr>
+          <w:rFonts w:cs="Arial"/>
+          <w:b w:val="0"/>
+          <w:bCs/>
+          <w:lang w:val="pt-PT"/>
+        </w:rPr>
+        <w:t>.</w:t>
+      </w:r>
+    </w:p>
+    <w:p>
+      <w:pPr>
+        <w:rPr>
+          <w:lang w:val="pt-PT"/>
+        </w:rPr>
+      </w:pPr>
+    </w:p>
+    <w:p>
+      <w:pPr>
+        <w:pStyle w:val="Ttulo21"/>
+        <w:ind w:left="426" w:hanging="426"/>
+        <w:rPr>
+          <w:b w:val="0"/>
+          <w:bCs/>
+          <w:lang w:val="pt-PT"/>
+        </w:rPr>
+      </w:pPr>
+      <w:r>
+        <w:rPr>
+          <w:b w:val="0"/>
+          <w:bCs/>
+          <w:lang w:val="pt-PT"/>
+        </w:rPr>
+        <w:t>Utilize o cabo USB disponibilizado para estabelecer a comunicação entre a placa SDP16 e o seu</w:t>
+      </w:r>
+      <w:r>
+        <w:rPr>
+          <w:b w:val="0"/>
+          <w:bCs/>
+          <w:lang w:val="pt-PT"/>
+        </w:rPr>
+        <w:t xml:space="preserve"> </w:t>
+      </w:r>
+      <w:r>
+        <w:rPr>
+          <w:b w:val="0"/>
+          <w:bCs/>
+          <w:lang w:val="pt-PT"/>
+        </w:rPr>
+        <w:t>computador pessoal, ligando a ficha macho do tipo B do cabo USB no conector U20 da placa SDP16 e</w:t>
+      </w:r>
+      <w:r>
+        <w:rPr>
+          <w:b w:val="0"/>
+          <w:bCs/>
+          <w:lang w:val="pt-PT"/>
+        </w:rPr>
+        <w:t xml:space="preserve"> </w:t>
+      </w:r>
+      <w:r>
+        <w:rPr>
+          <w:b w:val="0"/>
+          <w:bCs/>
+          <w:lang w:val="pt-PT"/>
+        </w:rPr>
+        <w:t>a ficha macho do tipo A do referido cabo numa porta USB do seu computador.</w:t>
+      </w:r>
+    </w:p>
+    <w:p>
+      <w:pPr>
+        <w:rPr>
+          <w:lang w:val="pt-PT"/>
+        </w:rPr>
+      </w:pPr>
+    </w:p>
+    <w:p>
+      <w:pPr>
+        <w:pStyle w:val="Ttulo21"/>
+        <w:ind w:left="426" w:hanging="426"/>
+        <w:rPr>
+          <w:b w:val="0"/>
+          <w:bCs/>
+          <w:lang w:val="pt-PT"/>
+        </w:rPr>
+      </w:pPr>
+      <w:r>
+        <w:rPr>
+          <w:b w:val="0"/>
+          <w:bCs/>
+          <w:lang w:val="pt-PT"/>
+        </w:rPr>
+        <w:t>Posicione o interruptor SW6 da placa SDP16 na posição “ON” para fornecer energia elétrica à placa.</w:t>
+      </w:r>
+    </w:p>
+    <w:p>
+      <w:pPr>
+        <w:rPr>
+          <w:lang w:val="pt-PT"/>
+        </w:rPr>
+      </w:pPr>
+    </w:p>
+    <w:p>
+      <w:pPr>
+        <w:pStyle w:val="Ttulo21"/>
+        <w:ind w:left="426" w:hanging="426"/>
+        <w:rPr>
+          <w:b w:val="0"/>
+          <w:bCs/>
+          <w:lang w:val="pt-PT"/>
+        </w:rPr>
+      </w:pPr>
+      <w:r>
+        <w:rPr>
+          <w:b w:val="0"/>
+          <w:bCs/>
+          <w:lang w:val="pt-PT"/>
+        </w:rPr>
+        <w:t>Verifique o estado do LED “PWR”, que deverá estar acesso para informar que a placa SDP16 está</w:t>
+      </w:r>
+      <w:r>
+        <w:rPr>
+          <w:b w:val="0"/>
+          <w:bCs/>
+          <w:lang w:val="pt-PT"/>
+        </w:rPr>
+        <w:t xml:space="preserve"> </w:t>
+      </w:r>
+      <w:r>
+        <w:rPr>
+          <w:b w:val="0"/>
+          <w:bCs/>
+          <w:lang w:val="pt-PT"/>
+        </w:rPr>
+        <w:t>ligada à energia elétrica.</w:t>
+      </w:r>
+    </w:p>
+    <w:p>
+      <w:pPr>
+        <w:rPr>
+          <w:lang w:val="pt-PT"/>
+        </w:rPr>
+      </w:pPr>
+    </w:p>
+    <w:p>
+      <w:pPr>
+        <w:rPr>
+          <w:lang w:val="pt-PT"/>
+        </w:rPr>
+      </w:pPr>
+    </w:p>
+    <w:p>
+      <w:pPr>
+        <w:ind w:left="720"/>
+        <w:rPr>
+          <w:lang w:val="pt-PT"/>
+        </w:rPr>
+      </w:pPr>
+    </w:p>
+    <w:p>
+      <w:pPr>
+        <w:pStyle w:val="Ttulo11"/>
+        <w:ind w:left="284" w:hanging="284"/>
+        <w:rPr>
+          <w:lang w:val="pt-PT"/>
+        </w:rPr>
+      </w:pPr>
+      <w:bookmarkStart w:id="0" w:name="_Toc88727667"/>
+      <w:r>
+        <w:rPr>
+          <w:lang w:val="pt-PT"/>
+        </w:rPr>
+        <w:t>Carregamento de programas na placa SDP16 usando a aplicação</w:t>
+      </w:r>
+      <w:r>
+        <w:rPr>
+          <w:lang w:val="pt-PT"/>
+        </w:rPr>
+        <w:t xml:space="preserve"> </w:t>
+      </w:r>
+      <w:r>
+        <w:rPr>
+          <w:lang w:val="pt-PT"/>
+        </w:rPr>
+        <w:t>P16Debugger</w:t>
+      </w:r>
+    </w:p>
+    <w:p>
+      <w:pPr>
+        <w:rPr>
+          <w:lang w:val="pt-PT"/>
+        </w:rPr>
+      </w:pPr>
+    </w:p>
+    <w:p>
+      <w:pPr>
+        <w:pStyle w:val="Ttulo21"/>
+        <w:ind w:left="426" w:hanging="426"/>
+        <w:rPr>
+          <w:b w:val="0"/>
+          <w:bCs/>
+          <w:lang w:val="pt-PT"/>
+        </w:rPr>
+      </w:pPr>
+      <w:r>
+        <w:rPr>
+          <w:b w:val="0"/>
+          <w:bCs/>
+          <w:lang w:val="pt-PT"/>
+        </w:rPr>
+        <w:t>Verifique o posicionamento do interruptor “SW3” da placa SDP16 para garantir que continua na</w:t>
+      </w:r>
+      <w:r>
+        <w:rPr>
+          <w:b w:val="0"/>
+          <w:bCs/>
+          <w:lang w:val="pt-PT"/>
+        </w:rPr>
+        <w:t xml:space="preserve"> </w:t>
+      </w:r>
+      <w:r>
+        <w:rPr>
+          <w:b w:val="0"/>
+          <w:bCs/>
+          <w:lang w:val="pt-PT"/>
+        </w:rPr>
+        <w:t>posição “CPU”, de modo a habilitar o funcionamento do processador P16 instalado na placa.</w:t>
+      </w:r>
+    </w:p>
+    <w:p>
+      <w:pPr>
+        <w:rPr>
+          <w:lang w:val="pt-PT"/>
+        </w:rPr>
+      </w:pPr>
+    </w:p>
+    <w:p>
+      <w:pPr>
+        <w:pStyle w:val="Ttulo21"/>
+        <w:ind w:left="426" w:hanging="426"/>
+        <w:rPr>
+          <w:b w:val="0"/>
+          <w:bCs/>
+          <w:lang w:val="pt-PT"/>
+        </w:rPr>
+      </w:pPr>
+      <w:r>
+        <w:rPr>
+          <w:b w:val="0"/>
+          <w:bCs/>
+          <w:lang w:val="pt-PT"/>
+        </w:rPr>
+        <w:t>Posicione o interruptor “SW4” da placa SDP16 na posição “RUN”.</w:t>
+      </w:r>
+    </w:p>
+    <w:p>
+      <w:pPr>
+        <w:rPr>
+          <w:lang w:val="pt-PT"/>
+        </w:rPr>
+      </w:pPr>
+    </w:p>
+    <w:p>
+      <w:pPr>
+        <w:pStyle w:val="Ttulo21"/>
+        <w:ind w:left="426" w:hanging="426"/>
+        <w:rPr>
+          <w:b w:val="0"/>
+          <w:lang w:val="pt-PT"/>
+        </w:rPr>
+      </w:pPr>
+      <w:r>
+        <w:rPr>
+          <w:b w:val="0"/>
+          <w:lang w:val="pt-PT"/>
+        </w:rPr>
+        <w:t>Pressione o botão de pressão “SW2” (“RESET</w:t>
+      </w:r>
+      <w:r>
+        <w:rPr>
+          <w:b w:val="0"/>
+          <w:lang w:val="pt-PT"/>
+        </w:rPr>
+        <w:t>”</w:t>
+      </w:r>
+      <w:r>
+        <w:rPr>
+          <w:b w:val="0"/>
+          <w:lang w:val="pt-PT"/>
+        </w:rPr>
+        <w:t>)</w:t>
+      </w:r>
+      <w:r>
+        <w:rPr>
+          <w:b w:val="0"/>
+          <w:lang w:val="pt-PT"/>
+        </w:rPr>
+        <w:t>.</w:t>
+      </w:r>
+    </w:p>
+    <w:p>
+      <w:pPr>
+        <w:rPr>
+          <w:lang w:val="pt-PT"/>
+        </w:rPr>
+      </w:pPr>
+    </w:p>
+    <w:p>
+      <w:pPr>
+        <w:pStyle w:val="Ttulo21"/>
+        <w:ind w:left="426" w:hanging="426"/>
+        <w:rPr>
+          <w:b w:val="0"/>
+          <w:bCs/>
+          <w:lang w:val="pt-PT"/>
+        </w:rPr>
+      </w:pPr>
+      <w:r>
+        <w:rPr>
+          <w:b w:val="0"/>
+          <w:bCs/>
+          <w:lang w:val="pt-PT"/>
+        </w:rPr>
+        <w:t>Execute o depurador P16Debugger.</w:t>
+      </w:r>
+      <w:r>
+        <w:rPr>
+          <w:b w:val="0"/>
+          <w:bCs/>
+          <w:lang w:val="pt-PT"/>
+        </w:rPr>
+        <w:cr/>
+      </w:r>
+    </w:p>
+    <w:p>
+      <w:pPr>
+        <w:pStyle w:val="Ttulo21"/>
+        <w:ind w:left="426" w:hanging="426"/>
+        <w:rPr>
+          <w:b w:val="0"/>
+          <w:bCs/>
+          <w:lang w:val="pt-PT"/>
+        </w:rPr>
+      </w:pPr>
+      <w:r>
+        <w:rPr>
+          <w:b w:val="0"/>
+          <w:bCs/>
+          <w:lang w:val="pt-PT"/>
+        </w:rPr>
+        <w:t>Estabeleça a comunicação entre aplicação P16Debugger e a placa SDP16 selecionando, na barra de</w:t>
+      </w:r>
+      <w:r>
+        <w:rPr>
+          <w:b w:val="0"/>
+          <w:bCs/>
+          <w:lang w:val="pt-PT"/>
+        </w:rPr>
+        <w:t xml:space="preserve"> </w:t>
+      </w:r>
+      <w:r>
+        <w:rPr>
+          <w:b w:val="0"/>
+          <w:bCs/>
+          <w:lang w:val="pt-PT"/>
+        </w:rPr>
+        <w:t xml:space="preserve">ferramentas “Target”, primeiramente a porta série adequada na caixa de combinação “Serial </w:t>
+      </w:r>
+      <w:proofErr w:type="spellStart"/>
+      <w:r>
+        <w:rPr>
+          <w:b w:val="0"/>
+          <w:bCs/>
+          <w:lang w:val="pt-PT"/>
+        </w:rPr>
+        <w:t>port</w:t>
+      </w:r>
+      <w:proofErr w:type="spellEnd"/>
+      <w:r>
+        <w:rPr>
+          <w:b w:val="0"/>
+          <w:bCs/>
+          <w:lang w:val="pt-PT"/>
+        </w:rPr>
+        <w:t>” e</w:t>
+      </w:r>
+      <w:r>
+        <w:rPr>
+          <w:b w:val="0"/>
+          <w:bCs/>
+          <w:lang w:val="pt-PT"/>
+        </w:rPr>
+        <w:t xml:space="preserve"> </w:t>
+      </w:r>
+      <w:r>
+        <w:rPr>
+          <w:b w:val="0"/>
+          <w:bCs/>
+          <w:lang w:val="pt-PT"/>
+        </w:rPr>
+        <w:t>depois carregando no botão “</w:t>
+      </w:r>
+      <w:proofErr w:type="spellStart"/>
+      <w:r>
+        <w:rPr>
+          <w:b w:val="0"/>
+          <w:bCs/>
+          <w:lang w:val="pt-PT"/>
+        </w:rPr>
+        <w:t>Connect</w:t>
+      </w:r>
+      <w:proofErr w:type="spellEnd"/>
+      <w:r>
+        <w:rPr>
+          <w:b w:val="0"/>
+          <w:bCs/>
+          <w:lang w:val="pt-PT"/>
+        </w:rPr>
+        <w:t>” que lhe está associado.</w:t>
+      </w:r>
+    </w:p>
+    <w:p>
+      <w:pPr>
+        <w:rPr>
+          <w:lang w:val="pt-PT"/>
+        </w:rPr>
+      </w:pPr>
+    </w:p>
+    <w:p>
+      <w:pPr>
+        <w:pStyle w:val="Ttulo21"/>
+        <w:ind w:left="426" w:hanging="426"/>
+        <w:rPr>
+          <w:b w:val="0"/>
+          <w:bCs/>
+          <w:lang w:val="pt-PT"/>
+        </w:rPr>
+      </w:pPr>
+      <w:r>
+        <w:rPr>
+          <w:b w:val="0"/>
+          <w:bCs/>
+          <w:lang w:val="pt-PT"/>
+        </w:rPr>
+        <w:t xml:space="preserve">Carregue o ficheiro </w:t>
+      </w:r>
+      <w:r>
+        <w:rPr>
+          <w:b w:val="0"/>
+          <w:bCs/>
+          <w:lang w:val="pt-PT"/>
+        </w:rPr>
+        <w:t xml:space="preserve">pretendido de </w:t>
+      </w:r>
+      <w:proofErr w:type="gramStart"/>
+      <w:r>
+        <w:rPr>
+          <w:b w:val="0"/>
+          <w:bCs/>
+          <w:lang w:val="pt-PT"/>
+        </w:rPr>
+        <w:t>extensão .S</w:t>
+      </w:r>
+      <w:proofErr w:type="gramEnd"/>
+      <w:r>
+        <w:rPr>
+          <w:b w:val="0"/>
+          <w:bCs/>
+          <w:lang w:val="pt-PT"/>
+        </w:rPr>
+        <w:t xml:space="preserve"> para a aplicação P16Debugger usando o botão na barra de ferramentas “File” ou escolhendo a opção “</w:t>
+      </w:r>
+      <w:proofErr w:type="spellStart"/>
+      <w:r>
+        <w:rPr>
+          <w:b w:val="0"/>
+          <w:bCs/>
+          <w:lang w:val="pt-PT"/>
+        </w:rPr>
+        <w:t>Load</w:t>
+      </w:r>
+      <w:proofErr w:type="spellEnd"/>
+      <w:r>
+        <w:rPr>
+          <w:b w:val="0"/>
+          <w:bCs/>
+          <w:lang w:val="pt-PT"/>
+        </w:rPr>
+        <w:t>…” existente no menu “File”.</w:t>
+      </w:r>
+    </w:p>
+    <w:p>
+      <w:pPr>
+        <w:ind w:firstLine="720"/>
+        <w:rPr>
+          <w:lang w:val="pt-PT"/>
+        </w:rPr>
+      </w:pPr>
+    </w:p>
+    <w:p>
+      <w:pPr>
+        <w:rPr>
+          <w:lang w:val="pt-PT"/>
+        </w:rPr>
+      </w:pPr>
+    </w:p>
+    <w:bookmarkEnd w:id="0"/>
+    <w:p>
+      <w:pPr>
+        <w:pStyle w:val="Ttulo11"/>
+        <w:rPr>
+          <w:lang w:val="pt-PT"/>
+        </w:rPr>
+      </w:pPr>
+      <w:r>
+        <w:rPr>
+          <w:lang w:val="pt-PT"/>
+        </w:rPr>
+        <w:t>Teste de IO</w:t>
+      </w:r>
+    </w:p>
+    <w:p>
+      <w:pPr>
+        <w:rPr>
+          <w:lang w:val="pt-PT"/>
+        </w:rPr>
+      </w:pPr>
+    </w:p>
+    <w:p>
+      <w:pPr>
+        <w:pStyle w:val="Ttulo21"/>
+        <w:rPr>
+          <w:lang w:val="pt-PT"/>
+        </w:rPr>
+      </w:pPr>
+      <w:proofErr w:type="spellStart"/>
+      <w:r>
+        <w:rPr>
+          <w:lang w:val="pt-PT"/>
+        </w:rPr>
+        <w:t>Output.S</w:t>
+      </w:r>
+      <w:proofErr w:type="spellEnd"/>
+    </w:p>
+    <w:p>
+      <w:pPr>
+        <w:ind w:firstLine="720"/>
+        <w:rPr>
+          <w:lang w:val="pt-PT"/>
+        </w:rPr>
+      </w:pPr>
+      <w:r>
+        <w:rPr>
+          <w:lang w:val="pt-PT"/>
+        </w:rPr>
+        <w:t>Passos:</w:t>
+      </w:r>
+    </w:p>
+    <w:p>
+      <w:pPr>
+        <w:ind w:firstLine="720"/>
+        <w:rPr>
+          <w:lang w:val="pt-PT"/>
+        </w:rPr>
+      </w:pPr>
+    </w:p>
+    <w:p>
+      <w:pPr>
+        <w:ind w:firstLine="720"/>
+        <w:rPr>
+          <w:lang w:val="pt-PT"/>
+        </w:rPr>
+      </w:pPr>
+      <w:r>
+        <w:rPr>
+          <w:lang w:val="pt-PT"/>
+        </w:rPr>
+        <w:t xml:space="preserve">Passo 1 – Compilar e carregar o código associado ao ficheiro </w:t>
+      </w:r>
+      <w:proofErr w:type="spellStart"/>
+      <w:proofErr w:type="gramStart"/>
+      <w:r>
+        <w:rPr>
+          <w:lang w:val="pt-PT"/>
+        </w:rPr>
+        <w:t>output.S</w:t>
+      </w:r>
+      <w:proofErr w:type="spellEnd"/>
+      <w:proofErr w:type="gramEnd"/>
+      <w:r>
+        <w:rPr>
+          <w:lang w:val="pt-PT"/>
+        </w:rPr>
+        <w:t xml:space="preserve"> </w:t>
+      </w:r>
+    </w:p>
+    <w:p>
+      <w:pPr>
+        <w:ind w:firstLine="720"/>
+        <w:rPr>
+          <w:lang w:val="pt-PT"/>
+        </w:rPr>
+      </w:pPr>
+      <w:r>
+        <w:rPr>
+          <w:lang w:val="pt-PT"/>
+        </w:rPr>
+        <w:t xml:space="preserve">Passo 2 – Colocar um </w:t>
+      </w:r>
+      <w:proofErr w:type="spellStart"/>
+      <w:r>
+        <w:rPr>
+          <w:lang w:val="pt-PT"/>
+        </w:rPr>
+        <w:t>breakpoint</w:t>
+      </w:r>
+      <w:proofErr w:type="spellEnd"/>
+      <w:r>
+        <w:rPr>
+          <w:lang w:val="pt-PT"/>
+        </w:rPr>
+        <w:t xml:space="preserve"> no endereço 0x001A e correr o código</w:t>
+      </w:r>
+    </w:p>
+    <w:p>
+      <w:pPr>
+        <w:ind w:firstLine="720"/>
+        <w:rPr>
+          <w:lang w:val="pt-PT"/>
+        </w:rPr>
+      </w:pPr>
+    </w:p>
+    <w:p>
+      <w:pPr>
+        <w:ind w:firstLine="720"/>
+        <w:rPr>
+          <w:lang w:val="pt-PT"/>
+        </w:rPr>
+      </w:pPr>
+      <w:r>
+        <w:rPr>
+          <w:lang w:val="pt-PT"/>
+        </w:rPr>
+        <w:t>Observações:</w:t>
+      </w:r>
+    </w:p>
+    <w:p>
+      <w:pPr>
+        <w:ind w:firstLine="720"/>
+        <w:rPr>
+          <w:lang w:val="pt-PT"/>
+        </w:rPr>
+      </w:pPr>
+    </w:p>
+    <w:p>
+      <w:pPr>
+        <w:ind w:firstLine="720"/>
+        <w:rPr>
+          <w:lang w:val="pt-PT"/>
+        </w:rPr>
+      </w:pPr>
+      <w:r>
+        <w:rPr>
+          <w:lang w:val="pt-PT"/>
+        </w:rPr>
+        <w:t>Devera</w:t>
+      </w:r>
+      <w:r>
+        <w:rPr>
+          <w:lang w:val="pt-PT"/>
+        </w:rPr>
+        <w:t>-</w:t>
+      </w:r>
+      <w:r>
+        <w:rPr>
+          <w:lang w:val="pt-PT"/>
+        </w:rPr>
+        <w:t>se observar os leds</w:t>
+      </w:r>
+      <w:r>
+        <w:rPr>
+          <w:lang w:val="pt-PT"/>
+        </w:rPr>
+        <w:t xml:space="preserve"> a acender sequencialmente </w:t>
+      </w:r>
+      <w:proofErr w:type="gramStart"/>
+      <w:r>
+        <w:rPr>
+          <w:lang w:val="pt-PT"/>
+        </w:rPr>
+        <w:t>cada Continue</w:t>
+      </w:r>
+      <w:proofErr w:type="gramEnd"/>
+      <w:r>
+        <w:rPr>
+          <w:lang w:val="pt-PT"/>
+        </w:rPr>
+        <w:t>.</w:t>
+      </w:r>
+    </w:p>
+    <w:p>
+      <w:pPr>
+        <w:pStyle w:val="Ttulo21"/>
+        <w:rPr>
+          <w:lang w:val="pt-PT"/>
+        </w:rPr>
+      </w:pPr>
+      <w:proofErr w:type="spellStart"/>
+      <w:r>
+        <w:rPr>
+          <w:lang w:val="pt-PT"/>
+        </w:rPr>
+        <w:t>Out_</w:t>
+      </w:r>
+      <w:proofErr w:type="gramStart"/>
+      <w:r>
+        <w:rPr>
+          <w:lang w:val="pt-PT"/>
+        </w:rPr>
+        <w:t>in.S</w:t>
+      </w:r>
+      <w:proofErr w:type="spellEnd"/>
+      <w:proofErr w:type="gramEnd"/>
+    </w:p>
+    <w:p>
+      <w:pPr>
+        <w:ind w:left="720"/>
+        <w:rPr>
+          <w:lang w:val="pt-PT"/>
+        </w:rPr>
+      </w:pPr>
+      <w:r>
+        <w:rPr>
+          <w:lang w:val="pt-PT"/>
+        </w:rPr>
+        <w:t>Passos:</w:t>
+      </w:r>
+    </w:p>
+    <w:p>
+      <w:pPr>
+        <w:ind w:left="720"/>
+        <w:rPr>
+          <w:lang w:val="pt-PT"/>
+        </w:rPr>
+      </w:pPr>
+    </w:p>
+    <w:p>
+      <w:pPr>
+        <w:ind w:firstLine="720"/>
+        <w:rPr>
+          <w:lang w:val="pt-PT"/>
+        </w:rPr>
+      </w:pPr>
+      <w:r>
+        <w:rPr>
+          <w:lang w:val="pt-PT"/>
+        </w:rPr>
+        <w:t xml:space="preserve">Passo 1 – Compilar e carregar o código associado ao ficheiro </w:t>
+      </w:r>
+      <w:proofErr w:type="spellStart"/>
+      <w:r>
+        <w:rPr>
+          <w:lang w:val="pt-PT"/>
+        </w:rPr>
+        <w:t>out_</w:t>
+      </w:r>
+      <w:proofErr w:type="gramStart"/>
+      <w:r>
+        <w:rPr>
+          <w:lang w:val="pt-PT"/>
+        </w:rPr>
+        <w:t>in.S</w:t>
+      </w:r>
+      <w:proofErr w:type="spellEnd"/>
+      <w:proofErr w:type="gramEnd"/>
+      <w:r>
+        <w:rPr>
+          <w:lang w:val="pt-PT"/>
+        </w:rPr>
+        <w:t xml:space="preserve"> </w:t>
+      </w:r>
+    </w:p>
+    <w:p>
+      <w:pPr>
+        <w:ind w:firstLine="720"/>
+        <w:rPr>
+          <w:lang w:val="pt-PT"/>
+        </w:rPr>
+      </w:pPr>
+      <w:r>
+        <w:rPr>
+          <w:lang w:val="pt-PT"/>
+        </w:rPr>
+        <w:t xml:space="preserve">Passo 2 – Colocar um </w:t>
+      </w:r>
+      <w:proofErr w:type="spellStart"/>
+      <w:r>
+        <w:rPr>
+          <w:lang w:val="pt-PT"/>
+        </w:rPr>
+        <w:t>breakpoint</w:t>
+      </w:r>
+      <w:proofErr w:type="spellEnd"/>
+      <w:r>
+        <w:rPr>
+          <w:lang w:val="pt-PT"/>
+        </w:rPr>
+        <w:t xml:space="preserve"> no endereço 0x000E e correr o código</w:t>
+      </w:r>
+    </w:p>
+    <w:p>
+      <w:pPr>
+        <w:ind w:firstLine="720"/>
+        <w:rPr>
+          <w:lang w:val="pt-PT"/>
+        </w:rPr>
+      </w:pPr>
+    </w:p>
+    <w:p>
+      <w:pPr>
+        <w:ind w:firstLine="720"/>
+        <w:rPr>
+          <w:lang w:val="pt-PT"/>
+        </w:rPr>
+      </w:pPr>
+      <w:r>
+        <w:rPr>
+          <w:lang w:val="pt-PT"/>
+        </w:rPr>
+        <w:t>Observações:</w:t>
+      </w:r>
+    </w:p>
+    <w:p>
+      <w:pPr>
+        <w:ind w:firstLine="720"/>
+        <w:rPr>
+          <w:lang w:val="pt-PT"/>
+        </w:rPr>
+      </w:pPr>
+    </w:p>
+    <w:p>
+      <w:pPr>
+        <w:ind w:firstLine="720"/>
+        <w:rPr>
+          <w:lang w:val="pt-PT"/>
+        </w:rPr>
+      </w:pPr>
+      <w:r>
+        <w:rPr>
+          <w:lang w:val="pt-PT"/>
+        </w:rPr>
+        <w:t xml:space="preserve">Devera-se obter como resultado da função </w:t>
+      </w:r>
+      <w:proofErr w:type="spellStart"/>
+      <w:r>
+        <w:rPr>
+          <w:i/>
+          <w:iCs/>
+          <w:lang w:val="pt-PT"/>
+        </w:rPr>
         <w:t>test_in_out</w:t>
       </w:r>
+      <w:proofErr w:type="spellEnd"/>
       <w:r>
         <w:rPr>
           <w:lang w:val="pt-PT"/>
@@ -1662,17 +2463,27 @@
     </w:p>
     <w:p>
       <w:pPr>
-        <w:pStyle w:val="Ttulo2"/>
-        <w:rPr>
-          <w:lang w:val="pt-PT"/>
-        </w:rPr>
-      </w:pPr>
-      <w:r>
-        <w:rPr>
-          <w:lang w:val="pt-PT"/>
-        </w:rPr>
-        <w:t>In_out.S</w:t>
-      </w:r>
+        <w:pStyle w:val="Ttulo21"/>
+        <w:rPr>
+          <w:lang w:val="pt-PT"/>
+        </w:rPr>
+      </w:pPr>
+      <w:proofErr w:type="spellStart"/>
+      <w:r>
+        <w:rPr>
+          <w:lang w:val="pt-PT"/>
+        </w:rPr>
+        <w:t>In_</w:t>
+      </w:r>
+      <w:proofErr w:type="gramStart"/>
+      <w:r>
+        <w:rPr>
+          <w:lang w:val="pt-PT"/>
+        </w:rPr>
+        <w:t>out.S</w:t>
+      </w:r>
+      <w:proofErr w:type="spellEnd"/>
+      <w:proofErr w:type="gramEnd"/>
     </w:p>
     <w:p>
       <w:pPr>
@@ -1707,7 +2518,29 @@
         <w:rPr>
           <w:lang w:val="pt-PT"/>
         </w:rPr>
-        <w:t xml:space="preserve">Passo 1 – Compilar e carregar o código associado ao ficheiro in_out.S </w:t>
+        <w:t xml:space="preserve">Passo 1 – Compilar e carregar o código associado ao ficheiro </w:t>
+      </w:r>
+      <w:proofErr w:type="spellStart"/>
+      <w:r>
+        <w:rPr>
+          <w:lang w:val="pt-PT"/>
+        </w:rPr>
+        <w:t>in_</w:t>
+      </w:r>
+      <w:proofErr w:type="gramStart"/>
+      <w:r>
+        <w:rPr>
+          <w:lang w:val="pt-PT"/>
+        </w:rPr>
+        <w:t>out.S</w:t>
+      </w:r>
+      <w:proofErr w:type="spellEnd"/>
+      <w:proofErr w:type="gramEnd"/>
+      <w:r>
+        <w:rPr>
+          <w:lang w:val="pt-PT"/>
+        </w:rPr>
+        <w:t xml:space="preserve"> </w:t>
       </w:r>
     </w:p>
     <w:p>
@@ -1721,6 +2554,7 @@
         <w:rPr>
           <w:lang w:val="pt-PT"/>
         </w:rPr>
+        <w:lastRenderedPageBreak/>
         <w:t>Passo 2 – Correr o código</w:t>
       </w:r>
     </w:p>
@@ -1803,7 +2637,7 @@
     </w:p>
     <w:p>
       <w:pPr>
-        <w:pStyle w:val="Ttulo1"/>
+        <w:pStyle w:val="Ttulo11"/>
         <w:rPr>
           <w:lang w:val="pt-PT"/>
         </w:rPr>
@@ -1850,6 +2684,8 @@
         </w:rPr>
         <w:t xml:space="preserve">Passo 1 – Compilar e carregar o código associado ao ficheiro </w:t>
       </w:r>
+      <w:proofErr w:type="spellStart"/>
+      <w:proofErr w:type="gramStart"/>
       <w:r>
         <w:rPr>
           <w:lang w:val="pt-PT"/>
@@ -1860,7 +2696,15 @@
         <w:rPr>
           <w:lang w:val="pt-PT"/>
         </w:rPr>
-        <w:t xml:space="preserve">.S </w:t>
+        <w:t>.S</w:t>
+      </w:r>
+      <w:proofErr w:type="spellEnd"/>
+      <w:proofErr w:type="gramEnd"/>
+      <w:r>
+        <w:rPr>
+          <w:lang w:val="pt-PT"/>
+        </w:rPr>
+        <w:t xml:space="preserve"> </w:t>
       </w:r>
     </w:p>
     <w:p>
@@ -1880,7 +2724,21 @@
         <w:rPr>
           <w:lang w:val="pt-PT"/>
         </w:rPr>
-        <w:t xml:space="preserve">Colocar breakpoint nos endereços </w:t>
+        <w:t xml:space="preserve">Colocar </w:t>
+      </w:r>
+      <w:proofErr w:type="spellStart"/>
+      <w:r>
+        <w:rPr>
+          <w:lang w:val="pt-PT"/>
+        </w:rPr>
+        <w:t>breakpoint</w:t>
+      </w:r>
+      <w:proofErr w:type="spellEnd"/>
+      <w:r>
+        <w:rPr>
+          <w:lang w:val="pt-PT"/>
+        </w:rPr>
+        <w:t xml:space="preserve"> nos endereços </w:t>
       </w:r>
       <w:r>
         <w:rPr>
@@ -1948,7 +2806,21 @@
         <w:rPr>
           <w:lang w:val="pt-PT"/>
         </w:rPr>
-        <w:t xml:space="preserve">Devera-se obter como resultado da função test_in_out o valor de retorno </w:t>
+        <w:t xml:space="preserve">Devera-se obter como resultado da função </w:t>
+      </w:r>
+      <w:proofErr w:type="spellStart"/>
+      <w:r>
+        <w:rPr>
+          <w:lang w:val="pt-PT"/>
+        </w:rPr>
+        <w:t>test_in_out</w:t>
+      </w:r>
+      <w:proofErr w:type="spellEnd"/>
+      <w:r>
+        <w:rPr>
+          <w:lang w:val="pt-PT"/>
+        </w:rPr>
+        <w:t xml:space="preserve"> o valor de retorno </w:t>
       </w:r>
       <w:r>
         <w:rPr>
@@ -1972,8 +2844,8 @@
       </w:pPr>
     </w:p>
     <w:sectPr>
-      <w:headerReference w:type="default" r:id="rId8"/>
-      <w:footerReference w:type="default" r:id="rId9"/>
+      <w:headerReference w:type="default" r:id="rId11"/>
+      <w:footerReference w:type="default" r:id="rId12"/>
       <w:pgSz w:w="12240" w:h="15840"/>
       <w:pgMar w:top="1440" w:right="1440" w:bottom="1440" w:left="1440" w:header="720" w:footer="720" w:gutter="0"/>
       <w:cols w:space="720"/>
@@ -2085,31 +2957,31 @@
           </w:r>
           <w:r>
             <w:rPr>
-              <w:rStyle w:val="Nmerodepgina"/>
+              <w:rStyle w:val="Nmerodepgina1"/>
             </w:rPr>
             <w:fldChar w:fldCharType="begin"/>
           </w:r>
           <w:r>
             <w:rPr>
-              <w:rStyle w:val="Nmerodepgina"/>
+              <w:rStyle w:val="Nmerodepgina1"/>
             </w:rPr>
             <w:instrText xml:space="preserve"> PAGE </w:instrText>
           </w:r>
           <w:r>
             <w:rPr>
-              <w:rStyle w:val="Nmerodepgina"/>
+              <w:rStyle w:val="Nmerodepgina1"/>
             </w:rPr>
             <w:fldChar w:fldCharType="separate"/>
           </w:r>
           <w:r>
             <w:rPr>
-              <w:rStyle w:val="Nmerodepgina"/>
+              <w:rStyle w:val="Nmerodepgina1"/>
             </w:rPr>
             <w:t>2</w:t>
           </w:r>
           <w:r>
             <w:rPr>
-              <w:rStyle w:val="Nmerodepgina"/>
+              <w:rStyle w:val="Nmerodepgina1"/>
             </w:rPr>
             <w:fldChar w:fldCharType="end"/>
           </w:r>
@@ -2119,7 +2991,7 @@
   </w:tbl>
   <w:p>
     <w:pPr>
-      <w:pStyle w:val="Rodap"/>
+      <w:pStyle w:val="Rodap1"/>
     </w:pPr>
   </w:p>
 </w:ftr>
@@ -2183,7 +3055,7 @@
     </w:pPr>
     <w:r>
       <w:rPr>
-        <w:rStyle w:val="Tipodeletrapredefinidodopargrafo"/>
+        <w:rStyle w:val="Tipodeletrapredefinidodopargrafo1"/>
         <w:rFonts w:ascii="Arial" w:hAnsi="Arial"/>
         <w:b/>
         <w:sz w:val="36"/>
@@ -2206,7 +3078,7 @@
   </w:p>
   <w:p>
     <w:pPr>
-      <w:pStyle w:val="Cabealho"/>
+      <w:pStyle w:val="Cabealho1"/>
       <w:rPr>
         <w:lang w:val="pt-PT"/>
       </w:rPr>
@@ -2276,7 +3148,7 @@
           </w:r>
           <w:r>
             <w:rPr>
-              <w:rStyle w:val="Tipodeletrapredefinidodopargrafo"/>
+              <w:rStyle w:val="Tipodeletrapredefinidodopargrafo1"/>
               <w:b/>
               <w:lang w:val="pt-PT"/>
             </w:rPr>
@@ -2315,8 +3187,13 @@
             </w:rPr>
             <w:t xml:space="preserve">  </w:t>
           </w:r>
+          <w:proofErr w:type="spellStart"/>
           <w:r>
-            <w:t>Versão:           1.0</w:t>
+            <w:t>Versão</w:t>
+          </w:r>
+          <w:proofErr w:type="spellEnd"/>
+          <w:r>
+            <w:t>:           1.0</w:t>
           </w:r>
         </w:p>
       </w:tc>
@@ -2412,7 +3289,7 @@
   </w:tbl>
   <w:p>
     <w:pPr>
-      <w:pStyle w:val="Cabealho"/>
+      <w:pStyle w:val="Cabealho1"/>
     </w:pPr>
   </w:p>
 </w:hdr>
@@ -2783,68 +3660,68 @@
   <w:abstractNum w:abstractNumId="6" w15:restartNumberingAfterBreak="0">
     <w:nsid w:val="59AA26C5"/>
     <w:multiLevelType w:val="multilevel"/>
-    <w:tmpl w:val="F8C645A0"/>
+    <w:tmpl w:val="EB780416"/>
     <w:styleLink w:val="WWOutlineListStyle11"/>
     <w:lvl w:ilvl="0">
       <w:start w:val="1"/>
       <w:numFmt w:val="decimal"/>
-      <w:pStyle w:val="Ttulo1"/>
+      <w:pStyle w:val="Ttulo11"/>
       <w:lvlText w:val="%1."/>
       <w:lvlJc w:val="left"/>
     </w:lvl>
     <w:lvl w:ilvl="1">
       <w:start w:val="1"/>
       <w:numFmt w:val="decimal"/>
-      <w:pStyle w:val="Ttulo2"/>
+      <w:pStyle w:val="Ttulo21"/>
       <w:lvlText w:val="%1.%2"/>
       <w:lvlJc w:val="left"/>
     </w:lvl>
     <w:lvl w:ilvl="2">
       <w:start w:val="1"/>
       <w:numFmt w:val="decimal"/>
-      <w:pStyle w:val="Ttulo3"/>
+      <w:pStyle w:val="Ttulo31"/>
       <w:lvlText w:val="%1.%2.%3"/>
       <w:lvlJc w:val="left"/>
     </w:lvl>
     <w:lvl w:ilvl="3">
       <w:start w:val="1"/>
       <w:numFmt w:val="decimal"/>
-      <w:pStyle w:val="Ttulo4"/>
+      <w:pStyle w:val="Ttulo41"/>
       <w:lvlText w:val="%1.%2.%3.%4"/>
       <w:lvlJc w:val="left"/>
     </w:lvl>
     <w:lvl w:ilvl="4">
       <w:start w:val="1"/>
       <w:numFmt w:val="decimal"/>
-      <w:pStyle w:val="Ttulo5"/>
+      <w:pStyle w:val="Ttulo51"/>
       <w:lvlText w:val="%1.%2.%3.%4.%5"/>
       <w:lvlJc w:val="left"/>
     </w:lvl>
     <w:lvl w:ilvl="5">
       <w:start w:val="1"/>
       <w:numFmt w:val="decimal"/>
-      <w:pStyle w:val="Ttulo6"/>
+      <w:pStyle w:val="Ttulo61"/>
       <w:lvlText w:val="%1.%2.%3.%4.%5.%6"/>
       <w:lvlJc w:val="left"/>
     </w:lvl>
     <w:lvl w:ilvl="6">
       <w:start w:val="1"/>
       <w:numFmt w:val="decimal"/>
-      <w:pStyle w:val="Ttulo7"/>
+      <w:pStyle w:val="Ttulo71"/>
       <w:lvlText w:val="%1.%2.%3.%4.%5.%6.%7"/>
       <w:lvlJc w:val="left"/>
     </w:lvl>
     <w:lvl w:ilvl="7">
       <w:start w:val="1"/>
       <w:numFmt w:val="decimal"/>
-      <w:pStyle w:val="Ttulo8"/>
+      <w:pStyle w:val="Ttulo81"/>
       <w:lvlText w:val="%1.%2.%3.%4.%5.%6.%7.%8"/>
       <w:lvlJc w:val="left"/>
     </w:lvl>
     <w:lvl w:ilvl="8">
       <w:start w:val="1"/>
       <w:numFmt w:val="decimal"/>
-      <w:pStyle w:val="Ttulo9"/>
+      <w:pStyle w:val="Ttulo91"/>
       <w:lvlText w:val="%1.%2.%3.%4.%5.%6.%7.%8.%9"/>
       <w:lvlJc w:val="left"/>
     </w:lvl>
@@ -3151,6 +4028,91 @@
   </w:abstractNum>
   <w:num w:numId="1">
     <w:abstractNumId w:val="6"/>
+    <w:lvlOverride w:ilvl="0">
+      <w:lvl w:ilvl="0">
+        <w:start w:val="1"/>
+        <w:numFmt w:val="decimal"/>
+        <w:pStyle w:val="Ttulo11"/>
+        <w:lvlText w:val="%1."/>
+        <w:lvlJc w:val="left"/>
+      </w:lvl>
+    </w:lvlOverride>
+    <w:lvlOverride w:ilvl="1">
+      <w:lvl w:ilvl="1">
+        <w:start w:val="1"/>
+        <w:numFmt w:val="decimal"/>
+        <w:pStyle w:val="Ttulo21"/>
+        <w:lvlText w:val="%1.%2"/>
+        <w:lvlJc w:val="left"/>
+        <w:rPr>
+          <w:b w:val="0"/>
+          <w:bCs/>
+        </w:rPr>
+      </w:lvl>
+    </w:lvlOverride>
+    <w:lvlOverride w:ilvl="2">
+      <w:lvl w:ilvl="2">
+        <w:start w:val="1"/>
+        <w:numFmt w:val="decimal"/>
+        <w:pStyle w:val="Ttulo31"/>
+        <w:lvlText w:val="%1.%2.%3"/>
+        <w:lvlJc w:val="left"/>
+      </w:lvl>
+    </w:lvlOverride>
+    <w:lvlOverride w:ilvl="3">
+      <w:lvl w:ilvl="3">
+        <w:start w:val="1"/>
+        <w:numFmt w:val="decimal"/>
+        <w:pStyle w:val="Ttulo41"/>
+        <w:lvlText w:val="%1.%2.%3.%4"/>
+        <w:lvlJc w:val="left"/>
+      </w:lvl>
+    </w:lvlOverride>
+    <w:lvlOverride w:ilvl="4">
+      <w:lvl w:ilvl="4">
+        <w:start w:val="1"/>
+        <w:numFmt w:val="decimal"/>
+        <w:pStyle w:val="Ttulo51"/>
+        <w:lvlText w:val="%1.%2.%3.%4.%5"/>
+        <w:lvlJc w:val="left"/>
+      </w:lvl>
+    </w:lvlOverride>
+    <w:lvlOverride w:ilvl="5">
+      <w:lvl w:ilvl="5">
+        <w:start w:val="1"/>
+        <w:numFmt w:val="decimal"/>
+        <w:pStyle w:val="Ttulo61"/>
+        <w:lvlText w:val="%1.%2.%3.%4.%5.%6"/>
+        <w:lvlJc w:val="left"/>
+      </w:lvl>
+    </w:lvlOverride>
+    <w:lvlOverride w:ilvl="6">
+      <w:lvl w:ilvl="6">
+        <w:start w:val="1"/>
+        <w:numFmt w:val="decimal"/>
+        <w:pStyle w:val="Ttulo71"/>
+        <w:lvlText w:val="%1.%2.%3.%4.%5.%6.%7"/>
+        <w:lvlJc w:val="left"/>
+      </w:lvl>
+    </w:lvlOverride>
+    <w:lvlOverride w:ilvl="7">
+      <w:lvl w:ilvl="7">
+        <w:start w:val="1"/>
+        <w:numFmt w:val="decimal"/>
+        <w:pStyle w:val="Ttulo81"/>
+        <w:lvlText w:val="%1.%2.%3.%4.%5.%6.%7.%8"/>
+        <w:lvlJc w:val="left"/>
+      </w:lvl>
+    </w:lvlOverride>
+    <w:lvlOverride w:ilvl="8">
+      <w:lvl w:ilvl="8">
+        <w:start w:val="1"/>
+        <w:numFmt w:val="decimal"/>
+        <w:pStyle w:val="Ttulo91"/>
+        <w:lvlText w:val="%1.%2.%3.%4.%5.%6.%7.%8.%9"/>
+        <w:lvlJc w:val="left"/>
+      </w:lvl>
+    </w:lvlOverride>
   </w:num>
   <w:num w:numId="2">
     <w:abstractNumId w:val="4"/>
@@ -3584,7 +4546,7 @@
   <w:style w:type="paragraph" w:default="1" w:styleId="Normal">
     <w:name w:val="Normal"/>
     <w:qFormat/>
-    <w:rsid w:val="008646F7"/>
+    <w:rsid w:val="00656BAF"/>
     <w:pPr>
       <w:widowControl w:val="0"/>
       <w:suppressAutoHyphens/>
@@ -3594,13 +4556,13 @@
       <w:lang w:val="en-US" w:eastAsia="en-US"/>
     </w:rPr>
   </w:style>
-  <w:style w:type="character" w:default="1" w:styleId="DefaultParagraphFont">
+  <w:style w:type="character" w:default="1" w:styleId="Tipodeletrapredefinidodopargrafo">
     <w:name w:val="Default Paragraph Font"/>
     <w:uiPriority w:val="1"/>
     <w:semiHidden/>
     <w:unhideWhenUsed/>
   </w:style>
-  <w:style w:type="table" w:default="1" w:styleId="TableNormal">
+  <w:style w:type="table" w:default="1" w:styleId="Tabelanormal">
     <w:name w:val="Normal Table"/>
     <w:uiPriority w:val="99"/>
     <w:semiHidden/>
@@ -3615,7 +4577,7 @@
       </w:tblCellMar>
     </w:tblPr>
   </w:style>
-  <w:style w:type="numbering" w:default="1" w:styleId="NoList">
+  <w:style w:type="numbering" w:default="1" w:styleId="Semlista">
     <w:name w:val="No List"/>
     <w:uiPriority w:val="99"/>
     <w:semiHidden/>
@@ -3623,15 +4585,15 @@
   </w:style>
   <w:style w:type="numbering" w:customStyle="1" w:styleId="WWOutlineListStyle11">
     <w:name w:val="WW_OutlineListStyle_11"/>
-    <w:basedOn w:val="NoList"/>
+    <w:basedOn w:val="Semlista"/>
     <w:pPr>
       <w:numPr>
         <w:numId w:val="1"/>
       </w:numPr>
     </w:pPr>
   </w:style>
-  <w:style w:type="paragraph" w:customStyle="1" w:styleId="Ttulo1">
-    <w:name w:val="Título 1"/>
+  <w:style w:type="paragraph" w:customStyle="1" w:styleId="Ttulo11">
+    <w:name w:val="Título 11"/>
     <w:basedOn w:val="Normal"/>
     <w:next w:val="Normal"/>
     <w:pPr>
@@ -3648,9 +4610,9 @@
       <w:sz w:val="24"/>
     </w:rPr>
   </w:style>
-  <w:style w:type="paragraph" w:customStyle="1" w:styleId="Ttulo2">
-    <w:name w:val="Título 2"/>
-    <w:basedOn w:val="Ttulo1"/>
+  <w:style w:type="paragraph" w:customStyle="1" w:styleId="Ttulo21">
+    <w:name w:val="Título 21"/>
+    <w:basedOn w:val="Ttulo11"/>
     <w:next w:val="Normal"/>
     <w:pPr>
       <w:numPr>
@@ -3662,9 +4624,9 @@
       <w:sz w:val="20"/>
     </w:rPr>
   </w:style>
-  <w:style w:type="paragraph" w:customStyle="1" w:styleId="Ttulo3">
-    <w:name w:val="Título 3"/>
-    <w:basedOn w:val="Ttulo1"/>
+  <w:style w:type="paragraph" w:customStyle="1" w:styleId="Ttulo31">
+    <w:name w:val="Título 31"/>
+    <w:basedOn w:val="Ttulo11"/>
     <w:next w:val="Normal"/>
     <w:pPr>
       <w:numPr>
@@ -3678,9 +4640,9 @@
       <w:sz w:val="20"/>
     </w:rPr>
   </w:style>
-  <w:style w:type="paragraph" w:customStyle="1" w:styleId="Ttulo4">
-    <w:name w:val="Título 4"/>
-    <w:basedOn w:val="Ttulo1"/>
+  <w:style w:type="paragraph" w:customStyle="1" w:styleId="Ttulo41">
+    <w:name w:val="Título 41"/>
+    <w:basedOn w:val="Ttulo11"/>
     <w:next w:val="Normal"/>
     <w:pPr>
       <w:numPr>
@@ -3693,8 +4655,8 @@
       <w:sz w:val="20"/>
     </w:rPr>
   </w:style>
-  <w:style w:type="paragraph" w:customStyle="1" w:styleId="Ttulo5">
-    <w:name w:val="Título 5"/>
+  <w:style w:type="paragraph" w:customStyle="1" w:styleId="Ttulo51">
+    <w:name w:val="Título 51"/>
     <w:basedOn w:val="Normal"/>
     <w:next w:val="Normal"/>
     <w:pPr>
@@ -3709,8 +4671,8 @@
       <w:sz w:val="22"/>
     </w:rPr>
   </w:style>
-  <w:style w:type="paragraph" w:customStyle="1" w:styleId="Ttulo6">
-    <w:name w:val="Título 6"/>
+  <w:style w:type="paragraph" w:customStyle="1" w:styleId="Ttulo61">
+    <w:name w:val="Título 61"/>
     <w:basedOn w:val="Normal"/>
     <w:next w:val="Normal"/>
     <w:pPr>
@@ -3726,8 +4688,8 @@
       <w:sz w:val="22"/>
     </w:rPr>
   </w:style>
-  <w:style w:type="paragraph" w:customStyle="1" w:styleId="Ttulo7">
-    <w:name w:val="Título 7"/>
+  <w:style w:type="paragraph" w:customStyle="1" w:styleId="Ttulo71">
+    <w:name w:val="Título 71"/>
     <w:basedOn w:val="Normal"/>
     <w:next w:val="Normal"/>
     <w:pPr>
@@ -3739,8 +4701,8 @@
       <w:outlineLvl w:val="6"/>
     </w:pPr>
   </w:style>
-  <w:style w:type="paragraph" w:customStyle="1" w:styleId="Ttulo8">
-    <w:name w:val="Título 8"/>
+  <w:style w:type="paragraph" w:customStyle="1" w:styleId="Ttulo81">
+    <w:name w:val="Título 81"/>
     <w:basedOn w:val="Normal"/>
     <w:next w:val="Normal"/>
     <w:pPr>
@@ -3755,8 +4717,8 @@
       <w:i/>
     </w:rPr>
   </w:style>
-  <w:style w:type="paragraph" w:customStyle="1" w:styleId="Ttulo9">
-    <w:name w:val="Título 9"/>
+  <w:style w:type="paragraph" w:customStyle="1" w:styleId="Ttulo91">
+    <w:name w:val="Título 91"/>
     <w:basedOn w:val="Normal"/>
     <w:next w:val="Normal"/>
     <w:pPr>
@@ -3773,8 +4735,8 @@
       <w:sz w:val="18"/>
     </w:rPr>
   </w:style>
-  <w:style w:type="character" w:customStyle="1" w:styleId="Tipodeletrapredefinidodopargrafo">
-    <w:name w:val="Tipo de letra predefinido do parágrafo"/>
+  <w:style w:type="character" w:customStyle="1" w:styleId="Tipodeletrapredefinidodopargrafo1">
+    <w:name w:val="Tipo de letra predefinido do parágrafo1"/>
   </w:style>
   <w:style w:type="paragraph" w:customStyle="1" w:styleId="Paragraph2">
     <w:name w:val="Paragraph2"/>
@@ -3789,8 +4751,8 @@
       <w:lang w:val="en-AU"/>
     </w:rPr>
   </w:style>
-  <w:style w:type="paragraph" w:customStyle="1" w:styleId="Ttulo">
-    <w:name w:val="Título"/>
+  <w:style w:type="paragraph" w:customStyle="1" w:styleId="Ttulo1">
+    <w:name w:val="Título1"/>
     <w:basedOn w:val="Normal"/>
     <w:next w:val="Normal"/>
     <w:pPr>
@@ -3803,8 +4765,8 @@
       <w:sz w:val="36"/>
     </w:rPr>
   </w:style>
-  <w:style w:type="paragraph" w:customStyle="1" w:styleId="Subttulo">
-    <w:name w:val="Subtítulo"/>
+  <w:style w:type="paragraph" w:customStyle="1" w:styleId="Subttulo1">
+    <w:name w:val="Subtítulo1"/>
     <w:basedOn w:val="Normal"/>
     <w:pPr>
       <w:spacing w:after="60"/>
@@ -3817,15 +4779,15 @@
       <w:lang w:val="en-AU"/>
     </w:rPr>
   </w:style>
-  <w:style w:type="paragraph" w:customStyle="1" w:styleId="Avanonormal">
-    <w:name w:val="Avanço normal"/>
+  <w:style w:type="paragraph" w:customStyle="1" w:styleId="Avanonormal1">
+    <w:name w:val="Avanço normal1"/>
     <w:basedOn w:val="Normal"/>
     <w:pPr>
       <w:ind w:left="900" w:hanging="900"/>
     </w:pPr>
   </w:style>
-  <w:style w:type="paragraph" w:customStyle="1" w:styleId="ndice1">
-    <w:name w:val="Índice 1"/>
+  <w:style w:type="paragraph" w:customStyle="1" w:styleId="ndice11">
+    <w:name w:val="Índice 11"/>
     <w:basedOn w:val="Normal"/>
     <w:next w:val="Normal"/>
     <w:pPr>
@@ -3836,8 +4798,8 @@
       <w:ind w:right="720"/>
     </w:pPr>
   </w:style>
-  <w:style w:type="paragraph" w:customStyle="1" w:styleId="ndice2">
-    <w:name w:val="Índice 2"/>
+  <w:style w:type="paragraph" w:customStyle="1" w:styleId="ndice21">
+    <w:name w:val="Índice 21"/>
     <w:basedOn w:val="Normal"/>
     <w:next w:val="Normal"/>
     <w:pPr>
@@ -3847,8 +4809,8 @@
       <w:ind w:left="432" w:right="720"/>
     </w:pPr>
   </w:style>
-  <w:style w:type="paragraph" w:customStyle="1" w:styleId="ndice3">
-    <w:name w:val="Índice 3"/>
+  <w:style w:type="paragraph" w:customStyle="1" w:styleId="ndice31">
+    <w:name w:val="Índice 31"/>
     <w:basedOn w:val="Normal"/>
     <w:next w:val="Normal"/>
     <w:pPr>
@@ -3859,8 +4821,8 @@
       <w:ind w:left="864"/>
     </w:pPr>
   </w:style>
-  <w:style w:type="paragraph" w:customStyle="1" w:styleId="Cabealho">
-    <w:name w:val="Cabeçalho"/>
+  <w:style w:type="paragraph" w:customStyle="1" w:styleId="Cabealho1">
+    <w:name w:val="Cabeçalho1"/>
     <w:basedOn w:val="Normal"/>
     <w:pPr>
       <w:tabs>
@@ -3869,8 +4831,8 @@
       </w:tabs>
     </w:pPr>
   </w:style>
-  <w:style w:type="paragraph" w:customStyle="1" w:styleId="Rodap">
-    <w:name w:val="Rodapé"/>
+  <w:style w:type="paragraph" w:customStyle="1" w:styleId="Rodap1">
+    <w:name w:val="Rodapé1"/>
     <w:basedOn w:val="Normal"/>
     <w:pPr>
       <w:tabs>
@@ -3879,9 +4841,9 @@
       </w:tabs>
     </w:pPr>
   </w:style>
-  <w:style w:type="character" w:customStyle="1" w:styleId="Nmerodepgina">
-    <w:name w:val="Número de página"/>
-    <w:basedOn w:val="Tipodeletrapredefinidodopargrafo"/>
+  <w:style w:type="character" w:customStyle="1" w:styleId="Nmerodepgina1">
+    <w:name w:val="Número de página1"/>
+    <w:basedOn w:val="Tipodeletrapredefinidodopargrafo1"/>
   </w:style>
   <w:style w:type="paragraph" w:customStyle="1" w:styleId="Bullet2">
     <w:name w:val="Bullet2"/>
@@ -3909,8 +4871,8 @@
       <w:spacing w:after="120"/>
     </w:pPr>
   </w:style>
-  <w:style w:type="paragraph" w:customStyle="1" w:styleId="Corpodetexto">
-    <w:name w:val="Corpo de texto"/>
+  <w:style w:type="paragraph" w:customStyle="1" w:styleId="Corpodetexto1">
+    <w:name w:val="Corpo de texto1"/>
     <w:basedOn w:val="Normal"/>
     <w:pPr>
       <w:keepLines/>
@@ -3934,17 +4896,17 @@
       <w:ind w:left="720" w:hanging="432"/>
     </w:pPr>
   </w:style>
-  <w:style w:type="character" w:customStyle="1" w:styleId="Refdenotaderodap">
-    <w:name w:val="Ref. de nota de rodapé"/>
-    <w:basedOn w:val="Tipodeletrapredefinidodopargrafo"/>
+  <w:style w:type="character" w:customStyle="1" w:styleId="Refdenotaderodap1">
+    <w:name w:val="Ref. de nota de rodapé1"/>
+    <w:basedOn w:val="Tipodeletrapredefinidodopargrafo1"/>
     <w:rPr>
       <w:position w:val="0"/>
       <w:sz w:val="20"/>
       <w:vertAlign w:val="superscript"/>
     </w:rPr>
   </w:style>
-  <w:style w:type="paragraph" w:customStyle="1" w:styleId="Textodenotaderodap">
-    <w:name w:val="Texto de nota de rodapé"/>
+  <w:style w:type="paragraph" w:customStyle="1" w:styleId="Textodenotaderodap1">
+    <w:name w:val="Texto de nota de rodapé1"/>
     <w:basedOn w:val="Normal"/>
     <w:pPr>
       <w:keepNext/>
@@ -3957,8 +4919,8 @@
       <w:sz w:val="16"/>
     </w:rPr>
   </w:style>
-  <w:style w:type="paragraph" w:customStyle="1" w:styleId="Mapadodocumento">
-    <w:name w:val="Mapa do documento"/>
+  <w:style w:type="paragraph" w:customStyle="1" w:styleId="Mapadodocumento1">
+    <w:name w:val="Mapa do documento1"/>
     <w:basedOn w:val="Normal"/>
     <w:pPr>
       <w:shd w:val="clear" w:color="auto" w:fill="000080"/>
@@ -3976,48 +4938,48 @@
       <w:jc w:val="both"/>
     </w:pPr>
   </w:style>
-  <w:style w:type="paragraph" w:customStyle="1" w:styleId="ndice4">
-    <w:name w:val="Índice 4"/>
+  <w:style w:type="paragraph" w:customStyle="1" w:styleId="ndice41">
+    <w:name w:val="Índice 41"/>
     <w:basedOn w:val="Normal"/>
     <w:next w:val="Normal"/>
     <w:pPr>
       <w:ind w:left="600"/>
     </w:pPr>
   </w:style>
-  <w:style w:type="paragraph" w:customStyle="1" w:styleId="ndice5">
-    <w:name w:val="Índice 5"/>
+  <w:style w:type="paragraph" w:customStyle="1" w:styleId="ndice51">
+    <w:name w:val="Índice 51"/>
     <w:basedOn w:val="Normal"/>
     <w:next w:val="Normal"/>
     <w:pPr>
       <w:ind w:left="800"/>
     </w:pPr>
   </w:style>
-  <w:style w:type="paragraph" w:customStyle="1" w:styleId="ndice6">
-    <w:name w:val="Índice 6"/>
+  <w:style w:type="paragraph" w:customStyle="1" w:styleId="ndice61">
+    <w:name w:val="Índice 61"/>
     <w:basedOn w:val="Normal"/>
     <w:next w:val="Normal"/>
     <w:pPr>
       <w:ind w:left="1000"/>
     </w:pPr>
   </w:style>
-  <w:style w:type="paragraph" w:customStyle="1" w:styleId="ndice7">
-    <w:name w:val="Índice 7"/>
+  <w:style w:type="paragraph" w:customStyle="1" w:styleId="ndice71">
+    <w:name w:val="Índice 71"/>
     <w:basedOn w:val="Normal"/>
     <w:next w:val="Normal"/>
     <w:pPr>
       <w:ind w:left="1200"/>
     </w:pPr>
   </w:style>
-  <w:style w:type="paragraph" w:customStyle="1" w:styleId="ndice8">
-    <w:name w:val="Índice 8"/>
+  <w:style w:type="paragraph" w:customStyle="1" w:styleId="ndice81">
+    <w:name w:val="Índice 81"/>
     <w:basedOn w:val="Normal"/>
     <w:next w:val="Normal"/>
     <w:pPr>
       <w:ind w:left="1400"/>
     </w:pPr>
   </w:style>
-  <w:style w:type="paragraph" w:customStyle="1" w:styleId="ndice9">
-    <w:name w:val="Índice 9"/>
+  <w:style w:type="paragraph" w:customStyle="1" w:styleId="ndice91">
+    <w:name w:val="Índice 91"/>
     <w:basedOn w:val="Normal"/>
     <w:next w:val="Normal"/>
     <w:pPr>
@@ -4038,16 +5000,16 @@
       <w:sz w:val="32"/>
     </w:rPr>
   </w:style>
-  <w:style w:type="paragraph" w:customStyle="1" w:styleId="Corpodetexto2">
-    <w:name w:val="Corpo de texto 2"/>
+  <w:style w:type="paragraph" w:customStyle="1" w:styleId="Corpodetexto21">
+    <w:name w:val="Corpo de texto 21"/>
     <w:basedOn w:val="Normal"/>
     <w:rPr>
       <w:i/>
       <w:color w:val="0000FF"/>
     </w:rPr>
   </w:style>
-  <w:style w:type="paragraph" w:customStyle="1" w:styleId="Avanodecorpodetexto">
-    <w:name w:val="Avanço de corpo de texto"/>
+  <w:style w:type="paragraph" w:customStyle="1" w:styleId="Avanodecorpodetexto1">
+    <w:name w:val="Avanço de corpo de texto1"/>
     <w:basedOn w:val="Normal"/>
     <w:pPr>
       <w:ind w:left="720"/>
@@ -4090,7 +5052,7 @@
   <w:style w:type="paragraph" w:customStyle="1" w:styleId="InfoBlue">
     <w:name w:val="InfoBlue"/>
     <w:basedOn w:val="Normal"/>
-    <w:next w:val="Corpodetexto"/>
+    <w:next w:val="Corpodetexto1"/>
     <w:autoRedefine/>
     <w:pPr>
       <w:spacing w:after="120"/>
@@ -4101,9 +5063,9 @@
       <w:color w:val="0000FF"/>
     </w:rPr>
   </w:style>
-  <w:style w:type="character" w:customStyle="1" w:styleId="Hiperligao">
-    <w:name w:val="Hiperligação"/>
-    <w:basedOn w:val="Tipodeletrapredefinidodopargrafo"/>
+  <w:style w:type="character" w:customStyle="1" w:styleId="Hiperligao1">
+    <w:name w:val="Hiperligação1"/>
+    <w:basedOn w:val="Tipodeletrapredefinidodopargrafo1"/>
     <w:rPr>
       <w:color w:val="0000FF"/>
       <w:u w:val="single"/>
@@ -4111,7 +5073,7 @@
   </w:style>
   <w:style w:type="character" w:customStyle="1" w:styleId="Ttulo1Carter">
     <w:name w:val="Título 1 Caráter"/>
-    <w:basedOn w:val="Tipodeletrapredefinidodopargrafo"/>
+    <w:basedOn w:val="Tipodeletrapredefinidodopargrafo1"/>
     <w:rPr>
       <w:rFonts w:ascii="Arial" w:hAnsi="Arial"/>
       <w:b/>
@@ -4119,20 +5081,20 @@
       <w:lang w:val="en-US" w:eastAsia="en-US"/>
     </w:rPr>
   </w:style>
-  <w:style w:type="paragraph" w:customStyle="1" w:styleId="Bibliografia">
-    <w:name w:val="Bibliografia"/>
+  <w:style w:type="paragraph" w:customStyle="1" w:styleId="Bibliografia1">
+    <w:name w:val="Bibliografia1"/>
     <w:basedOn w:val="Normal"/>
     <w:next w:val="Normal"/>
   </w:style>
-  <w:style w:type="paragraph" w:customStyle="1" w:styleId="PargrafodaLista">
-    <w:name w:val="Parágrafo da Lista"/>
+  <w:style w:type="paragraph" w:customStyle="1" w:styleId="PargrafodaLista1">
+    <w:name w:val="Parágrafo da Lista1"/>
     <w:basedOn w:val="Normal"/>
     <w:pPr>
       <w:ind w:left="720"/>
       <w:contextualSpacing/>
     </w:pPr>
   </w:style>
-  <w:style w:type="paragraph" w:styleId="TOC1">
+  <w:style w:type="paragraph" w:styleId="ndice1">
     <w:name w:val="toc 1"/>
     <w:basedOn w:val="Normal"/>
     <w:next w:val="Normal"/>
@@ -4142,7 +5104,7 @@
       <w:spacing w:after="100"/>
     </w:pPr>
   </w:style>
-  <w:style w:type="paragraph" w:styleId="TOC2">
+  <w:style w:type="paragraph" w:styleId="ndice2">
     <w:name w:val="toc 2"/>
     <w:basedOn w:val="Normal"/>
     <w:next w:val="Normal"/>
@@ -4153,7 +5115,7 @@
       <w:ind w:left="200"/>
     </w:pPr>
   </w:style>
-  <w:style w:type="paragraph" w:styleId="Header">
+  <w:style w:type="paragraph" w:styleId="Cabealho">
     <w:name w:val="header"/>
     <w:basedOn w:val="Normal"/>
     <w:pPr>
@@ -4166,12 +5128,12 @@
   </w:style>
   <w:style w:type="character" w:customStyle="1" w:styleId="HeaderChar">
     <w:name w:val="Header Char"/>
-    <w:basedOn w:val="DefaultParagraphFont"/>
+    <w:basedOn w:val="Tipodeletrapredefinidodopargrafo"/>
     <w:rPr>
       <w:lang w:val="en-US" w:eastAsia="en-US"/>
     </w:rPr>
   </w:style>
-  <w:style w:type="paragraph" w:styleId="Footer">
+  <w:style w:type="paragraph" w:styleId="Rodap">
     <w:name w:val="footer"/>
     <w:basedOn w:val="Normal"/>
     <w:pPr>
@@ -4184,12 +5146,12 @@
   </w:style>
   <w:style w:type="character" w:customStyle="1" w:styleId="FooterChar">
     <w:name w:val="Footer Char"/>
-    <w:basedOn w:val="DefaultParagraphFont"/>
+    <w:basedOn w:val="Tipodeletrapredefinidodopargrafo"/>
     <w:rPr>
       <w:lang w:val="en-US" w:eastAsia="en-US"/>
     </w:rPr>
   </w:style>
-  <w:style w:type="paragraph" w:styleId="ListParagraph">
+  <w:style w:type="paragraph" w:styleId="PargrafodaLista">
     <w:name w:val="List Paragraph"/>
     <w:basedOn w:val="Normal"/>
     <w:pPr>
@@ -4199,7 +5161,7 @@
   </w:style>
   <w:style w:type="numbering" w:customStyle="1" w:styleId="WWOutlineListStyle10">
     <w:name w:val="WW_OutlineListStyle_10"/>
-    <w:basedOn w:val="NoList"/>
+    <w:basedOn w:val="Semlista"/>
     <w:pPr>
       <w:numPr>
         <w:numId w:val="2"/>
@@ -4208,7 +5170,7 @@
   </w:style>
   <w:style w:type="numbering" w:customStyle="1" w:styleId="WWOutlineListStyle9">
     <w:name w:val="WW_OutlineListStyle_9"/>
-    <w:basedOn w:val="NoList"/>
+    <w:basedOn w:val="Semlista"/>
     <w:pPr>
       <w:numPr>
         <w:numId w:val="3"/>
@@ -4217,7 +5179,7 @@
   </w:style>
   <w:style w:type="numbering" w:customStyle="1" w:styleId="WWOutlineListStyle8">
     <w:name w:val="WW_OutlineListStyle_8"/>
-    <w:basedOn w:val="NoList"/>
+    <w:basedOn w:val="Semlista"/>
     <w:pPr>
       <w:numPr>
         <w:numId w:val="4"/>
@@ -4226,7 +5188,7 @@
   </w:style>
   <w:style w:type="numbering" w:customStyle="1" w:styleId="WWOutlineListStyle7">
     <w:name w:val="WW_OutlineListStyle_7"/>
-    <w:basedOn w:val="NoList"/>
+    <w:basedOn w:val="Semlista"/>
     <w:pPr>
       <w:numPr>
         <w:numId w:val="5"/>
@@ -4235,7 +5197,7 @@
   </w:style>
   <w:style w:type="numbering" w:customStyle="1" w:styleId="WWOutlineListStyle6">
     <w:name w:val="WW_OutlineListStyle_6"/>
-    <w:basedOn w:val="NoList"/>
+    <w:basedOn w:val="Semlista"/>
     <w:pPr>
       <w:numPr>
         <w:numId w:val="6"/>
@@ -4244,7 +5206,7 @@
   </w:style>
   <w:style w:type="numbering" w:customStyle="1" w:styleId="WWOutlineListStyle5">
     <w:name w:val="WW_OutlineListStyle_5"/>
-    <w:basedOn w:val="NoList"/>
+    <w:basedOn w:val="Semlista"/>
     <w:pPr>
       <w:numPr>
         <w:numId w:val="7"/>
@@ -4253,7 +5215,7 @@
   </w:style>
   <w:style w:type="numbering" w:customStyle="1" w:styleId="WWOutlineListStyle4">
     <w:name w:val="WW_OutlineListStyle_4"/>
-    <w:basedOn w:val="NoList"/>
+    <w:basedOn w:val="Semlista"/>
     <w:pPr>
       <w:numPr>
         <w:numId w:val="8"/>
@@ -4262,7 +5224,7 @@
   </w:style>
   <w:style w:type="numbering" w:customStyle="1" w:styleId="WWOutlineListStyle3">
     <w:name w:val="WW_OutlineListStyle_3"/>
-    <w:basedOn w:val="NoList"/>
+    <w:basedOn w:val="Semlista"/>
     <w:pPr>
       <w:numPr>
         <w:numId w:val="9"/>
@@ -4271,7 +5233,7 @@
   </w:style>
   <w:style w:type="numbering" w:customStyle="1" w:styleId="WWOutlineListStyle2">
     <w:name w:val="WW_OutlineListStyle_2"/>
-    <w:basedOn w:val="NoList"/>
+    <w:basedOn w:val="Semlista"/>
     <w:pPr>
       <w:numPr>
         <w:numId w:val="10"/>
@@ -4280,7 +5242,7 @@
   </w:style>
   <w:style w:type="numbering" w:customStyle="1" w:styleId="WWOutlineListStyle1">
     <w:name w:val="WW_OutlineListStyle_1"/>
-    <w:basedOn w:val="NoList"/>
+    <w:basedOn w:val="Semlista"/>
     <w:pPr>
       <w:numPr>
         <w:numId w:val="11"/>
@@ -4289,12 +5251,35 @@
   </w:style>
   <w:style w:type="numbering" w:customStyle="1" w:styleId="WWOutlineListStyle">
     <w:name w:val="WW_OutlineListStyle"/>
-    <w:basedOn w:val="NoList"/>
+    <w:basedOn w:val="Semlista"/>
     <w:pPr>
       <w:numPr>
         <w:numId w:val="12"/>
       </w:numPr>
     </w:pPr>
+  </w:style>
+  <w:style w:type="character" w:styleId="Hiperligao">
+    <w:name w:val="Hyperlink"/>
+    <w:basedOn w:val="Tipodeletrapredefinidodopargrafo"/>
+    <w:uiPriority w:val="99"/>
+    <w:unhideWhenUsed/>
+    <w:rsid w:val="00656BAF"/>
+    <w:rPr>
+      <w:color w:val="0563C1" w:themeColor="hyperlink"/>
+      <w:u w:val="single"/>
+    </w:rPr>
+  </w:style>
+  <w:style w:type="character" w:styleId="MenoNoResolvida">
+    <w:name w:val="Unresolved Mention"/>
+    <w:basedOn w:val="Tipodeletrapredefinidodopargrafo"/>
+    <w:uiPriority w:val="99"/>
+    <w:semiHidden/>
+    <w:unhideWhenUsed/>
+    <w:rsid w:val="00656BAF"/>
+    <w:rPr>
+      <w:color w:val="605E5C"/>
+      <w:shd w:val="clear" w:color="auto" w:fill="E1DFDD"/>
+    </w:rPr>
   </w:style>
 </w:styles>
 </file>

--- a/docs/SDP16-Tester.docx
+++ b/docs/SDP16-Tester.docx
@@ -40,7 +40,14 @@
           <w:sz w:val="28"/>
           <w:lang w:val="pt-PT"/>
         </w:rPr>
-        <w:t>Versão 1.0</w:t>
+        <w:t>Versão 1.</w:t>
+      </w:r>
+      <w:r>
+        <w:rPr>
+          <w:sz w:val="28"/>
+          <w:lang w:val="pt-PT"/>
+        </w:rPr>
+        <w:t>1</w:t>
       </w:r>
     </w:p>
     <w:p>
@@ -59,7 +66,7 @@
           <w:lang w:val="pt-PT"/>
         </w:rPr>
         <w:sectPr>
-          <w:headerReference w:type="default" r:id="rId7"/>
+          <w:headerReference w:type="default" r:id="rId8"/>
           <w:pgSz w:w="12240" w:h="15840"/>
           <w:pgMar w:top="1440" w:right="1440" w:bottom="1440" w:left="1440" w:header="720" w:footer="720" w:gutter="0"/>
           <w:cols w:space="720"/>
@@ -416,6 +423,12 @@
                 <w:lang w:val="pt-PT"/>
               </w:rPr>
             </w:pPr>
+            <w:r>
+              <w:rPr>
+                <w:lang w:val="pt-PT"/>
+              </w:rPr>
+              <w:t>7/02/2022</w:t>
+            </w:r>
           </w:p>
         </w:tc>
         <w:tc>
@@ -442,6 +455,12 @@
                 <w:lang w:val="pt-PT"/>
               </w:rPr>
             </w:pPr>
+            <w:r>
+              <w:rPr>
+                <w:lang w:val="pt-PT"/>
+              </w:rPr>
+              <w:t>1.1</w:t>
+            </w:r>
           </w:p>
         </w:tc>
         <w:tc>
@@ -468,6 +487,12 @@
                 <w:lang w:val="pt-PT"/>
               </w:rPr>
             </w:pPr>
+            <w:r>
+              <w:rPr>
+                <w:lang w:val="pt-PT"/>
+              </w:rPr>
+              <w:t>Alteração de estrutura</w:t>
+            </w:r>
           </w:p>
         </w:tc>
         <w:tc>
@@ -494,6 +519,12 @@
                 <w:lang w:val="pt-PT"/>
               </w:rPr>
             </w:pPr>
+            <w:r>
+              <w:rPr>
+                <w:lang w:val="pt-PT"/>
+              </w:rPr>
+              <w:t>José filipe Cruz dos Santos</w:t>
+            </w:r>
           </w:p>
         </w:tc>
       </w:tr>
@@ -735,10 +766,10 @@
     </w:p>
     <w:p>
       <w:pPr>
-        <w:pStyle w:val="ndice1"/>
+        <w:pStyle w:val="TOC1"/>
         <w:tabs>
           <w:tab w:val="left" w:pos="440"/>
-          <w:tab w:val="right" w:pos="9350"/>
+          <w:tab w:val="right" w:leader="dot" w:pos="9350"/>
         </w:tabs>
         <w:rPr>
           <w:rFonts w:asciiTheme="minorHAnsi" w:eastAsiaTheme="minorEastAsia" w:hAnsiTheme="minorHAnsi" w:cstheme="minorBidi"/>
@@ -749,25 +780,15 @@
         </w:rPr>
       </w:pPr>
       <w:r>
-        <w:rPr>
-          <w:rFonts w:ascii="Arial" w:hAnsi="Arial"/>
-          <w:b/>
-          <w:sz w:val="36"/>
-        </w:rPr>
         <w:fldChar w:fldCharType="begin"/>
       </w:r>
       <w:r>
         <w:rPr>
           <w:lang w:val="pt-PT"/>
         </w:rPr>
-        <w:instrText xml:space="preserve"> TOC \o "1-3" \u </w:instrText>
-      </w:r>
-      <w:r>
-        <w:rPr>
-          <w:rFonts w:ascii="Arial" w:hAnsi="Arial"/>
-          <w:b/>
-          <w:sz w:val="36"/>
-        </w:rPr>
+        <w:instrText xml:space="preserve"> TOC \o "1-1" \u </w:instrText>
+      </w:r>
+      <w:r>
         <w:fldChar w:fldCharType="separate"/>
       </w:r>
       <w:r>
@@ -792,7 +813,7 @@
           <w:noProof/>
           <w:lang w:val="pt-PT"/>
         </w:rPr>
-        <w:t>Teste físico de hardware</w:t>
+        <w:t>Preparação do ambiente de trabalho</w:t>
       </w:r>
       <w:r>
         <w:rPr>
@@ -812,22 +833,25 @@
           <w:noProof/>
           <w:lang w:val="pt-PT"/>
         </w:rPr>
-        <w:instrText xml:space="preserve"> PAGEREF _Toc88818535 \h </w:instrText>
+        <w:instrText xml:space="preserve"> PAGEREF _Toc95743394 \h </w:instrText>
       </w:r>
       <w:r>
         <w:rPr>
           <w:noProof/>
         </w:rPr>
+      </w:r>
+      <w:r>
+        <w:rPr>
+          <w:noProof/>
+        </w:rPr>
         <w:fldChar w:fldCharType="separate"/>
       </w:r>
       <w:r>
         <w:rPr>
-          <w:b/>
-          <w:bCs/>
           <w:noProof/>
           <w:lang w:val="pt-PT"/>
         </w:rPr>
-        <w:t>Erro! Marcador não definido.</w:t>
+        <w:t>4</w:t>
       </w:r>
       <w:r>
         <w:rPr>
@@ -838,10 +862,10 @@
     </w:p>
     <w:p>
       <w:pPr>
-        <w:pStyle w:val="ndice1"/>
+        <w:pStyle w:val="TOC1"/>
         <w:tabs>
           <w:tab w:val="left" w:pos="440"/>
-          <w:tab w:val="right" w:pos="9350"/>
+          <w:tab w:val="right" w:leader="dot" w:pos="9350"/>
         </w:tabs>
         <w:rPr>
           <w:rFonts w:asciiTheme="minorHAnsi" w:eastAsiaTheme="minorEastAsia" w:hAnsiTheme="minorHAnsi" w:cstheme="minorBidi"/>
@@ -873,7 +897,7 @@
           <w:noProof/>
           <w:lang w:val="pt-PT"/>
         </w:rPr>
-        <w:t>Testes de manipulação de memória</w:t>
+        <w:t>Carregamento de programas na placa SDP16 usando a aplicação P16Debugger</w:t>
       </w:r>
       <w:r>
         <w:rPr>
@@ -893,22 +917,25 @@
           <w:noProof/>
           <w:lang w:val="pt-PT"/>
         </w:rPr>
-        <w:instrText xml:space="preserve"> PAGEREF _Toc88818536 \h </w:instrText>
+        <w:instrText xml:space="preserve"> PAGEREF _Toc95743395 \h </w:instrText>
       </w:r>
       <w:r>
         <w:rPr>
           <w:noProof/>
         </w:rPr>
+      </w:r>
+      <w:r>
+        <w:rPr>
+          <w:noProof/>
+        </w:rPr>
         <w:fldChar w:fldCharType="separate"/>
       </w:r>
       <w:r>
         <w:rPr>
-          <w:b/>
-          <w:bCs/>
           <w:noProof/>
           <w:lang w:val="pt-PT"/>
         </w:rPr>
-        <w:t>Erro! Marcador não definido.</w:t>
+        <w:t>4</w:t>
       </w:r>
       <w:r>
         <w:rPr>
@@ -919,10 +946,10 @@
     </w:p>
     <w:p>
       <w:pPr>
-        <w:pStyle w:val="ndice1"/>
+        <w:pStyle w:val="TOC1"/>
         <w:tabs>
           <w:tab w:val="left" w:pos="440"/>
-          <w:tab w:val="right" w:pos="9350"/>
+          <w:tab w:val="right" w:leader="dot" w:pos="9350"/>
         </w:tabs>
         <w:rPr>
           <w:rFonts w:asciiTheme="minorHAnsi" w:eastAsiaTheme="minorEastAsia" w:hAnsiTheme="minorHAnsi" w:cstheme="minorBidi"/>
@@ -954,7 +981,7 @@
           <w:noProof/>
           <w:lang w:val="pt-PT"/>
         </w:rPr>
-        <w:t>Conexão com a placa de teste</w:t>
+        <w:t>Teste de IO</w:t>
       </w:r>
       <w:r>
         <w:rPr>
@@ -974,7 +1001,7 @@
           <w:noProof/>
           <w:lang w:val="pt-PT"/>
         </w:rPr>
-        <w:instrText xml:space="preserve"> PAGEREF _Toc88818537 \h </w:instrText>
+        <w:instrText xml:space="preserve"> PAGEREF _Toc95743396 \h </w:instrText>
       </w:r>
       <w:r>
         <w:rPr>
@@ -992,7 +1019,7 @@
           <w:noProof/>
           <w:lang w:val="pt-PT"/>
         </w:rPr>
-        <w:t>2</w:t>
+        <w:t>5</w:t>
       </w:r>
       <w:r>
         <w:rPr>
@@ -1003,10 +1030,10 @@
     </w:p>
     <w:p>
       <w:pPr>
-        <w:pStyle w:val="ndice1"/>
+        <w:pStyle w:val="TOC1"/>
         <w:tabs>
           <w:tab w:val="left" w:pos="440"/>
-          <w:tab w:val="right" w:pos="9350"/>
+          <w:tab w:val="right" w:leader="dot" w:pos="9350"/>
         </w:tabs>
         <w:rPr>
           <w:rFonts w:asciiTheme="minorHAnsi" w:eastAsiaTheme="minorEastAsia" w:hAnsiTheme="minorHAnsi" w:cstheme="minorBidi"/>
@@ -1038,7 +1065,7 @@
           <w:noProof/>
           <w:lang w:val="pt-PT"/>
         </w:rPr>
-        <w:t>Código de teste</w:t>
+        <w:t>Teste de memória</w:t>
       </w:r>
       <w:r>
         <w:rPr>
@@ -1058,184 +1085,25 @@
           <w:noProof/>
           <w:lang w:val="pt-PT"/>
         </w:rPr>
-        <w:instrText xml:space="preserve"> PAGEREF _Toc88818538 \h </w:instrText>
+        <w:instrText xml:space="preserve"> PAGEREF _Toc95743397 \h </w:instrText>
       </w:r>
       <w:r>
         <w:rPr>
           <w:noProof/>
         </w:rPr>
+      </w:r>
+      <w:r>
+        <w:rPr>
+          <w:noProof/>
+        </w:rPr>
         <w:fldChar w:fldCharType="separate"/>
       </w:r>
       <w:r>
         <w:rPr>
-          <w:b/>
-          <w:bCs/>
           <w:noProof/>
           <w:lang w:val="pt-PT"/>
         </w:rPr>
-        <w:t>Erro! Marcador não definido.</w:t>
-      </w:r>
-      <w:r>
-        <w:rPr>
-          <w:noProof/>
-        </w:rPr>
-        <w:fldChar w:fldCharType="end"/>
-      </w:r>
-    </w:p>
-    <w:p>
-      <w:pPr>
-        <w:pStyle w:val="ndice2"/>
-        <w:tabs>
-          <w:tab w:val="left" w:pos="880"/>
-          <w:tab w:val="right" w:pos="9350"/>
-        </w:tabs>
-        <w:rPr>
-          <w:rFonts w:asciiTheme="minorHAnsi" w:eastAsiaTheme="minorEastAsia" w:hAnsiTheme="minorHAnsi" w:cstheme="minorBidi"/>
-          <w:noProof/>
-          <w:sz w:val="22"/>
-          <w:szCs w:val="22"/>
-          <w:lang w:val="pt-PT" w:eastAsia="en-GB"/>
-        </w:rPr>
-      </w:pPr>
-      <w:r>
-        <w:rPr>
-          <w:noProof/>
-          <w:lang w:val="pt-PT"/>
-        </w:rPr>
-        <w:t>4.1</w:t>
-      </w:r>
-      <w:r>
-        <w:rPr>
-          <w:rFonts w:asciiTheme="minorHAnsi" w:eastAsiaTheme="minorEastAsia" w:hAnsiTheme="minorHAnsi" w:cstheme="minorBidi"/>
-          <w:noProof/>
-          <w:sz w:val="22"/>
-          <w:szCs w:val="22"/>
-          <w:lang w:val="pt-PT" w:eastAsia="en-GB"/>
-        </w:rPr>
-        <w:tab/>
-      </w:r>
-      <w:r>
-        <w:rPr>
-          <w:noProof/>
-          <w:lang w:val="pt-PT"/>
-        </w:rPr>
-        <w:t>Carregar código na placa</w:t>
-      </w:r>
-      <w:r>
-        <w:rPr>
-          <w:noProof/>
-          <w:lang w:val="pt-PT"/>
-        </w:rPr>
-        <w:tab/>
-      </w:r>
-      <w:r>
-        <w:rPr>
-          <w:noProof/>
-        </w:rPr>
-        <w:fldChar w:fldCharType="begin"/>
-      </w:r>
-      <w:r>
-        <w:rPr>
-          <w:noProof/>
-          <w:lang w:val="pt-PT"/>
-        </w:rPr>
-        <w:instrText xml:space="preserve"> PAGEREF _Toc88818539 \h </w:instrText>
-      </w:r>
-      <w:r>
-        <w:rPr>
-          <w:noProof/>
-        </w:rPr>
-        <w:fldChar w:fldCharType="separate"/>
-      </w:r>
-      <w:r>
-        <w:rPr>
-          <w:b/>
-          <w:bCs/>
-          <w:noProof/>
-          <w:lang w:val="pt-PT"/>
-        </w:rPr>
-        <w:t>Erro! Marcador não definido.</w:t>
-      </w:r>
-      <w:r>
-        <w:rPr>
-          <w:noProof/>
-        </w:rPr>
-        <w:fldChar w:fldCharType="end"/>
-      </w:r>
-    </w:p>
-    <w:p>
-      <w:pPr>
-        <w:pStyle w:val="ndice2"/>
-        <w:tabs>
-          <w:tab w:val="left" w:pos="880"/>
-          <w:tab w:val="right" w:pos="9350"/>
-        </w:tabs>
-        <w:rPr>
-          <w:rFonts w:asciiTheme="minorHAnsi" w:eastAsiaTheme="minorEastAsia" w:hAnsiTheme="minorHAnsi" w:cstheme="minorBidi"/>
-          <w:noProof/>
-          <w:sz w:val="22"/>
-          <w:szCs w:val="22"/>
-          <w:lang w:val="pt-PT" w:eastAsia="en-GB"/>
-        </w:rPr>
-      </w:pPr>
-      <w:r>
-        <w:rPr>
-          <w:noProof/>
-          <w:lang w:val="pt-PT"/>
-        </w:rPr>
-        <w:t>4.2</w:t>
-      </w:r>
-      <w:r>
-        <w:rPr>
-          <w:rFonts w:asciiTheme="minorHAnsi" w:eastAsiaTheme="minorEastAsia" w:hAnsiTheme="minorHAnsi" w:cstheme="minorBidi"/>
-          <w:noProof/>
-          <w:sz w:val="22"/>
-          <w:szCs w:val="22"/>
-          <w:lang w:val="pt-PT" w:eastAsia="en-GB"/>
-        </w:rPr>
-        <w:tab/>
-      </w:r>
-      <w:r>
-        <w:rPr>
-          <w:noProof/>
-          <w:lang w:val="pt-PT"/>
-        </w:rPr>
-        <w:t>Correr o código na placa</w:t>
-      </w:r>
-      <w:r>
-        <w:rPr>
-          <w:noProof/>
-          <w:lang w:val="pt-PT"/>
-        </w:rPr>
-        <w:tab/>
-      </w:r>
-      <w:r>
-        <w:rPr>
-          <w:noProof/>
-        </w:rPr>
-        <w:fldChar w:fldCharType="begin"/>
-      </w:r>
-      <w:r>
-        <w:rPr>
-          <w:noProof/>
-          <w:lang w:val="pt-PT"/>
-        </w:rPr>
-        <w:instrText xml:space="preserve"> PAGEREF _Toc88818540 \h </w:instrText>
-      </w:r>
-      <w:r>
-        <w:rPr>
-          <w:noProof/>
-        </w:rPr>
-        <w:fldChar w:fldCharType="separate"/>
-      </w:r>
-      <w:r>
-        <w:rPr>
-          <w:b/>
-          <w:bCs/>
-          <w:noProof/>
-          <w:lang w:val="pt-PT"/>
-        </w:rPr>
-        <w:t>Erro! Marcador não definido.</w:t>
+        <w:t>5</w:t>
       </w:r>
       <w:r>
         <w:rPr>
@@ -1278,12 +1146,14 @@
           <w:lang w:val="pt-PT"/>
         </w:rPr>
       </w:pPr>
+      <w:bookmarkStart w:id="0" w:name="_Toc95743394"/>
       <w:r>
         <w:rPr>
           <w:lang w:val="pt-PT"/>
         </w:rPr>
         <w:t>Preparação do ambiente de trabalho</w:t>
       </w:r>
+      <w:bookmarkEnd w:id="0"/>
     </w:p>
     <w:p>
       <w:pPr>
@@ -1439,10 +1309,10 @@
         </w:rPr>
         <w:t xml:space="preserve"> clone </w:t>
       </w:r>
-      <w:hyperlink r:id="rId8" w:history="1">
+      <w:hyperlink r:id="rId9" w:history="1">
         <w:r>
           <w:rPr>
-            <w:rStyle w:val="Hiperligao"/>
+            <w:rStyle w:val="Hyperlink"/>
             <w:rFonts w:ascii="Consolas" w:hAnsi="Consolas"/>
             <w:b w:val="0"/>
             <w:bCs/>
@@ -1498,7 +1368,7 @@
                     <pic:cNvPicPr/>
                   </pic:nvPicPr>
                   <pic:blipFill rotWithShape="1">
-                    <a:blip r:embed="rId9"/>
+                    <a:blip r:embed="rId10"/>
                     <a:srcRect l="3578" t="7148" r="4055" b="12227"/>
                     <a:stretch/>
                   </pic:blipFill>
@@ -1572,7 +1442,7 @@
                     <pic:cNvPicPr/>
                   </pic:nvPicPr>
                   <pic:blipFill>
-                    <a:blip r:embed="rId10"/>
+                    <a:blip r:embed="rId11"/>
                     <a:stretch>
                       <a:fillRect/>
                     </a:stretch>
@@ -1614,58 +1484,40 @@
         <w:pStyle w:val="Ttulo21"/>
         <w:ind w:left="426" w:hanging="426"/>
         <w:rPr>
-          <w:b w:val="0"/>
-          <w:bCs/>
-          <w:lang w:val="pt-PT"/>
-        </w:rPr>
-      </w:pPr>
-      <w:r>
-        <w:rPr>
-          <w:b w:val="0"/>
-          <w:bCs/>
-          <w:lang w:val="pt-PT"/>
-        </w:rPr>
-        <w:t>Utilize o cabo USB disponibilizado para estabelecer a comunicação entre a placa SDP16 e o seu</w:t>
-      </w:r>
-      <w:r>
-        <w:rPr>
-          <w:b w:val="0"/>
-          <w:bCs/>
-          <w:lang w:val="pt-PT"/>
-        </w:rPr>
-        <w:t xml:space="preserve"> </w:t>
-      </w:r>
-      <w:r>
-        <w:rPr>
-          <w:b w:val="0"/>
-          <w:bCs/>
-          <w:lang w:val="pt-PT"/>
-        </w:rPr>
-        <w:t>computador pessoal, ligando a ficha macho do tipo B do cabo USB no conector U20 da placa SDP16 e</w:t>
-      </w:r>
-      <w:r>
-        <w:rPr>
-          <w:b w:val="0"/>
-          <w:bCs/>
-          <w:lang w:val="pt-PT"/>
-        </w:rPr>
-        <w:t xml:space="preserve"> </w:t>
-      </w:r>
-      <w:r>
-        <w:rPr>
-          <w:b w:val="0"/>
-          <w:bCs/>
-          <w:lang w:val="pt-PT"/>
-        </w:rPr>
-        <w:t>a ficha macho do tipo A do referido cabo numa porta USB do seu computador.</w:t>
-      </w:r>
-    </w:p>
-    <w:p>
-      <w:pPr>
-        <w:rPr>
-          <w:lang w:val="pt-PT"/>
-        </w:rPr>
-      </w:pPr>
+          <w:lang w:val="pt-PT"/>
+        </w:rPr>
+      </w:pPr>
+      <w:r>
+        <w:rPr>
+          <w:b w:val="0"/>
+          <w:bCs/>
+          <w:lang w:val="pt-PT"/>
+        </w:rPr>
+        <w:t>Utilize o cabo USB disponibilizado para estabelecer a comunicação entre a placa SDP16 e o seu computador pessoal, ligando</w:t>
+      </w:r>
+      <w:r>
+        <w:rPr>
+          <w:b w:val="0"/>
+          <w:lang w:val="pt-PT"/>
+        </w:rPr>
+        <w:t>-o</w:t>
+      </w:r>
+      <w:r>
+        <w:rPr>
+          <w:b w:val="0"/>
+          <w:bCs/>
+          <w:lang w:val="pt-PT"/>
+        </w:rPr>
+        <w:t xml:space="preserve"> no conector U20 da placa SDP16</w:t>
+      </w:r>
+      <w:r>
+        <w:rPr>
+          <w:b w:val="0"/>
+          <w:bCs/>
+          <w:lang w:val="pt-PT"/>
+        </w:rPr>
+        <w:t>.</w:t>
+      </w:r>
     </w:p>
     <w:p>
       <w:pPr>
@@ -1709,23 +1561,7 @@
           <w:bCs/>
           <w:lang w:val="pt-PT"/>
         </w:rPr>
-        <w:t>Verifique o estado do LED “PWR”, que deverá estar acesso para informar que a placa SDP16 está</w:t>
-      </w:r>
-      <w:r>
-        <w:rPr>
-          <w:b w:val="0"/>
-          <w:bCs/>
-          <w:lang w:val="pt-PT"/>
-        </w:rPr>
-        <w:t xml:space="preserve"> </w:t>
-      </w:r>
-      <w:r>
-        <w:rPr>
-          <w:b w:val="0"/>
-          <w:bCs/>
-          <w:lang w:val="pt-PT"/>
-        </w:rPr>
-        <w:t>ligada à energia elétrica.</w:t>
+        <w:t>Verifique o estado do LED “PWR”, que deverá estar acesso para informar que a placa SDP16 está ligada à energia elétrica.</w:t>
       </w:r>
     </w:p>
     <w:p>
@@ -1758,7 +1594,9 @@
           <w:lang w:val="pt-PT"/>
         </w:rPr>
       </w:pPr>
-      <w:bookmarkStart w:id="0" w:name="_Toc88727667"/>
+      <w:bookmarkStart w:id="1" w:name="_Toc88727667"/>
+      <w:bookmarkStart w:id="2" w:name="_Toc95743395"/>
+      <w:bookmarkStart w:id="3" w:name="_Ref95743653"/>
       <w:r>
         <w:rPr>
           <w:lang w:val="pt-PT"/>
@@ -1777,6 +1615,8 @@
         </w:rPr>
         <w:t>P16Debugger</w:t>
       </w:r>
+      <w:bookmarkEnd w:id="2"/>
+      <w:bookmarkEnd w:id="3"/>
     </w:p>
     <w:p>
       <w:pPr>
@@ -1881,14 +1721,7 @@
           <w:b w:val="0"/>
           <w:lang w:val="pt-PT"/>
         </w:rPr>
-        <w:t>)</w:t>
-      </w:r>
-      <w:r>
-        <w:rPr>
-          <w:b w:val="0"/>
-          <w:lang w:val="pt-PT"/>
-        </w:rPr>
-        <w:t>.</w:t>
+        <w:t>).</w:t>
       </w:r>
     </w:p>
     <w:p>
@@ -1975,23 +1808,7 @@
           <w:bCs/>
           <w:lang w:val="pt-PT"/>
         </w:rPr>
-        <w:t>” e</w:t>
-      </w:r>
-      <w:r>
-        <w:rPr>
-          <w:b w:val="0"/>
-          <w:bCs/>
-          <w:lang w:val="pt-PT"/>
-        </w:rPr>
-        <w:t xml:space="preserve"> </w:t>
-      </w:r>
-      <w:r>
-        <w:rPr>
-          <w:b w:val="0"/>
-          <w:bCs/>
-          <w:lang w:val="pt-PT"/>
-        </w:rPr>
-        <w:t>depois carregando no botão “</w:t>
+        <w:t>” e depois carregando no botão “</w:t>
       </w:r>
       <w:proofErr w:type="spellStart"/>
       <w:r>
@@ -2052,7 +1869,23 @@
           <w:bCs/>
           <w:lang w:val="pt-PT"/>
         </w:rPr>
-        <w:t>extensão .S</w:t>
+        <w:t xml:space="preserve">extensão </w:t>
+      </w:r>
+      <w:r>
+        <w:rPr>
+          <w:b w:val="0"/>
+          <w:bCs/>
+          <w:lang w:val="pt-PT"/>
+        </w:rPr>
+        <w:t>.</w:t>
+      </w:r>
+      <w:r>
+        <w:rPr>
+          <w:b w:val="0"/>
+          <w:bCs/>
+          <w:lang w:val="pt-PT"/>
+        </w:rPr>
+        <w:t>S</w:t>
       </w:r>
       <w:proofErr w:type="gramEnd"/>
       <w:r>
@@ -2061,7 +1894,7 @@
           <w:bCs/>
           <w:lang w:val="pt-PT"/>
         </w:rPr>
-        <w:t xml:space="preserve"> para a aplicação P16Debugger usando o botão na barra de ferramentas “File” ou escolhendo a opção “</w:t>
+        <w:t xml:space="preserve"> para a aplicação P16Debugger usando o botão na barra de ferramentas “</w:t>
       </w:r>
       <w:proofErr w:type="spellStart"/>
       <w:r>
@@ -2079,6 +1912,85 @@
           <w:bCs/>
           <w:lang w:val="pt-PT"/>
         </w:rPr>
+        <w:t xml:space="preserve">” </w:t>
+      </w:r>
+      <w:r>
+        <w:rPr>
+          <w:noProof/>
+        </w:rPr>
+        <w:drawing>
+          <wp:inline distT="0" distB="0" distL="0" distR="0" wp14:anchorId="2DEE1D1A" wp14:editId="0EF78116">
+            <wp:extent cx="246491" cy="252978"/>
+            <wp:effectExtent l="19050" t="19050" r="20320" b="13970"/>
+            <wp:docPr id="5" name="Picture 5"/>
+            <wp:cNvGraphicFramePr>
+              <a:graphicFrameLocks xmlns:a="http://schemas.openxmlformats.org/drawingml/2006/main" noChangeAspect="1"/>
+            </wp:cNvGraphicFramePr>
+            <a:graphic xmlns:a="http://schemas.openxmlformats.org/drawingml/2006/main">
+              <a:graphicData uri="http://schemas.openxmlformats.org/drawingml/2006/picture">
+                <pic:pic xmlns:pic="http://schemas.openxmlformats.org/drawingml/2006/picture">
+                  <pic:nvPicPr>
+                    <pic:cNvPr id="1" name=""/>
+                    <pic:cNvPicPr/>
+                  </pic:nvPicPr>
+                  <pic:blipFill>
+                    <a:blip r:embed="rId12"/>
+                    <a:stretch>
+                      <a:fillRect/>
+                    </a:stretch>
+                  </pic:blipFill>
+                  <pic:spPr>
+                    <a:xfrm>
+                      <a:off x="0" y="0"/>
+                      <a:ext cx="252211" cy="258849"/>
+                    </a:xfrm>
+                    <a:prstGeom prst="rect">
+                      <a:avLst/>
+                    </a:prstGeom>
+                    <a:ln>
+                      <a:solidFill>
+                        <a:schemeClr val="tx1"/>
+                      </a:solidFill>
+                    </a:ln>
+                  </pic:spPr>
+                </pic:pic>
+              </a:graphicData>
+            </a:graphic>
+          </wp:inline>
+        </w:drawing>
+      </w:r>
+      <w:r>
+        <w:rPr>
+          <w:b w:val="0"/>
+          <w:bCs/>
+          <w:lang w:val="pt-PT"/>
+        </w:rPr>
+        <w:t xml:space="preserve"> </w:t>
+      </w:r>
+      <w:r>
+        <w:rPr>
+          <w:b w:val="0"/>
+          <w:bCs/>
+          <w:lang w:val="pt-PT"/>
+        </w:rPr>
+        <w:t>ou escolhendo a opção “</w:t>
+      </w:r>
+      <w:proofErr w:type="spellStart"/>
+      <w:r>
+        <w:rPr>
+          <w:b w:val="0"/>
+          <w:bCs/>
+          <w:lang w:val="pt-PT"/>
+        </w:rPr>
+        <w:t>Load</w:t>
+      </w:r>
+      <w:proofErr w:type="spellEnd"/>
+      <w:r>
+        <w:rPr>
+          <w:b w:val="0"/>
+          <w:bCs/>
+          <w:lang w:val="pt-PT"/>
+        </w:rPr>
         <w:t>…” existente no menu “File”.</w:t>
       </w:r>
     </w:p>
@@ -2097,7 +2009,13 @@
         </w:rPr>
       </w:pPr>
     </w:p>
-    <w:bookmarkEnd w:id="0"/>
+    <w:p>
+      <w:pPr>
+        <w:rPr>
+          <w:lang w:val="pt-PT"/>
+        </w:rPr>
+      </w:pPr>
+    </w:p>
     <w:p>
       <w:pPr>
         <w:pStyle w:val="Ttulo11"/>
@@ -2105,12 +2023,16 @@
           <w:lang w:val="pt-PT"/>
         </w:rPr>
       </w:pPr>
-      <w:r>
-        <w:rPr>
-          <w:lang w:val="pt-PT"/>
-        </w:rPr>
+      <w:bookmarkStart w:id="4" w:name="_Toc95743396"/>
+      <w:bookmarkEnd w:id="1"/>
+      <w:r>
+        <w:rPr>
+          <w:lang w:val="pt-PT"/>
+        </w:rPr>
+        <w:lastRenderedPageBreak/>
         <w:t>Teste de IO</w:t>
       </w:r>
+      <w:bookmarkEnd w:id="4"/>
     </w:p>
     <w:p>
       <w:pPr>
@@ -2186,131 +2108,230 @@
         </w:rPr>
         <w:t xml:space="preserve"> </w:t>
       </w:r>
+      <w:r>
+        <w:rPr>
+          <w:lang w:val="pt-PT"/>
+        </w:rPr>
+        <w:t>(</w:t>
+      </w:r>
+      <w:r>
+        <w:rPr>
+          <w:lang w:val="pt-PT"/>
+        </w:rPr>
+        <w:fldChar w:fldCharType="begin"/>
+      </w:r>
+      <w:r>
+        <w:rPr>
+          <w:lang w:val="pt-PT"/>
+        </w:rPr>
+        <w:instrText xml:space="preserve"> REF _Ref95743653 \r \h </w:instrText>
+      </w:r>
+      <w:r>
+        <w:rPr>
+          <w:lang w:val="pt-PT"/>
+        </w:rPr>
+      </w:r>
+      <w:r>
+        <w:rPr>
+          <w:lang w:val="pt-PT"/>
+        </w:rPr>
+        <w:fldChar w:fldCharType="separate"/>
+      </w:r>
+      <w:r>
+        <w:rPr>
+          <w:lang w:val="pt-PT"/>
+        </w:rPr>
+        <w:t>2</w:t>
+      </w:r>
+      <w:r>
+        <w:rPr>
+          <w:lang w:val="pt-PT"/>
+        </w:rPr>
+        <w:fldChar w:fldCharType="end"/>
+      </w:r>
+      <w:r>
+        <w:rPr>
+          <w:lang w:val="pt-PT"/>
+        </w:rPr>
+        <w:t>)</w:t>
+      </w:r>
     </w:p>
     <w:p>
       <w:pPr>
         <w:ind w:firstLine="720"/>
-        <w:rPr>
-          <w:lang w:val="pt-PT"/>
-        </w:rPr>
-      </w:pPr>
-      <w:r>
-        <w:rPr>
-          <w:lang w:val="pt-PT"/>
-        </w:rPr>
-        <w:t xml:space="preserve">Passo 2 – Colocar um </w:t>
-      </w:r>
+      </w:pPr>
+      <w:r>
+        <w:rPr>
+          <w:lang w:val="pt-PT"/>
+        </w:rPr>
+        <w:t>Passo 2 – Correr o código</w:t>
+      </w:r>
+      <w:r>
+        <w:rPr>
+          <w:lang w:val="pt-PT"/>
+        </w:rPr>
+        <w:t xml:space="preserve"> clicando no botão Continue </w:t>
+      </w:r>
+      <w:r>
+        <w:rPr>
+          <w:noProof/>
+        </w:rPr>
+        <w:drawing>
+          <wp:inline distT="0" distB="0" distL="0" distR="0" wp14:anchorId="38B27542" wp14:editId="416BBB24">
+            <wp:extent cx="220566" cy="205355"/>
+            <wp:effectExtent l="19050" t="19050" r="27305" b="23495"/>
+            <wp:docPr id="6" name="Picture 6"/>
+            <wp:cNvGraphicFramePr>
+              <a:graphicFrameLocks xmlns:a="http://schemas.openxmlformats.org/drawingml/2006/main" noChangeAspect="1"/>
+            </wp:cNvGraphicFramePr>
+            <a:graphic xmlns:a="http://schemas.openxmlformats.org/drawingml/2006/main">
+              <a:graphicData uri="http://schemas.openxmlformats.org/drawingml/2006/picture">
+                <pic:pic xmlns:pic="http://schemas.openxmlformats.org/drawingml/2006/picture">
+                  <pic:nvPicPr>
+                    <pic:cNvPr id="1" name=""/>
+                    <pic:cNvPicPr/>
+                  </pic:nvPicPr>
+                  <pic:blipFill>
+                    <a:blip r:embed="rId13"/>
+                    <a:stretch>
+                      <a:fillRect/>
+                    </a:stretch>
+                  </pic:blipFill>
+                  <pic:spPr>
+                    <a:xfrm>
+                      <a:off x="0" y="0"/>
+                      <a:ext cx="222429" cy="207089"/>
+                    </a:xfrm>
+                    <a:prstGeom prst="rect">
+                      <a:avLst/>
+                    </a:prstGeom>
+                    <a:ln>
+                      <a:solidFill>
+                        <a:schemeClr val="tx1"/>
+                      </a:solidFill>
+                    </a:ln>
+                  </pic:spPr>
+                </pic:pic>
+              </a:graphicData>
+            </a:graphic>
+          </wp:inline>
+        </w:drawing>
+      </w:r>
+    </w:p>
+    <w:p>
+      <w:pPr>
+        <w:ind w:firstLine="720"/>
+        <w:rPr>
+          <w:lang w:val="pt-PT"/>
+        </w:rPr>
+      </w:pPr>
+    </w:p>
+    <w:p>
+      <w:pPr>
+        <w:ind w:firstLine="720"/>
+        <w:rPr>
+          <w:lang w:val="pt-PT"/>
+        </w:rPr>
+      </w:pPr>
+      <w:r>
+        <w:rPr>
+          <w:lang w:val="pt-PT"/>
+        </w:rPr>
+        <w:t>Observações:</w:t>
+      </w:r>
+    </w:p>
+    <w:p>
+      <w:pPr>
+        <w:ind w:firstLine="720"/>
+        <w:rPr>
+          <w:lang w:val="pt-PT"/>
+        </w:rPr>
+      </w:pPr>
+    </w:p>
+    <w:p>
+      <w:pPr>
+        <w:ind w:firstLine="720"/>
+        <w:rPr>
+          <w:lang w:val="pt-PT"/>
+        </w:rPr>
+      </w:pPr>
+      <w:r>
+        <w:rPr>
+          <w:lang w:val="pt-PT"/>
+        </w:rPr>
+        <w:t>Devera</w:t>
+      </w:r>
+      <w:r>
+        <w:rPr>
+          <w:lang w:val="pt-PT"/>
+        </w:rPr>
+        <w:t>-</w:t>
+      </w:r>
+      <w:r>
+        <w:rPr>
+          <w:lang w:val="pt-PT"/>
+        </w:rPr>
+        <w:t>se observar os leds</w:t>
+      </w:r>
+      <w:r>
+        <w:rPr>
+          <w:lang w:val="pt-PT"/>
+        </w:rPr>
+        <w:t xml:space="preserve"> a acender</w:t>
+      </w:r>
+      <w:r>
+        <w:rPr>
+          <w:lang w:val="pt-PT"/>
+        </w:rPr>
+        <w:t>em de forma</w:t>
+      </w:r>
+      <w:r>
+        <w:rPr>
+          <w:lang w:val="pt-PT"/>
+        </w:rPr>
+        <w:t xml:space="preserve"> sequencia</w:t>
+      </w:r>
+      <w:r>
+        <w:rPr>
+          <w:lang w:val="pt-PT"/>
+        </w:rPr>
+        <w:t>l</w:t>
+      </w:r>
+      <w:r>
+        <w:rPr>
+          <w:lang w:val="pt-PT"/>
+        </w:rPr>
+        <w:t>.</w:t>
+      </w:r>
+    </w:p>
+    <w:p>
+      <w:pPr>
+        <w:ind w:firstLine="720"/>
+        <w:rPr>
+          <w:lang w:val="pt-PT"/>
+        </w:rPr>
+      </w:pPr>
+    </w:p>
+    <w:p>
+      <w:pPr>
+        <w:pStyle w:val="Ttulo21"/>
+        <w:rPr>
+          <w:lang w:val="pt-PT"/>
+        </w:rPr>
+      </w:pPr>
       <w:proofErr w:type="spellStart"/>
       <w:r>
         <w:rPr>
           <w:lang w:val="pt-PT"/>
         </w:rPr>
-        <w:t>breakpoint</w:t>
-      </w:r>
-      <w:proofErr w:type="spellEnd"/>
-      <w:r>
-        <w:rPr>
-          <w:lang w:val="pt-PT"/>
-        </w:rPr>
-        <w:t xml:space="preserve"> no endereço 0x001A e correr o código</w:t>
-      </w:r>
-    </w:p>
-    <w:p>
-      <w:pPr>
-        <w:ind w:firstLine="720"/>
-        <w:rPr>
-          <w:lang w:val="pt-PT"/>
-        </w:rPr>
-      </w:pPr>
-    </w:p>
-    <w:p>
-      <w:pPr>
-        <w:ind w:firstLine="720"/>
-        <w:rPr>
-          <w:lang w:val="pt-PT"/>
-        </w:rPr>
-      </w:pPr>
-      <w:r>
-        <w:rPr>
-          <w:lang w:val="pt-PT"/>
-        </w:rPr>
-        <w:t>Observações:</w:t>
-      </w:r>
-    </w:p>
-    <w:p>
-      <w:pPr>
-        <w:ind w:firstLine="720"/>
-        <w:rPr>
-          <w:lang w:val="pt-PT"/>
-        </w:rPr>
-      </w:pPr>
-    </w:p>
-    <w:p>
-      <w:pPr>
-        <w:ind w:firstLine="720"/>
-        <w:rPr>
-          <w:lang w:val="pt-PT"/>
-        </w:rPr>
-      </w:pPr>
-      <w:r>
-        <w:rPr>
-          <w:lang w:val="pt-PT"/>
-        </w:rPr>
-        <w:t>Devera</w:t>
-      </w:r>
-      <w:r>
-        <w:rPr>
-          <w:lang w:val="pt-PT"/>
-        </w:rPr>
-        <w:t>-</w:t>
-      </w:r>
-      <w:r>
-        <w:rPr>
-          <w:lang w:val="pt-PT"/>
-        </w:rPr>
-        <w:t>se observar os leds</w:t>
-      </w:r>
-      <w:r>
-        <w:rPr>
-          <w:lang w:val="pt-PT"/>
-        </w:rPr>
-        <w:t xml:space="preserve"> a acender sequencialmente </w:t>
+        <w:t>In_</w:t>
       </w:r>
       <w:proofErr w:type="gramStart"/>
       <w:r>
         <w:rPr>
           <w:lang w:val="pt-PT"/>
         </w:rPr>
-        <w:t>cada Continue</w:t>
-      </w:r>
-      <w:proofErr w:type="gramEnd"/>
-      <w:r>
-        <w:rPr>
-          <w:lang w:val="pt-PT"/>
-        </w:rPr>
-        <w:t>.</w:t>
-      </w:r>
-    </w:p>
-    <w:p>
-      <w:pPr>
-        <w:pStyle w:val="Ttulo21"/>
-        <w:rPr>
-          <w:lang w:val="pt-PT"/>
-        </w:rPr>
-      </w:pPr>
-      <w:proofErr w:type="spellStart"/>
-      <w:r>
-        <w:rPr>
-          <w:lang w:val="pt-PT"/>
-        </w:rPr>
-        <w:t>Out_</w:t>
-      </w:r>
-      <w:proofErr w:type="gramStart"/>
-      <w:r>
-        <w:rPr>
-          <w:lang w:val="pt-PT"/>
-        </w:rPr>
-        <w:t>in.S</w:t>
+        <w:t>out.S</w:t>
       </w:r>
       <w:proofErr w:type="spellEnd"/>
       <w:proofErr w:type="gramEnd"/>
@@ -2355,14 +2376,20 @@
         <w:rPr>
           <w:lang w:val="pt-PT"/>
         </w:rPr>
-        <w:t>out_</w:t>
+        <w:t>in_</w:t>
       </w:r>
       <w:proofErr w:type="gramStart"/>
       <w:r>
         <w:rPr>
           <w:lang w:val="pt-PT"/>
         </w:rPr>
-        <w:t>in.S</w:t>
+        <w:t>out</w:t>
+      </w:r>
+      <w:r>
+        <w:rPr>
+          <w:lang w:val="pt-PT"/>
+        </w:rPr>
+        <w:t>.S</w:t>
       </w:r>
       <w:proofErr w:type="spellEnd"/>
       <w:proofErr w:type="gramEnd"/>
@@ -2370,7 +2397,48 @@
         <w:rPr>
           <w:lang w:val="pt-PT"/>
         </w:rPr>
-        <w:t xml:space="preserve"> </w:t>
+        <w:t xml:space="preserve"> (</w:t>
+      </w:r>
+      <w:r>
+        <w:rPr>
+          <w:lang w:val="pt-PT"/>
+        </w:rPr>
+        <w:fldChar w:fldCharType="begin"/>
+      </w:r>
+      <w:r>
+        <w:rPr>
+          <w:lang w:val="pt-PT"/>
+        </w:rPr>
+        <w:instrText xml:space="preserve"> REF _Ref95743653 \r \h </w:instrText>
+      </w:r>
+      <w:r>
+        <w:rPr>
+          <w:lang w:val="pt-PT"/>
+        </w:rPr>
+      </w:r>
+      <w:r>
+        <w:rPr>
+          <w:lang w:val="pt-PT"/>
+        </w:rPr>
+        <w:fldChar w:fldCharType="separate"/>
+      </w:r>
+      <w:r>
+        <w:rPr>
+          <w:lang w:val="pt-PT"/>
+        </w:rPr>
+        <w:t>2</w:t>
+      </w:r>
+      <w:r>
+        <w:rPr>
+          <w:lang w:val="pt-PT"/>
+        </w:rPr>
+        <w:fldChar w:fldCharType="end"/>
+      </w:r>
+      <w:r>
+        <w:rPr>
+          <w:lang w:val="pt-PT"/>
+        </w:rPr>
+        <w:t>)</w:t>
       </w:r>
     </w:p>
     <w:p>
@@ -2384,106 +2452,206 @@
         <w:rPr>
           <w:lang w:val="pt-PT"/>
         </w:rPr>
-        <w:t xml:space="preserve">Passo 2 – Colocar um </w:t>
+        <w:t>Passo 2 – Correr o código</w:t>
+      </w:r>
+    </w:p>
+    <w:p>
+      <w:pPr>
+        <w:ind w:firstLine="720"/>
+        <w:rPr>
+          <w:lang w:val="pt-PT"/>
+        </w:rPr>
+      </w:pPr>
+      <w:r>
+        <w:rPr>
+          <w:lang w:val="pt-PT"/>
+        </w:rPr>
+        <w:t xml:space="preserve">Passo 3 – </w:t>
+      </w:r>
+      <w:r>
+        <w:rPr>
+          <w:lang w:val="pt-PT"/>
+        </w:rPr>
+        <w:t>Alterar os valores no input</w:t>
+      </w:r>
+    </w:p>
+    <w:p>
+      <w:pPr>
+        <w:ind w:firstLine="720"/>
+        <w:rPr>
+          <w:lang w:val="pt-PT"/>
+        </w:rPr>
+      </w:pPr>
+    </w:p>
+    <w:p>
+      <w:pPr>
+        <w:ind w:firstLine="720"/>
+        <w:rPr>
+          <w:lang w:val="pt-PT"/>
+        </w:rPr>
+      </w:pPr>
+      <w:r>
+        <w:rPr>
+          <w:lang w:val="pt-PT"/>
+        </w:rPr>
+        <w:t>Observações:</w:t>
+      </w:r>
+    </w:p>
+    <w:p>
+      <w:pPr>
+        <w:ind w:firstLine="720"/>
+        <w:rPr>
+          <w:lang w:val="pt-PT"/>
+        </w:rPr>
+      </w:pPr>
+    </w:p>
+    <w:p>
+      <w:pPr>
+        <w:ind w:firstLine="720"/>
+        <w:rPr>
+          <w:lang w:val="pt-PT"/>
+        </w:rPr>
+      </w:pPr>
+      <w:r>
+        <w:rPr>
+          <w:lang w:val="pt-PT"/>
+        </w:rPr>
+        <w:t xml:space="preserve">Devera-se </w:t>
+      </w:r>
+      <w:r>
+        <w:rPr>
+          <w:lang w:val="pt-PT"/>
+        </w:rPr>
+        <w:t>observar os valores do output a alterar de acordo com os valores colocado no input</w:t>
+      </w:r>
+      <w:r>
+        <w:rPr>
+          <w:lang w:val="pt-PT"/>
+        </w:rPr>
+        <w:t>.</w:t>
+      </w:r>
+    </w:p>
+    <w:p>
+      <w:pPr>
+        <w:rPr>
+          <w:lang w:val="pt-PT"/>
+        </w:rPr>
+      </w:pPr>
+    </w:p>
+    <w:p>
+      <w:pPr>
+        <w:pStyle w:val="Ttulo11"/>
+        <w:rPr>
+          <w:lang w:val="pt-PT"/>
+        </w:rPr>
+      </w:pPr>
+      <w:bookmarkStart w:id="5" w:name="_Toc95743397"/>
+      <w:r>
+        <w:rPr>
+          <w:lang w:val="pt-PT"/>
+        </w:rPr>
+        <w:t>Teste de memória</w:t>
+      </w:r>
+      <w:bookmarkEnd w:id="5"/>
+    </w:p>
+    <w:p>
+      <w:pPr>
+        <w:ind w:left="720"/>
+        <w:rPr>
+          <w:lang w:val="pt-PT"/>
+        </w:rPr>
+      </w:pPr>
+      <w:r>
+        <w:rPr>
+          <w:lang w:val="pt-PT"/>
+        </w:rPr>
+        <w:t>Passos:</w:t>
+      </w:r>
+    </w:p>
+    <w:p>
+      <w:pPr>
+        <w:ind w:left="720"/>
+        <w:rPr>
+          <w:lang w:val="pt-PT"/>
+        </w:rPr>
+      </w:pPr>
+    </w:p>
+    <w:p>
+      <w:pPr>
+        <w:ind w:firstLine="720"/>
+        <w:rPr>
+          <w:lang w:val="pt-PT"/>
+        </w:rPr>
+      </w:pPr>
+      <w:r>
+        <w:rPr>
+          <w:lang w:val="pt-PT"/>
+        </w:rPr>
+        <w:t xml:space="preserve">Passo 1 – Compilar e carregar o código associado ao ficheiro </w:t>
       </w:r>
       <w:proofErr w:type="spellStart"/>
-      <w:r>
-        <w:rPr>
-          <w:lang w:val="pt-PT"/>
-        </w:rPr>
-        <w:t>breakpoint</w:t>
-      </w:r>
-      <w:proofErr w:type="spellEnd"/>
-      <w:r>
-        <w:rPr>
-          <w:lang w:val="pt-PT"/>
-        </w:rPr>
-        <w:t xml:space="preserve"> no endereço 0x000E e correr o código</w:t>
-      </w:r>
-    </w:p>
-    <w:p>
-      <w:pPr>
-        <w:ind w:firstLine="720"/>
-        <w:rPr>
-          <w:lang w:val="pt-PT"/>
-        </w:rPr>
-      </w:pPr>
-    </w:p>
-    <w:p>
-      <w:pPr>
-        <w:ind w:firstLine="720"/>
-        <w:rPr>
-          <w:lang w:val="pt-PT"/>
-        </w:rPr>
-      </w:pPr>
-      <w:r>
-        <w:rPr>
-          <w:lang w:val="pt-PT"/>
-        </w:rPr>
-        <w:t>Observações:</w:t>
-      </w:r>
-    </w:p>
-    <w:p>
-      <w:pPr>
-        <w:ind w:firstLine="720"/>
-        <w:rPr>
-          <w:lang w:val="pt-PT"/>
-        </w:rPr>
-      </w:pPr>
-    </w:p>
-    <w:p>
-      <w:pPr>
-        <w:ind w:firstLine="720"/>
-        <w:rPr>
-          <w:lang w:val="pt-PT"/>
-        </w:rPr>
-      </w:pPr>
-      <w:r>
-        <w:rPr>
-          <w:lang w:val="pt-PT"/>
-        </w:rPr>
-        <w:t xml:space="preserve">Devera-se obter como resultado da função </w:t>
-      </w:r>
-      <w:proofErr w:type="spellStart"/>
-      <w:r>
-        <w:rPr>
-          <w:i/>
-          <w:iCs/>
-          <w:lang w:val="pt-PT"/>
-        </w:rPr>
-        <w:t>test_in_out</w:t>
-      </w:r>
-      <w:proofErr w:type="spellEnd"/>
-      <w:r>
-        <w:rPr>
-          <w:lang w:val="pt-PT"/>
-        </w:rPr>
-        <w:t xml:space="preserve"> o valor de retorno 1 no registo r0</w:t>
-      </w:r>
-    </w:p>
-    <w:p>
-      <w:pPr>
-        <w:pStyle w:val="Ttulo21"/>
-        <w:rPr>
-          <w:lang w:val="pt-PT"/>
-        </w:rPr>
-      </w:pPr>
-      <w:proofErr w:type="spellStart"/>
-      <w:r>
-        <w:rPr>
-          <w:lang w:val="pt-PT"/>
-        </w:rPr>
-        <w:t>In_</w:t>
-      </w:r>
       <w:proofErr w:type="gramStart"/>
       <w:r>
         <w:rPr>
           <w:lang w:val="pt-PT"/>
         </w:rPr>
-        <w:t>out.S</w:t>
+        <w:t>mem</w:t>
+      </w:r>
+      <w:r>
+        <w:rPr>
+          <w:lang w:val="pt-PT"/>
+        </w:rPr>
+        <w:t>.S</w:t>
       </w:r>
       <w:proofErr w:type="spellEnd"/>
       <w:proofErr w:type="gramEnd"/>
+      <w:r>
+        <w:rPr>
+          <w:lang w:val="pt-PT"/>
+        </w:rPr>
+        <w:t xml:space="preserve"> (</w:t>
+      </w:r>
+      <w:r>
+        <w:rPr>
+          <w:lang w:val="pt-PT"/>
+        </w:rPr>
+        <w:fldChar w:fldCharType="begin"/>
+      </w:r>
+      <w:r>
+        <w:rPr>
+          <w:lang w:val="pt-PT"/>
+        </w:rPr>
+        <w:instrText xml:space="preserve"> REF _Ref95743653 \r \h </w:instrText>
+      </w:r>
+      <w:r>
+        <w:rPr>
+          <w:lang w:val="pt-PT"/>
+        </w:rPr>
+      </w:r>
+      <w:r>
+        <w:rPr>
+          <w:lang w:val="pt-PT"/>
+        </w:rPr>
+        <w:fldChar w:fldCharType="separate"/>
+      </w:r>
+      <w:r>
+        <w:rPr>
+          <w:lang w:val="pt-PT"/>
+        </w:rPr>
+        <w:t>2</w:t>
+      </w:r>
+      <w:r>
+        <w:rPr>
+          <w:lang w:val="pt-PT"/>
+        </w:rPr>
+        <w:fldChar w:fldCharType="end"/>
+      </w:r>
+      <w:r>
+        <w:rPr>
+          <w:lang w:val="pt-PT"/>
+        </w:rPr>
+        <w:t>)</w:t>
+      </w:r>
     </w:p>
     <w:p>
       <w:pPr>
@@ -2492,12 +2660,6 @@
           <w:lang w:val="pt-PT"/>
         </w:rPr>
       </w:pPr>
-      <w:r>
-        <w:rPr>
-          <w:lang w:val="pt-PT"/>
-        </w:rPr>
-        <w:t>Passos:</w:t>
-      </w:r>
     </w:p>
     <w:p>
       <w:pPr>
@@ -2506,89 +2668,68 @@
           <w:lang w:val="pt-PT"/>
         </w:rPr>
       </w:pPr>
-    </w:p>
-    <w:p>
-      <w:pPr>
-        <w:ind w:firstLine="720"/>
-        <w:rPr>
-          <w:lang w:val="pt-PT"/>
-        </w:rPr>
-      </w:pPr>
-      <w:r>
-        <w:rPr>
-          <w:lang w:val="pt-PT"/>
-        </w:rPr>
-        <w:t xml:space="preserve">Passo 1 – Compilar e carregar o código associado ao ficheiro </w:t>
+      <w:r>
+        <w:rPr>
+          <w:lang w:val="pt-PT"/>
+        </w:rPr>
+        <w:t xml:space="preserve">Passo 2 – </w:t>
+      </w:r>
+      <w:r>
+        <w:rPr>
+          <w:lang w:val="pt-PT"/>
+        </w:rPr>
+        <w:t xml:space="preserve">Colocar </w:t>
       </w:r>
       <w:proofErr w:type="spellStart"/>
       <w:r>
         <w:rPr>
           <w:lang w:val="pt-PT"/>
         </w:rPr>
-        <w:t>in_</w:t>
-      </w:r>
-      <w:proofErr w:type="gramStart"/>
-      <w:r>
-        <w:rPr>
-          <w:lang w:val="pt-PT"/>
-        </w:rPr>
-        <w:t>out.S</w:t>
+        <w:t>breakpoint</w:t>
       </w:r>
       <w:proofErr w:type="spellEnd"/>
-      <w:proofErr w:type="gramEnd"/>
-      <w:r>
-        <w:rPr>
-          <w:lang w:val="pt-PT"/>
-        </w:rPr>
-        <w:t xml:space="preserve"> </w:t>
-      </w:r>
-    </w:p>
-    <w:p>
-      <w:pPr>
-        <w:ind w:firstLine="720"/>
-        <w:rPr>
-          <w:lang w:val="pt-PT"/>
-        </w:rPr>
-      </w:pPr>
-      <w:r>
-        <w:rPr>
-          <w:lang w:val="pt-PT"/>
-        </w:rPr>
-        <w:lastRenderedPageBreak/>
-        <w:t>Passo 2 – Correr o código</w:t>
-      </w:r>
-    </w:p>
-    <w:p>
-      <w:pPr>
-        <w:ind w:firstLine="720"/>
-        <w:rPr>
-          <w:lang w:val="pt-PT"/>
-        </w:rPr>
-      </w:pPr>
-      <w:r>
-        <w:rPr>
-          <w:lang w:val="pt-PT"/>
-        </w:rPr>
-        <w:t xml:space="preserve">Passo 3 – </w:t>
-      </w:r>
-      <w:r>
-        <w:rPr>
-          <w:lang w:val="pt-PT"/>
-        </w:rPr>
-        <w:t>Alterar os valores no input</w:t>
-      </w:r>
-    </w:p>
-    <w:p>
-      <w:pPr>
-        <w:ind w:firstLine="720"/>
-        <w:rPr>
-          <w:lang w:val="pt-PT"/>
-        </w:rPr>
-      </w:pPr>
-    </w:p>
-    <w:p>
-      <w:pPr>
-        <w:ind w:firstLine="720"/>
+      <w:r>
+        <w:rPr>
+          <w:lang w:val="pt-PT"/>
+        </w:rPr>
+        <w:t xml:space="preserve"> nos endereços </w:t>
+      </w:r>
+      <w:r>
+        <w:rPr>
+          <w:lang w:val="pt-PT"/>
+        </w:rPr>
+        <w:t>0x001A</w:t>
+      </w:r>
+      <w:r>
+        <w:rPr>
+          <w:lang w:val="pt-PT"/>
+        </w:rPr>
+        <w:t xml:space="preserve"> e 0x</w:t>
+      </w:r>
+      <w:r>
+        <w:rPr>
+          <w:lang w:val="pt-PT"/>
+        </w:rPr>
+        <w:t>400</w:t>
+      </w:r>
+      <w:r>
+        <w:rPr>
+          <w:lang w:val="pt-PT"/>
+        </w:rPr>
+        <w:t>C</w:t>
+      </w:r>
+    </w:p>
+    <w:p>
+      <w:pPr>
+        <w:ind w:left="720"/>
+        <w:rPr>
+          <w:lang w:val="pt-PT"/>
+        </w:rPr>
+      </w:pPr>
+    </w:p>
+    <w:p>
+      <w:pPr>
+        <w:ind w:left="720"/>
         <w:rPr>
           <w:lang w:val="pt-PT"/>
         </w:rPr>
@@ -2602,66 +2743,11 @@
     </w:p>
     <w:p>
       <w:pPr>
-        <w:ind w:firstLine="720"/>
-        <w:rPr>
-          <w:lang w:val="pt-PT"/>
-        </w:rPr>
-      </w:pPr>
-    </w:p>
-    <w:p>
-      <w:pPr>
-        <w:ind w:firstLine="720"/>
-        <w:rPr>
-          <w:lang w:val="pt-PT"/>
-        </w:rPr>
-      </w:pPr>
-      <w:r>
-        <w:rPr>
-          <w:lang w:val="pt-PT"/>
-        </w:rPr>
-        <w:t xml:space="preserve">Devera-se </w:t>
-      </w:r>
-      <w:r>
-        <w:rPr>
-          <w:lang w:val="pt-PT"/>
-        </w:rPr>
-        <w:t>observar os valores do output a alterar de acordo com os valores colocado no input</w:t>
-      </w:r>
-    </w:p>
-    <w:p>
-      <w:pPr>
-        <w:rPr>
-          <w:lang w:val="pt-PT"/>
-        </w:rPr>
-      </w:pPr>
-    </w:p>
-    <w:p>
-      <w:pPr>
-        <w:pStyle w:val="Ttulo11"/>
-        <w:rPr>
-          <w:lang w:val="pt-PT"/>
-        </w:rPr>
-      </w:pPr>
-      <w:r>
-        <w:rPr>
-          <w:lang w:val="pt-PT"/>
-        </w:rPr>
-        <w:t>Teste de memória</w:t>
-      </w:r>
-    </w:p>
-    <w:p>
-      <w:pPr>
         <w:ind w:left="720"/>
         <w:rPr>
           <w:lang w:val="pt-PT"/>
         </w:rPr>
       </w:pPr>
-      <w:r>
-        <w:rPr>
-          <w:lang w:val="pt-PT"/>
-        </w:rPr>
-        <w:t>Passos:</w:t>
-      </w:r>
     </w:p>
     <w:p>
       <w:pPr>
@@ -2670,6 +2756,38 @@
           <w:lang w:val="pt-PT"/>
         </w:rPr>
       </w:pPr>
+      <w:r>
+        <w:rPr>
+          <w:lang w:val="pt-PT"/>
+        </w:rPr>
+        <w:t xml:space="preserve">Devera-se obter como resultado da função </w:t>
+      </w:r>
+      <w:proofErr w:type="spellStart"/>
+      <w:r>
+        <w:rPr>
+          <w:lang w:val="pt-PT"/>
+        </w:rPr>
+        <w:t>test_memory</w:t>
+      </w:r>
+      <w:proofErr w:type="spellEnd"/>
+      <w:r>
+        <w:rPr>
+          <w:lang w:val="pt-PT"/>
+        </w:rPr>
+        <w:t xml:space="preserve"> o valor de retorno </w:t>
+      </w:r>
+      <w:r>
+        <w:rPr>
+          <w:lang w:val="pt-PT"/>
+        </w:rPr>
+        <w:t>0</w:t>
+      </w:r>
+      <w:r>
+        <w:rPr>
+          <w:lang w:val="pt-PT"/>
+        </w:rPr>
+        <w:t xml:space="preserve"> no registo r0</w:t>
+      </w:r>
     </w:p>
     <w:p>
       <w:pPr>
@@ -2678,174 +2796,10 @@
           <w:lang w:val="pt-PT"/>
         </w:rPr>
       </w:pPr>
-      <w:r>
-        <w:rPr>
-          <w:lang w:val="pt-PT"/>
-        </w:rPr>
-        <w:t xml:space="preserve">Passo 1 – Compilar e carregar o código associado ao ficheiro </w:t>
-      </w:r>
-      <w:proofErr w:type="spellStart"/>
-      <w:proofErr w:type="gramStart"/>
-      <w:r>
-        <w:rPr>
-          <w:lang w:val="pt-PT"/>
-        </w:rPr>
-        <w:t>mem</w:t>
-      </w:r>
-      <w:r>
-        <w:rPr>
-          <w:lang w:val="pt-PT"/>
-        </w:rPr>
-        <w:t>.S</w:t>
-      </w:r>
-      <w:proofErr w:type="spellEnd"/>
-      <w:proofErr w:type="gramEnd"/>
-      <w:r>
-        <w:rPr>
-          <w:lang w:val="pt-PT"/>
-        </w:rPr>
-        <w:t xml:space="preserve"> </w:t>
-      </w:r>
-    </w:p>
-    <w:p>
-      <w:pPr>
-        <w:ind w:left="720"/>
-        <w:rPr>
-          <w:lang w:val="pt-PT"/>
-        </w:rPr>
-      </w:pPr>
-      <w:r>
-        <w:rPr>
-          <w:lang w:val="pt-PT"/>
-        </w:rPr>
-        <w:t xml:space="preserve">Passo 2 – </w:t>
-      </w:r>
-      <w:r>
-        <w:rPr>
-          <w:lang w:val="pt-PT"/>
-        </w:rPr>
-        <w:t xml:space="preserve">Colocar </w:t>
-      </w:r>
-      <w:proofErr w:type="spellStart"/>
-      <w:r>
-        <w:rPr>
-          <w:lang w:val="pt-PT"/>
-        </w:rPr>
-        <w:t>breakpoint</w:t>
-      </w:r>
-      <w:proofErr w:type="spellEnd"/>
-      <w:r>
-        <w:rPr>
-          <w:lang w:val="pt-PT"/>
-        </w:rPr>
-        <w:t xml:space="preserve"> nos endereços </w:t>
-      </w:r>
-      <w:r>
-        <w:rPr>
-          <w:lang w:val="pt-PT"/>
-        </w:rPr>
-        <w:t>0x001A</w:t>
-      </w:r>
-      <w:r>
-        <w:rPr>
-          <w:lang w:val="pt-PT"/>
-        </w:rPr>
-        <w:t xml:space="preserve"> e 0x</w:t>
-      </w:r>
-      <w:r>
-        <w:rPr>
-          <w:lang w:val="pt-PT"/>
-        </w:rPr>
-        <w:t>400</w:t>
-      </w:r>
-      <w:r>
-        <w:rPr>
-          <w:lang w:val="pt-PT"/>
-        </w:rPr>
-        <w:t>C</w:t>
-      </w:r>
-    </w:p>
-    <w:p>
-      <w:pPr>
-        <w:ind w:left="720"/>
-        <w:rPr>
-          <w:lang w:val="pt-PT"/>
-        </w:rPr>
-      </w:pPr>
-    </w:p>
-    <w:p>
-      <w:pPr>
-        <w:ind w:left="720"/>
-        <w:rPr>
-          <w:lang w:val="pt-PT"/>
-        </w:rPr>
-      </w:pPr>
-      <w:r>
-        <w:rPr>
-          <w:lang w:val="pt-PT"/>
-        </w:rPr>
-        <w:t>Observações:</w:t>
-      </w:r>
-    </w:p>
-    <w:p>
-      <w:pPr>
-        <w:ind w:left="720"/>
-        <w:rPr>
-          <w:lang w:val="pt-PT"/>
-        </w:rPr>
-      </w:pPr>
-    </w:p>
-    <w:p>
-      <w:pPr>
-        <w:ind w:left="720"/>
-        <w:rPr>
-          <w:lang w:val="pt-PT"/>
-        </w:rPr>
-      </w:pPr>
-      <w:r>
-        <w:rPr>
-          <w:lang w:val="pt-PT"/>
-        </w:rPr>
-        <w:t xml:space="preserve">Devera-se obter como resultado da função </w:t>
-      </w:r>
-      <w:proofErr w:type="spellStart"/>
-      <w:r>
-        <w:rPr>
-          <w:lang w:val="pt-PT"/>
-        </w:rPr>
-        <w:t>test_in_out</w:t>
-      </w:r>
-      <w:proofErr w:type="spellEnd"/>
-      <w:r>
-        <w:rPr>
-          <w:lang w:val="pt-PT"/>
-        </w:rPr>
-        <w:t xml:space="preserve"> o valor de retorno </w:t>
-      </w:r>
-      <w:r>
-        <w:rPr>
-          <w:lang w:val="pt-PT"/>
-        </w:rPr>
-        <w:t>0</w:t>
-      </w:r>
-      <w:r>
-        <w:rPr>
-          <w:lang w:val="pt-PT"/>
-        </w:rPr>
-        <w:t xml:space="preserve"> no registo r0</w:t>
-      </w:r>
-    </w:p>
-    <w:p>
-      <w:pPr>
-        <w:ind w:left="720"/>
-        <w:rPr>
-          <w:lang w:val="pt-PT"/>
-        </w:rPr>
-      </w:pPr>
     </w:p>
     <w:sectPr>
-      <w:headerReference w:type="default" r:id="rId11"/>
-      <w:footerReference w:type="default" r:id="rId12"/>
+      <w:headerReference w:type="default" r:id="rId14"/>
+      <w:footerReference w:type="default" r:id="rId15"/>
       <w:pgSz w:w="12240" w:h="15840"/>
       <w:pgMar w:top="1440" w:right="1440" w:bottom="1440" w:left="1440" w:header="720" w:footer="720" w:gutter="0"/>
       <w:cols w:space="720"/>
@@ -3193,7 +3147,10 @@
           </w:r>
           <w:proofErr w:type="spellEnd"/>
           <w:r>
-            <w:t>:           1.0</w:t>
+            <w:t>:           1.</w:t>
+          </w:r>
+          <w:r>
+            <w:t>1</w:t>
           </w:r>
         </w:p>
       </w:tc>
@@ -3255,7 +3212,19 @@
             <w:t xml:space="preserve">  </w:t>
           </w:r>
           <w:r>
-            <w:t>Data:  09/11/2021</w:t>
+            <w:t>Data:  0</w:t>
+          </w:r>
+          <w:r>
+            <w:t>7</w:t>
+          </w:r>
+          <w:r>
+            <w:t>/</w:t>
+          </w:r>
+          <w:r>
+            <w:t>02</w:t>
+          </w:r>
+          <w:r>
+            <w:t>/2021</w:t>
           </w:r>
         </w:p>
       </w:tc>
@@ -4146,6 +4115,9 @@
   </w:num>
   <w:num w:numId="12">
     <w:abstractNumId w:val="11"/>
+  </w:num>
+  <w:num w:numId="13">
+    <w:abstractNumId w:val="6"/>
   </w:num>
 </w:numbering>
 </file>
@@ -4546,7 +4518,7 @@
   <w:style w:type="paragraph" w:default="1" w:styleId="Normal">
     <w:name w:val="Normal"/>
     <w:qFormat/>
-    <w:rsid w:val="00656BAF"/>
+    <w:rsid w:val="00B749CC"/>
     <w:pPr>
       <w:widowControl w:val="0"/>
       <w:suppressAutoHyphens/>
@@ -4556,13 +4528,13 @@
       <w:lang w:val="en-US" w:eastAsia="en-US"/>
     </w:rPr>
   </w:style>
-  <w:style w:type="character" w:default="1" w:styleId="Tipodeletrapredefinidodopargrafo">
+  <w:style w:type="character" w:default="1" w:styleId="DefaultParagraphFont">
     <w:name w:val="Default Paragraph Font"/>
     <w:uiPriority w:val="1"/>
     <w:semiHidden/>
     <w:unhideWhenUsed/>
   </w:style>
-  <w:style w:type="table" w:default="1" w:styleId="Tabelanormal">
+  <w:style w:type="table" w:default="1" w:styleId="TableNormal">
     <w:name w:val="Normal Table"/>
     <w:uiPriority w:val="99"/>
     <w:semiHidden/>
@@ -4577,7 +4549,7 @@
       </w:tblCellMar>
     </w:tblPr>
   </w:style>
-  <w:style w:type="numbering" w:default="1" w:styleId="Semlista">
+  <w:style w:type="numbering" w:default="1" w:styleId="NoList">
     <w:name w:val="No List"/>
     <w:uiPriority w:val="99"/>
     <w:semiHidden/>
@@ -4585,10 +4557,10 @@
   </w:style>
   <w:style w:type="numbering" w:customStyle="1" w:styleId="WWOutlineListStyle11">
     <w:name w:val="WW_OutlineListStyle_11"/>
-    <w:basedOn w:val="Semlista"/>
+    <w:basedOn w:val="NoList"/>
     <w:pPr>
       <w:numPr>
-        <w:numId w:val="1"/>
+        <w:numId w:val="13"/>
       </w:numPr>
     </w:pPr>
   </w:style>
@@ -5094,7 +5066,7 @@
       <w:contextualSpacing/>
     </w:pPr>
   </w:style>
-  <w:style w:type="paragraph" w:styleId="ndice1">
+  <w:style w:type="paragraph" w:styleId="TOC1">
     <w:name w:val="toc 1"/>
     <w:basedOn w:val="Normal"/>
     <w:next w:val="Normal"/>
@@ -5104,7 +5076,7 @@
       <w:spacing w:after="100"/>
     </w:pPr>
   </w:style>
-  <w:style w:type="paragraph" w:styleId="ndice2">
+  <w:style w:type="paragraph" w:styleId="TOC2">
     <w:name w:val="toc 2"/>
     <w:basedOn w:val="Normal"/>
     <w:next w:val="Normal"/>
@@ -5115,7 +5087,7 @@
       <w:ind w:left="200"/>
     </w:pPr>
   </w:style>
-  <w:style w:type="paragraph" w:styleId="Cabealho">
+  <w:style w:type="paragraph" w:styleId="Header">
     <w:name w:val="header"/>
     <w:basedOn w:val="Normal"/>
     <w:pPr>
@@ -5128,12 +5100,12 @@
   </w:style>
   <w:style w:type="character" w:customStyle="1" w:styleId="HeaderChar">
     <w:name w:val="Header Char"/>
-    <w:basedOn w:val="Tipodeletrapredefinidodopargrafo"/>
+    <w:basedOn w:val="DefaultParagraphFont"/>
     <w:rPr>
       <w:lang w:val="en-US" w:eastAsia="en-US"/>
     </w:rPr>
   </w:style>
-  <w:style w:type="paragraph" w:styleId="Rodap">
+  <w:style w:type="paragraph" w:styleId="Footer">
     <w:name w:val="footer"/>
     <w:basedOn w:val="Normal"/>
     <w:pPr>
@@ -5146,12 +5118,12 @@
   </w:style>
   <w:style w:type="character" w:customStyle="1" w:styleId="FooterChar">
     <w:name w:val="Footer Char"/>
-    <w:basedOn w:val="Tipodeletrapredefinidodopargrafo"/>
+    <w:basedOn w:val="DefaultParagraphFont"/>
     <w:rPr>
       <w:lang w:val="en-US" w:eastAsia="en-US"/>
     </w:rPr>
   </w:style>
-  <w:style w:type="paragraph" w:styleId="PargrafodaLista">
+  <w:style w:type="paragraph" w:styleId="ListParagraph">
     <w:name w:val="List Paragraph"/>
     <w:basedOn w:val="Normal"/>
     <w:pPr>
@@ -5161,7 +5133,7 @@
   </w:style>
   <w:style w:type="numbering" w:customStyle="1" w:styleId="WWOutlineListStyle10">
     <w:name w:val="WW_OutlineListStyle_10"/>
-    <w:basedOn w:val="Semlista"/>
+    <w:basedOn w:val="NoList"/>
     <w:pPr>
       <w:numPr>
         <w:numId w:val="2"/>
@@ -5170,7 +5142,7 @@
   </w:style>
   <w:style w:type="numbering" w:customStyle="1" w:styleId="WWOutlineListStyle9">
     <w:name w:val="WW_OutlineListStyle_9"/>
-    <w:basedOn w:val="Semlista"/>
+    <w:basedOn w:val="NoList"/>
     <w:pPr>
       <w:numPr>
         <w:numId w:val="3"/>
@@ -5179,7 +5151,7 @@
   </w:style>
   <w:style w:type="numbering" w:customStyle="1" w:styleId="WWOutlineListStyle8">
     <w:name w:val="WW_OutlineListStyle_8"/>
-    <w:basedOn w:val="Semlista"/>
+    <w:basedOn w:val="NoList"/>
     <w:pPr>
       <w:numPr>
         <w:numId w:val="4"/>
@@ -5188,7 +5160,7 @@
   </w:style>
   <w:style w:type="numbering" w:customStyle="1" w:styleId="WWOutlineListStyle7">
     <w:name w:val="WW_OutlineListStyle_7"/>
-    <w:basedOn w:val="Semlista"/>
+    <w:basedOn w:val="NoList"/>
     <w:pPr>
       <w:numPr>
         <w:numId w:val="5"/>
@@ -5197,7 +5169,7 @@
   </w:style>
   <w:style w:type="numbering" w:customStyle="1" w:styleId="WWOutlineListStyle6">
     <w:name w:val="WW_OutlineListStyle_6"/>
-    <w:basedOn w:val="Semlista"/>
+    <w:basedOn w:val="NoList"/>
     <w:pPr>
       <w:numPr>
         <w:numId w:val="6"/>
@@ -5206,7 +5178,7 @@
   </w:style>
   <w:style w:type="numbering" w:customStyle="1" w:styleId="WWOutlineListStyle5">
     <w:name w:val="WW_OutlineListStyle_5"/>
-    <w:basedOn w:val="Semlista"/>
+    <w:basedOn w:val="NoList"/>
     <w:pPr>
       <w:numPr>
         <w:numId w:val="7"/>
@@ -5215,7 +5187,7 @@
   </w:style>
   <w:style w:type="numbering" w:customStyle="1" w:styleId="WWOutlineListStyle4">
     <w:name w:val="WW_OutlineListStyle_4"/>
-    <w:basedOn w:val="Semlista"/>
+    <w:basedOn w:val="NoList"/>
     <w:pPr>
       <w:numPr>
         <w:numId w:val="8"/>
@@ -5224,7 +5196,7 @@
   </w:style>
   <w:style w:type="numbering" w:customStyle="1" w:styleId="WWOutlineListStyle3">
     <w:name w:val="WW_OutlineListStyle_3"/>
-    <w:basedOn w:val="Semlista"/>
+    <w:basedOn w:val="NoList"/>
     <w:pPr>
       <w:numPr>
         <w:numId w:val="9"/>
@@ -5233,7 +5205,7 @@
   </w:style>
   <w:style w:type="numbering" w:customStyle="1" w:styleId="WWOutlineListStyle2">
     <w:name w:val="WW_OutlineListStyle_2"/>
-    <w:basedOn w:val="Semlista"/>
+    <w:basedOn w:val="NoList"/>
     <w:pPr>
       <w:numPr>
         <w:numId w:val="10"/>
@@ -5242,7 +5214,7 @@
   </w:style>
   <w:style w:type="numbering" w:customStyle="1" w:styleId="WWOutlineListStyle1">
     <w:name w:val="WW_OutlineListStyle_1"/>
-    <w:basedOn w:val="Semlista"/>
+    <w:basedOn w:val="NoList"/>
     <w:pPr>
       <w:numPr>
         <w:numId w:val="11"/>
@@ -5251,16 +5223,16 @@
   </w:style>
   <w:style w:type="numbering" w:customStyle="1" w:styleId="WWOutlineListStyle">
     <w:name w:val="WW_OutlineListStyle"/>
-    <w:basedOn w:val="Semlista"/>
+    <w:basedOn w:val="NoList"/>
     <w:pPr>
       <w:numPr>
         <w:numId w:val="12"/>
       </w:numPr>
     </w:pPr>
   </w:style>
-  <w:style w:type="character" w:styleId="Hiperligao">
+  <w:style w:type="character" w:styleId="Hyperlink">
     <w:name w:val="Hyperlink"/>
-    <w:basedOn w:val="Tipodeletrapredefinidodopargrafo"/>
+    <w:basedOn w:val="DefaultParagraphFont"/>
     <w:uiPriority w:val="99"/>
     <w:unhideWhenUsed/>
     <w:rsid w:val="00656BAF"/>
@@ -5269,9 +5241,9 @@
       <w:u w:val="single"/>
     </w:rPr>
   </w:style>
-  <w:style w:type="character" w:styleId="MenoNoResolvida">
+  <w:style w:type="character" w:styleId="UnresolvedMention">
     <w:name w:val="Unresolved Mention"/>
-    <w:basedOn w:val="Tipodeletrapredefinidodopargrafo"/>
+    <w:basedOn w:val="DefaultParagraphFont"/>
     <w:uiPriority w:val="99"/>
     <w:semiHidden/>
     <w:unhideWhenUsed/>
@@ -5577,4 +5549,16 @@
     </a:ext>
   </a:extLst>
 </a:theme>
+</file>
+
+<file path=customXml/item1.xml><?xml version="1.0" encoding="utf-8"?>
+<b:Sources xmlns:b="http://schemas.openxmlformats.org/officeDocument/2006/bibliography" xmlns="http://schemas.openxmlformats.org/officeDocument/2006/bibliography" SelectedStyle="\IEEE2006OfficeOnline.xsl" StyleName="IEEE" Version="2006"/>
+</file>
+
+<file path=customXml/itemProps1.xml><?xml version="1.0" encoding="utf-8"?>
+<ds:datastoreItem xmlns:ds="http://schemas.openxmlformats.org/officeDocument/2006/customXml" ds:itemID="{67649377-1DEF-40DB-B50A-CEEC54C0039D}">
+  <ds:schemaRefs>
+    <ds:schemaRef ds:uri="http://schemas.openxmlformats.org/officeDocument/2006/bibliography"/>
+  </ds:schemaRefs>
+</ds:datastoreItem>
 </file>